--- a/2018/август/16.08/Филоненко  ЕН.docx
+++ b/2018/август/16.08/Филоненко  ЕН.docx
@@ -8,11 +8,15 @@
         <w:ind w:left="-567" w:right="-58"/>
         <w:rPr>
           <w:b w:val="0"/>
+          <w:sz w:val="24"/>
+          <w:szCs w:val="24"/>
         </w:rPr>
       </w:pPr>
       <w:r>
         <w:rPr>
           <w:b w:val="0"/>
+          <w:sz w:val="24"/>
+          <w:szCs w:val="24"/>
         </w:rPr>
         <w:t>Выписной эпикриз</w:t>
       </w:r>
@@ -23,15 +27,29 @@
         <w:ind w:left="-567"/>
         <w:rPr>
           <w:b/>
+          <w:sz w:val="24"/>
+          <w:szCs w:val="24"/>
         </w:rPr>
       </w:pPr>
       <w:r>
+        <w:rPr>
+          <w:sz w:val="24"/>
+          <w:szCs w:val="24"/>
+        </w:rPr>
         <w:t xml:space="preserve">Из истории болезни № </w:t>
       </w:r>
       <w:r>
+        <w:rPr>
+          <w:sz w:val="24"/>
+          <w:szCs w:val="24"/>
+        </w:rPr>
         <w:t xml:space="preserve"> </w:t>
       </w:r>
       <w:r>
+        <w:rPr>
+          <w:sz w:val="24"/>
+          <w:szCs w:val="24"/>
+        </w:rPr>
         <w:t>1046</w:t>
       </w:r>
     </w:p>
@@ -39,11 +57,23 @@
       <w:pPr>
         <w:pStyle w:val="5"/>
         <w:ind w:left="-567"/>
+        <w:rPr>
+          <w:sz w:val="24"/>
+          <w:szCs w:val="24"/>
+        </w:rPr>
       </w:pPr>
       <w:r>
+        <w:rPr>
+          <w:sz w:val="24"/>
+          <w:szCs w:val="24"/>
+        </w:rPr>
         <w:t xml:space="preserve">Ф.И.О: </w:t>
       </w:r>
       <w:r>
+        <w:rPr>
+          <w:sz w:val="24"/>
+          <w:szCs w:val="24"/>
+        </w:rPr>
         <w:t>Филоненко Елена Николаевна</w:t>
       </w:r>
     </w:p>
@@ -52,35 +82,29 @@
         <w:ind w:left="-567"/>
         <w:jc w:val="both"/>
         <w:rPr>
-          <w:sz w:val="28"/>
-          <w:szCs w:val="20"/>
           <w:lang w:val="ru-RU"/>
         </w:rPr>
       </w:pPr>
       <w:r>
         <w:rPr>
-          <w:sz w:val="28"/>
           <w:lang w:val="ru-RU"/>
         </w:rPr>
         <w:t>Год рождения:</w:t>
       </w:r>
       <w:r>
         <w:rPr>
-          <w:sz w:val="28"/>
           <w:lang w:val="ru-RU"/>
         </w:rPr>
         <w:t xml:space="preserve"> </w:t>
       </w:r>
       <w:r>
         <w:rPr>
-          <w:sz w:val="28"/>
           <w:lang w:val="ru-RU"/>
         </w:rPr>
         <w:t>19</w:t>
       </w:r>
       <w:r>
         <w:rPr>
-          <w:sz w:val="28"/>
           <w:lang w:val="ru-RU"/>
         </w:rPr>
         <w:t>63</w:t>
@@ -91,20 +115,17 @@
         <w:ind w:left="-567"/>
         <w:jc w:val="both"/>
         <w:rPr>
-          <w:sz w:val="28"/>
           <w:lang w:val="ru-RU"/>
         </w:rPr>
       </w:pPr>
       <w:r>
         <w:rPr>
-          <w:sz w:val="28"/>
           <w:lang w:val="ru-RU"/>
         </w:rPr>
         <w:t xml:space="preserve">Место жительства: </w:t>
       </w:r>
       <w:r>
         <w:rPr>
-          <w:sz w:val="28"/>
           <w:lang w:val="ru-RU"/>
         </w:rPr>
         <w:t>г. Мелитополь  ул. Курчатова 88</w:t>
@@ -115,32 +136,35 @@
         <w:ind w:left="-567"/>
         <w:jc w:val="both"/>
         <w:rPr>
-          <w:sz w:val="28"/>
-          <w:szCs w:val="20"/>
           <w:lang w:val="ru-RU"/>
         </w:rPr>
       </w:pPr>
       <w:r>
         <w:rPr>
-          <w:sz w:val="28"/>
           <w:lang w:val="ru-RU"/>
         </w:rPr>
         <w:t xml:space="preserve">Место работы: </w:t>
       </w:r>
+      <w:r>
+        <w:rPr>
+          <w:lang w:val="ru-RU"/>
+        </w:rPr>
+        <w:t>не работает.</w:t>
+      </w:r>
+      <w:bookmarkStart w:id="0" w:name="_GoBack"/>
+      <w:bookmarkEnd w:id="0"/>
     </w:p>
     <w:p>
       <w:pPr>
         <w:ind w:left="-567"/>
         <w:jc w:val="both"/>
         <w:rPr>
-          <w:sz w:val="28"/>
           <w:lang w:val="ru-RU"/>
         </w:rPr>
       </w:pPr>
       <w:sdt>
         <w:sdtPr>
           <w:rPr>
-            <w:sz w:val="28"/>
             <w:lang w:val="ru-RU"/>
           </w:rPr>
           <w:id w:val="-898747501"/>
@@ -152,94 +176,75 @@
             <w:listItem w:displayText="Находилась" w:value="Находилась"/>
           </w:dropDownList>
         </w:sdtPr>
-        <w:sdtEndPr/>
         <w:sdtContent>
           <w:r>
             <w:rPr>
-              <w:sz w:val="28"/>
               <w:lang w:val="ru-RU"/>
             </w:rPr>
-            <w:t xml:space="preserve">Находился </w:t>
+            <w:t>Находилась</w:t>
           </w:r>
         </w:sdtContent>
       </w:sdt>
       <w:r>
         <w:rPr>
-          <w:sz w:val="28"/>
           <w:lang w:val="ru-RU"/>
         </w:rPr>
         <w:t xml:space="preserve"> на лечении с </w:t>
       </w:r>
-      <w:r>
-        <w:rPr>
-          <w:sz w:val="28"/>
-          <w:lang w:val="ru-RU"/>
-        </w:rPr>
-        <w:t xml:space="preserve">  </w:t>
-      </w:r>
-      <w:bookmarkStart w:id="0" w:name="c"/>
-      <w:r>
-        <w:rPr>
-          <w:sz w:val="28"/>
-          <w:lang w:val="ru-RU"/>
-        </w:rPr>
-        <w:t>.07.18</w:t>
-      </w:r>
-      <w:r>
-        <w:rPr>
-          <w:sz w:val="28"/>
+      <w:bookmarkStart w:id="1" w:name="c"/>
+      <w:r>
+        <w:rPr>
+          <w:lang w:val="ru-RU"/>
+        </w:rPr>
+        <w:t xml:space="preserve"> 09.08</w:t>
+      </w:r>
+      <w:r>
+        <w:rPr>
+          <w:lang w:val="ru-RU"/>
+        </w:rPr>
+        <w:t>.18</w:t>
+      </w:r>
+      <w:r>
+        <w:rPr>
           <w:lang w:val="ru-RU"/>
         </w:rPr>
         <w:t xml:space="preserve"> </w:t>
       </w:r>
       <w:r>
         <w:rPr>
-          <w:sz w:val="28"/>
           <w:lang w:val="ru-RU"/>
         </w:rPr>
         <w:t xml:space="preserve"> </w:t>
       </w:r>
-      <w:bookmarkEnd w:id="0"/>
-      <w:r>
-        <w:rPr>
-          <w:sz w:val="28"/>
+      <w:bookmarkEnd w:id="1"/>
+      <w:r>
+        <w:rPr>
           <w:lang w:val="ru-RU"/>
         </w:rPr>
         <w:t xml:space="preserve">по   </w:t>
       </w:r>
-      <w:bookmarkStart w:id="1" w:name="по"/>
-      <w:r>
-        <w:rPr>
-          <w:sz w:val="28"/>
-          <w:lang w:val="ru-RU"/>
-        </w:rPr>
-        <w:t xml:space="preserve">  .</w:t>
-      </w:r>
-      <w:r>
-        <w:rPr>
-          <w:sz w:val="28"/>
-          <w:lang w:val="ru-RU"/>
-        </w:rPr>
-        <w:t>07</w:t>
-      </w:r>
-      <w:r>
-        <w:rPr>
-          <w:sz w:val="28"/>
+      <w:bookmarkStart w:id="2" w:name="по"/>
+      <w:r>
+        <w:rPr>
+          <w:lang w:val="ru-RU"/>
+        </w:rPr>
+        <w:t xml:space="preserve">  20.08</w:t>
+      </w:r>
+      <w:r>
+        <w:rPr>
           <w:lang w:val="ru-RU"/>
         </w:rPr>
         <w:t xml:space="preserve">.18 </w:t>
       </w:r>
       <w:r>
         <w:rPr>
-          <w:sz w:val="28"/>
           <w:lang w:val="ru-RU"/>
         </w:rPr>
         <w:t xml:space="preserve"> </w:t>
       </w:r>
-      <w:bookmarkEnd w:id="1"/>
-      <w:r>
-        <w:rPr>
-          <w:sz w:val="28"/>
+      <w:bookmarkEnd w:id="2"/>
+      <w:r>
+        <w:rPr>
           <w:lang w:val="ru-RU"/>
         </w:rPr>
         <w:t xml:space="preserve">в </w:t>
@@ -247,7 +252,6 @@
       <w:sdt>
         <w:sdtPr>
           <w:rPr>
-            <w:sz w:val="28"/>
             <w:lang w:val="ru-RU"/>
           </w:rPr>
           <w:id w:val="-690990251"/>
@@ -259,12 +263,10 @@
             <w:listItem w:displayText="энд." w:value="энд."/>
           </w:comboBox>
         </w:sdtPr>
-        <w:sdtEndPr/>
         <w:sdtContent>
           <w:proofErr w:type="spellStart"/>
           <w:r>
             <w:rPr>
-              <w:sz w:val="28"/>
               <w:lang w:val="ru-RU"/>
             </w:rPr>
             <w:t>диаб</w:t>
@@ -272,7 +274,6 @@
           <w:proofErr w:type="spellEnd"/>
           <w:r>
             <w:rPr>
-              <w:sz w:val="28"/>
               <w:lang w:val="ru-RU"/>
             </w:rPr>
             <w:t>.</w:t>
@@ -281,7 +282,6 @@
       </w:sdt>
       <w:r>
         <w:rPr>
-          <w:sz w:val="28"/>
           <w:lang w:val="ru-RU"/>
         </w:rPr>
         <w:t xml:space="preserve">  отд.</w:t>
@@ -292,15 +292,11 @@
         <w:ind w:left="-567"/>
         <w:jc w:val="both"/>
         <w:rPr>
-          <w:sz w:val="28"/>
-          <w:szCs w:val="28"/>
           <w:lang w:val="ru-RU"/>
         </w:rPr>
       </w:pPr>
       <w:r>
         <w:rPr>
-          <w:sz w:val="28"/>
-          <w:szCs w:val="28"/>
           <w:u w:val="single"/>
           <w:lang w:val="ru-RU"/>
         </w:rPr>
@@ -308,53 +304,33 @@
       </w:r>
       <w:r>
         <w:rPr>
-          <w:sz w:val="28"/>
-          <w:szCs w:val="28"/>
           <w:lang w:val="ru-RU"/>
         </w:rPr>
         <w:t>:</w:t>
       </w:r>
-      <w:bookmarkStart w:id="2" w:name="дз"/>
-      <w:bookmarkEnd w:id="2"/>
-      <w:r>
-        <w:rPr>
-          <w:sz w:val="28"/>
-          <w:szCs w:val="28"/>
-          <w:lang w:val="ru-RU"/>
-        </w:rPr>
-        <w:t xml:space="preserve">  </w:t>
-      </w:r>
-      <w:r>
-        <w:rPr>
-          <w:sz w:val="26"/>
-          <w:szCs w:val="26"/>
-          <w:lang w:val="ru-RU"/>
-        </w:rPr>
-        <w:t>Сахарный диабет, тип</w:t>
-      </w:r>
-      <w:proofErr w:type="gramStart"/>
-      <w:r>
-        <w:rPr>
-          <w:sz w:val="26"/>
-          <w:szCs w:val="26"/>
-          <w:lang w:val="ru-RU"/>
-        </w:rPr>
-        <w:t xml:space="preserve"> ,</w:t>
-      </w:r>
-      <w:proofErr w:type="gramEnd"/>
-      <w:r>
-        <w:rPr>
-          <w:sz w:val="26"/>
-          <w:szCs w:val="26"/>
-          <w:lang w:val="ru-RU"/>
-        </w:rPr>
-        <w:t xml:space="preserve"> </w:t>
+      <w:bookmarkStart w:id="3" w:name="дз"/>
+      <w:bookmarkEnd w:id="3"/>
+      <w:r>
+        <w:rPr>
+          <w:lang w:val="ru-RU"/>
+        </w:rPr>
+        <w:t xml:space="preserve">  Сахарный диабет, тип </w:t>
+      </w:r>
+      <w:r>
+        <w:rPr>
+          <w:lang w:val="ru-RU"/>
+        </w:rPr>
+        <w:t>2</w:t>
+      </w:r>
+      <w:r>
+        <w:rPr>
+          <w:lang w:val="ru-RU"/>
+        </w:rPr>
+        <w:t xml:space="preserve">, </w:t>
       </w:r>
       <w:proofErr w:type="spellStart"/>
       <w:r>
         <w:rPr>
-          <w:sz w:val="26"/>
-          <w:szCs w:val="26"/>
           <w:lang w:val="ru-RU"/>
         </w:rPr>
         <w:t>вторичноинсулинзависимый</w:t>
@@ -362,8 +338,6 @@
       <w:proofErr w:type="spellEnd"/>
       <w:r>
         <w:rPr>
-          <w:sz w:val="26"/>
-          <w:szCs w:val="26"/>
           <w:lang w:val="ru-RU"/>
         </w:rPr>
         <w:t xml:space="preserve">, </w:t>
@@ -371,8 +345,6 @@
       <w:sdt>
         <w:sdtPr>
           <w:rPr>
-            <w:sz w:val="26"/>
-            <w:szCs w:val="26"/>
             <w:lang w:val="ru-RU"/>
           </w:rPr>
           <w:id w:val="355073878"/>
@@ -385,12 +357,9 @@
             <w:listItem w:displayText="средней тяжести," w:value="средней тяжести,"/>
           </w:comboBox>
         </w:sdtPr>
-        <w:sdtEndPr/>
         <w:sdtContent>
           <w:r>
             <w:rPr>
-              <w:sz w:val="26"/>
-              <w:szCs w:val="26"/>
               <w:lang w:val="ru-RU"/>
             </w:rPr>
             <w:t>средней тяжести,</w:t>
@@ -399,16 +368,12 @@
       </w:sdt>
       <w:r>
         <w:rPr>
-          <w:sz w:val="26"/>
-          <w:szCs w:val="26"/>
           <w:lang w:val="ru-RU"/>
         </w:rPr>
         <w:t xml:space="preserve"> </w:t>
       </w:r>
       <w:r>
         <w:rPr>
-          <w:sz w:val="26"/>
-          <w:szCs w:val="26"/>
           <w:lang w:val="ru-RU"/>
         </w:rPr>
         <w:t xml:space="preserve">ст. </w:t>
@@ -416,8 +381,6 @@
       <w:sdt>
         <w:sdtPr>
           <w:rPr>
-            <w:sz w:val="26"/>
-            <w:szCs w:val="26"/>
             <w:lang w:val="ru-RU"/>
           </w:rPr>
           <w:alias w:val="диабет"/>
@@ -433,12 +396,9 @@
             <w:listItem w:displayText="впервые выявленный." w:value="впервые выявленный."/>
           </w:comboBox>
         </w:sdtPr>
-        <w:sdtEndPr/>
         <w:sdtContent>
           <w:r>
             <w:rPr>
-              <w:sz w:val="26"/>
-              <w:szCs w:val="26"/>
               <w:lang w:val="ru-RU"/>
             </w:rPr>
             <w:t>декомпенсации.</w:t>
@@ -447,288 +407,107 @@
       </w:sdt>
       <w:r>
         <w:rPr>
-          <w:sz w:val="26"/>
-          <w:szCs w:val="26"/>
           <w:lang w:val="ru-RU"/>
         </w:rPr>
         <w:t xml:space="preserve">  </w:t>
       </w:r>
-    </w:p>
-    <w:p>
-      <w:pPr>
-        <w:ind w:left="-567"/>
-        <w:jc w:val="both"/>
-        <w:rPr>
-          <w:sz w:val="28"/>
-          <w:szCs w:val="28"/>
-          <w:lang w:val="ru-RU"/>
-        </w:rPr>
-      </w:pPr>
-      <w:r>
-        <w:rPr>
-          <w:sz w:val="28"/>
-          <w:szCs w:val="28"/>
-          <w:lang w:val="ru-RU"/>
-        </w:rPr>
-        <w:t xml:space="preserve">Диабетическая ангиопатия сетчатки ОИ. </w:t>
-      </w:r>
-    </w:p>
-    <w:p>
-      <w:pPr>
-        <w:ind w:left="-567"/>
-        <w:jc w:val="both"/>
-        <w:rPr>
-          <w:color w:val="0000CC"/>
-          <w:sz w:val="28"/>
-          <w:szCs w:val="28"/>
-          <w:lang w:val="ru-RU"/>
-        </w:rPr>
-      </w:pPr>
-      <w:r>
-        <w:rPr>
-          <w:color w:val="0000CC"/>
-          <w:sz w:val="28"/>
-          <w:szCs w:val="28"/>
-          <w:lang w:val="ru-RU"/>
-        </w:rPr>
-        <w:t>Диабетическая дистальная симметричная полинейропатия н/к, сенсомоторная форма</w:t>
-      </w:r>
-      <w:r>
-        <w:rPr>
-          <w:color w:val="0000CC"/>
-          <w:sz w:val="28"/>
-          <w:szCs w:val="28"/>
-          <w:lang w:val="ru-RU"/>
-        </w:rPr>
-        <w:t xml:space="preserve"> (NSS 6, NDS 6), </w:t>
-      </w:r>
-      <w:r>
-        <w:rPr>
-          <w:color w:val="0000CC"/>
-          <w:sz w:val="28"/>
-          <w:szCs w:val="28"/>
-          <w:lang w:val="ru-RU"/>
-        </w:rPr>
-        <w:t xml:space="preserve">  хроническое течение</w:t>
-      </w:r>
-    </w:p>
-    <w:p>
-      <w:pPr>
-        <w:ind w:left="-567"/>
-        <w:jc w:val="both"/>
-        <w:rPr>
-          <w:sz w:val="28"/>
-          <w:szCs w:val="28"/>
-          <w:lang w:val="ru-RU"/>
-        </w:rPr>
-      </w:pPr>
-      <w:r>
-        <w:rPr>
-          <w:sz w:val="28"/>
-          <w:szCs w:val="28"/>
-          <w:lang w:val="ru-RU"/>
-        </w:rPr>
-        <w:t>Диабетическая ангиопатия артерий н/к</w:t>
-      </w:r>
-      <w:r>
-        <w:rPr>
-          <w:sz w:val="28"/>
-          <w:szCs w:val="28"/>
-          <w:lang w:val="ru-RU"/>
-        </w:rPr>
-        <w:t xml:space="preserve"> II ст</w:t>
-      </w:r>
-      <w:r>
-        <w:rPr>
-          <w:sz w:val="28"/>
-          <w:szCs w:val="28"/>
-          <w:lang w:val="ru-RU"/>
-        </w:rPr>
-        <w:t xml:space="preserve">. </w:t>
-      </w:r>
-    </w:p>
-    <w:p>
-      <w:pPr>
-        <w:ind w:left="-567"/>
-        <w:jc w:val="both"/>
-        <w:rPr>
-          <w:sz w:val="28"/>
-          <w:szCs w:val="28"/>
-          <w:lang w:val="ru-RU"/>
-        </w:rPr>
-      </w:pPr>
-      <w:r>
-        <w:rPr>
-          <w:color w:val="7030A0"/>
-          <w:sz w:val="28"/>
-          <w:szCs w:val="28"/>
-          <w:lang w:val="ru-RU"/>
-        </w:rPr>
-        <w:t>ХБП II-IV ст. Диабетическая нефропатия III-IV ст.</w:t>
-      </w:r>
-      <w:r>
-        <w:rPr>
-          <w:color w:val="7030A0"/>
-          <w:sz w:val="28"/>
-          <w:szCs w:val="28"/>
+      <w:proofErr w:type="spellStart"/>
+      <w:r>
+        <w:rPr>
+          <w:lang w:val="ru-RU"/>
+        </w:rPr>
+        <w:t>Непролиферативная</w:t>
+      </w:r>
+      <w:proofErr w:type="spellEnd"/>
+      <w:r>
+        <w:rPr>
+          <w:lang w:val="ru-RU"/>
+        </w:rPr>
+        <w:t xml:space="preserve">  диабетическая </w:t>
+      </w:r>
+      <w:proofErr w:type="spellStart"/>
+      <w:r>
+        <w:rPr>
+          <w:lang w:val="ru-RU"/>
+        </w:rPr>
+        <w:t>ретинопатия</w:t>
+      </w:r>
+      <w:proofErr w:type="spellEnd"/>
+      <w:r>
+        <w:rPr>
           <w:lang w:val="ru-RU"/>
         </w:rPr>
         <w:t xml:space="preserve"> </w:t>
-      </w:r>
-    </w:p>
-    <w:p>
-      <w:pPr>
-        <w:ind w:left="-567"/>
-        <w:jc w:val="both"/>
-        <w:rPr>
-          <w:color w:val="E36C0A" w:themeColor="accent6" w:themeShade="BF"/>
-          <w:sz w:val="28"/>
-          <w:szCs w:val="28"/>
-          <w:lang w:val="ru-RU"/>
-        </w:rPr>
-      </w:pPr>
-      <w:r>
-        <w:rPr>
-          <w:color w:val="E36C0A" w:themeColor="accent6" w:themeShade="BF"/>
-          <w:sz w:val="28"/>
-          <w:szCs w:val="28"/>
-          <w:lang w:val="ru-RU"/>
-        </w:rPr>
-        <w:t xml:space="preserve">Ожирение II ст. (ИМТ кг/м2) </w:t>
-      </w:r>
-      <w:proofErr w:type="spellStart"/>
-      <w:r>
-        <w:rPr>
-          <w:color w:val="E36C0A" w:themeColor="accent6" w:themeShade="BF"/>
-          <w:sz w:val="28"/>
-          <w:szCs w:val="28"/>
-          <w:lang w:val="ru-RU"/>
-        </w:rPr>
-        <w:t>алим</w:t>
-      </w:r>
-      <w:proofErr w:type="spellEnd"/>
-      <w:proofErr w:type="gramStart"/>
-      <w:r>
-        <w:rPr>
-          <w:color w:val="E36C0A" w:themeColor="accent6" w:themeShade="BF"/>
-          <w:sz w:val="28"/>
-          <w:szCs w:val="28"/>
-          <w:lang w:val="ru-RU"/>
-        </w:rPr>
-        <w:t>.-</w:t>
-      </w:r>
-      <w:proofErr w:type="gramEnd"/>
-      <w:r>
-        <w:rPr>
-          <w:color w:val="E36C0A" w:themeColor="accent6" w:themeShade="BF"/>
-          <w:sz w:val="28"/>
-          <w:szCs w:val="28"/>
-          <w:lang w:val="ru-RU"/>
-        </w:rPr>
-        <w:t xml:space="preserve">конституционального генеза, стабильное течение.  </w:t>
-      </w:r>
-    </w:p>
-    <w:p>
-      <w:pPr>
-        <w:ind w:left="-567"/>
-        <w:jc w:val="both"/>
-        <w:rPr>
-          <w:sz w:val="28"/>
-          <w:szCs w:val="28"/>
-          <w:lang w:val="ru-RU"/>
-        </w:rPr>
-      </w:pPr>
-      <w:proofErr w:type="gramStart"/>
-      <w:r>
-        <w:rPr>
-          <w:color w:val="4F6228" w:themeColor="accent3" w:themeShade="80"/>
-          <w:sz w:val="28"/>
-          <w:szCs w:val="28"/>
-          <w:lang w:val="ru-RU"/>
-        </w:rPr>
-        <w:t>Аутоиммунный</w:t>
-      </w:r>
-      <w:proofErr w:type="gramEnd"/>
-      <w:r>
-        <w:rPr>
-          <w:color w:val="4F6228" w:themeColor="accent3" w:themeShade="80"/>
-          <w:sz w:val="28"/>
-          <w:szCs w:val="28"/>
-          <w:lang w:val="ru-RU"/>
-        </w:rPr>
-        <w:t xml:space="preserve"> тиреоидит, </w:t>
       </w:r>
       <w:sdt>
         <w:sdtPr>
           <w:rPr>
-            <w:color w:val="4F6228" w:themeColor="accent3" w:themeShade="80"/>
-            <w:sz w:val="28"/>
-            <w:szCs w:val="28"/>
             <w:lang w:val="ru-RU"/>
           </w:rPr>
-          <w:id w:val="105240480"/>
+          <w:id w:val="389392371"/>
           <w:placeholder>
-            <w:docPart w:val="FBFC6A18E07A484F9E976562E903BEB7"/>
+            <w:docPart w:val="A7A93823DC5E437682682E0E6E397695"/>
           </w:placeholder>
           <w:comboBox>
-            <w:listItem w:displayText="без увеличения объема щит. железы." w:value="без увеличения объема щит. железы."/>
-            <w:listItem w:displayText="гипертрофическая форма." w:value="гипертрофическая форма."/>
+            <w:listItem w:value="Выберите элемент."/>
+            <w:listItem w:displayText="ОИ" w:value="ОИ"/>
+            <w:listItem w:displayText="ОД" w:value="ОД"/>
+            <w:listItem w:displayText="OS" w:value="OS"/>
           </w:comboBox>
         </w:sdtPr>
-        <w:sdtEndPr/>
         <w:sdtContent>
           <w:r>
             <w:rPr>
-              <w:color w:val="4F6228" w:themeColor="accent3" w:themeShade="80"/>
-              <w:sz w:val="28"/>
-              <w:szCs w:val="28"/>
               <w:lang w:val="ru-RU"/>
             </w:rPr>
-            <w:t>гипертрофическая форма.</w:t>
+            <w:t>ОИ</w:t>
           </w:r>
         </w:sdtContent>
       </w:sdt>
       <w:r>
         <w:rPr>
-          <w:color w:val="4F6228" w:themeColor="accent3" w:themeShade="80"/>
-          <w:sz w:val="28"/>
-          <w:szCs w:val="28"/>
-          <w:lang w:val="ru-RU"/>
-        </w:rPr>
-        <w:t xml:space="preserve"> Гипотиреоз, средней тяжести,  </w:t>
-      </w:r>
-      <w:r>
-        <w:rPr>
-          <w:color w:val="4F6228" w:themeColor="accent3" w:themeShade="80"/>
-          <w:sz w:val="28"/>
-          <w:szCs w:val="28"/>
-          <w:lang w:val="ru-RU"/>
-        </w:rPr>
-        <w:t xml:space="preserve">ст. </w:t>
-      </w:r>
-      <w:r>
-        <w:rPr>
-          <w:color w:val="4F6228" w:themeColor="accent3" w:themeShade="80"/>
-          <w:sz w:val="28"/>
-          <w:szCs w:val="28"/>
-          <w:lang w:val="ru-RU"/>
-        </w:rPr>
-        <w:t>медикаментозн</w:t>
-      </w:r>
-      <w:r>
-        <w:rPr>
-          <w:color w:val="4F6228" w:themeColor="accent3" w:themeShade="80"/>
-          <w:sz w:val="28"/>
-          <w:szCs w:val="28"/>
-          <w:lang w:val="ru-RU"/>
-        </w:rPr>
-        <w:t>ой</w:t>
-      </w:r>
-      <w:r>
-        <w:rPr>
-          <w:color w:val="4F6228" w:themeColor="accent3" w:themeShade="80"/>
-          <w:sz w:val="28"/>
-          <w:szCs w:val="28"/>
+          <w:lang w:val="ru-RU"/>
+        </w:rPr>
+        <w:t xml:space="preserve">. ХБП II ст. Диабетическая нефропатия III ст. Диабетическая дистальная симметричная </w:t>
+      </w:r>
+      <w:proofErr w:type="spellStart"/>
+      <w:r>
+        <w:rPr>
+          <w:lang w:val="ru-RU"/>
+        </w:rPr>
+        <w:t>полинейропатия</w:t>
+      </w:r>
+      <w:proofErr w:type="spellEnd"/>
+      <w:r>
+        <w:rPr>
+          <w:lang w:val="ru-RU"/>
+        </w:rPr>
+        <w:t xml:space="preserve"> н/</w:t>
+      </w:r>
+      <w:proofErr w:type="gramStart"/>
+      <w:r>
+        <w:rPr>
+          <w:lang w:val="ru-RU"/>
+        </w:rPr>
+        <w:t>к</w:t>
+      </w:r>
+      <w:proofErr w:type="gramEnd"/>
+      <w:r>
+        <w:rPr>
+          <w:lang w:val="ru-RU"/>
+        </w:rPr>
+        <w:t xml:space="preserve">, сенсомоторная форма (NSS 4, NDS 4). </w:t>
+      </w:r>
+      <w:proofErr w:type="gramStart"/>
+      <w:r>
+        <w:rPr>
+          <w:lang w:val="ru-RU"/>
+        </w:rPr>
+        <w:t>Диабетическая</w:t>
+      </w:r>
+      <w:proofErr w:type="gramEnd"/>
+      <w:r>
+        <w:rPr>
           <w:lang w:val="ru-RU"/>
         </w:rPr>
         <w:t xml:space="preserve"> </w:t>
@@ -736,114 +515,128 @@
       <w:proofErr w:type="spellStart"/>
       <w:r>
         <w:rPr>
-          <w:color w:val="4F6228" w:themeColor="accent3" w:themeShade="80"/>
-          <w:sz w:val="28"/>
-          <w:szCs w:val="28"/>
-          <w:lang w:val="ru-RU"/>
-        </w:rPr>
-        <w:t>субкомпенсаци</w:t>
-      </w:r>
-      <w:r>
-        <w:rPr>
-          <w:color w:val="4F6228" w:themeColor="accent3" w:themeShade="80"/>
-          <w:sz w:val="28"/>
-          <w:szCs w:val="28"/>
-          <w:lang w:val="ru-RU"/>
-        </w:rPr>
-        <w:t>и</w:t>
+          <w:lang w:val="ru-RU"/>
+        </w:rPr>
+        <w:t>ангиопатия</w:t>
       </w:r>
       <w:proofErr w:type="spellEnd"/>
       <w:r>
         <w:rPr>
-          <w:color w:val="4F6228" w:themeColor="accent3" w:themeShade="80"/>
-          <w:sz w:val="28"/>
-          <w:szCs w:val="28"/>
-          <w:lang w:val="ru-RU"/>
-        </w:rPr>
-        <w:t xml:space="preserve">. </w:t>
+          <w:lang w:val="ru-RU"/>
+        </w:rPr>
+        <w:t xml:space="preserve"> артерий н/к. Метаболическая </w:t>
+      </w:r>
+      <w:proofErr w:type="spellStart"/>
+      <w:r>
+        <w:rPr>
+          <w:lang w:val="ru-RU"/>
+        </w:rPr>
+        <w:t>кардиомиопатия</w:t>
+      </w:r>
+      <w:proofErr w:type="spellEnd"/>
+      <w:r>
+        <w:rPr>
+          <w:lang w:val="ru-RU"/>
+        </w:rPr>
+        <w:t xml:space="preserve"> СН 0. </w:t>
       </w:r>
       <w:sdt>
         <w:sdtPr>
           <w:rPr>
-            <w:color w:val="4F6228" w:themeColor="accent3" w:themeShade="80"/>
-            <w:sz w:val="28"/>
-            <w:szCs w:val="28"/>
             <w:lang w:val="ru-RU"/>
           </w:rPr>
-          <w:id w:val="590198144"/>
+          <w:id w:val="-968201283"/>
           <w:placeholder>
-            <w:docPart w:val="DefaultPlaceholder_1082065159"/>
+            <w:docPart w:val="AE7D69168F554859ACFC4D6EF0880851"/>
           </w:placeholder>
-          <w:dropDownList>
+          <w:comboBox>
             <w:listItem w:value="Выберите элемент."/>
-            <w:listItem w:displayText="Диффузный токсический " w:value="Диффузный токсический "/>
-            <w:listItem w:displayText="Диффузный " w:value="Диффузный "/>
-            <w:listItem w:displayText="Смешаный " w:value="Смешаный "/>
-            <w:listItem w:displayText="Узловой " w:value="Узловой "/>
-          </w:dropDownList>
+            <w:listItem w:displayText="Дисциркуляторная" w:value="Дисциркуляторная"/>
+            <w:listItem w:displayText="Диабетическая" w:value="Диабетическая"/>
+            <w:listItem w:displayText="Дисметаболическая" w:value="Дисметаболическая"/>
+          </w:comboBox>
         </w:sdtPr>
-        <w:sdtEndPr/>
         <w:sdtContent>
+          <w:proofErr w:type="spellStart"/>
           <w:r>
             <w:rPr>
-              <w:color w:val="4F6228" w:themeColor="accent3" w:themeShade="80"/>
-              <w:sz w:val="28"/>
-              <w:szCs w:val="28"/>
               <w:lang w:val="ru-RU"/>
             </w:rPr>
-            <w:t xml:space="preserve">Диффузный токсический </w:t>
+            <w:t>Дисциркуляторная</w:t>
           </w:r>
+          <w:proofErr w:type="spellEnd"/>
         </w:sdtContent>
       </w:sdt>
       <w:r>
         <w:rPr>
-          <w:color w:val="4F6228" w:themeColor="accent3" w:themeShade="80"/>
-          <w:sz w:val="28"/>
-          <w:szCs w:val="28"/>
-          <w:lang w:val="ru-RU"/>
-        </w:rPr>
-        <w:t xml:space="preserve"> зоб II. Эутиреоидное состояние</w:t>
-      </w:r>
-      <w:r>
-        <w:rPr>
-          <w:sz w:val="28"/>
-          <w:szCs w:val="28"/>
-          <w:lang w:val="ru-RU"/>
-        </w:rPr>
-        <w:t xml:space="preserve">. </w:t>
-      </w:r>
-    </w:p>
-    <w:p>
-      <w:pPr>
-        <w:ind w:left="-567"/>
-        <w:jc w:val="both"/>
-        <w:rPr>
-          <w:color w:val="17365D" w:themeColor="text2" w:themeShade="BF"/>
-          <w:sz w:val="28"/>
-          <w:szCs w:val="28"/>
-          <w:lang w:val="ru-RU"/>
-        </w:rPr>
-      </w:pPr>
-      <w:r>
-        <w:rPr>
-          <w:color w:val="17365D" w:themeColor="text2" w:themeShade="BF"/>
-          <w:sz w:val="28"/>
-          <w:szCs w:val="28"/>
-          <w:lang w:val="ru-RU"/>
-        </w:rPr>
-        <w:t xml:space="preserve">Миопия </w:t>
+          <w:lang w:val="ru-RU"/>
+        </w:rPr>
+        <w:t xml:space="preserve"> энцефалопатия </w:t>
+      </w:r>
+      <w:proofErr w:type="spellStart"/>
+      <w:r>
+        <w:rPr>
+          <w:lang w:val="ru-RU"/>
+        </w:rPr>
+        <w:t>Iст</w:t>
+      </w:r>
+      <w:proofErr w:type="spellEnd"/>
+      <w:r>
+        <w:rPr>
+          <w:lang w:val="ru-RU"/>
+        </w:rPr>
+        <w:t>. сочетанного генеза (</w:t>
+      </w:r>
+      <w:proofErr w:type="spellStart"/>
+      <w:r>
+        <w:rPr>
+          <w:lang w:val="ru-RU"/>
+        </w:rPr>
+        <w:t>дисметаболическая</w:t>
+      </w:r>
+      <w:proofErr w:type="spellEnd"/>
+      <w:r>
+        <w:rPr>
+          <w:lang w:val="ru-RU"/>
+        </w:rPr>
+        <w:t xml:space="preserve">, сосудистая), </w:t>
+      </w:r>
+      <w:proofErr w:type="spellStart"/>
+      <w:r>
+        <w:rPr>
+          <w:lang w:val="ru-RU"/>
+        </w:rPr>
+        <w:t>цереброастенический</w:t>
+      </w:r>
+      <w:proofErr w:type="spellEnd"/>
+      <w:r>
+        <w:rPr>
+          <w:lang w:val="ru-RU"/>
+        </w:rPr>
+        <w:t xml:space="preserve"> </w:t>
+      </w:r>
+      <w:proofErr w:type="gramStart"/>
+      <w:r>
+        <w:rPr>
+          <w:lang w:val="ru-RU"/>
+        </w:rPr>
+        <w:t>с-м</w:t>
+      </w:r>
+      <w:proofErr w:type="gramEnd"/>
+      <w:r>
+        <w:rPr>
+          <w:lang w:val="ru-RU"/>
+        </w:rPr>
+        <w:t xml:space="preserve">. Гиперметропия  </w:t>
       </w:r>
       <w:sdt>
         <w:sdtPr>
           <w:rPr>
-            <w:color w:val="17365D" w:themeColor="text2" w:themeShade="BF"/>
-            <w:sz w:val="28"/>
-            <w:szCs w:val="28"/>
             <w:lang w:val="ru-RU"/>
           </w:rPr>
           <w:id w:val="-1410379913"/>
           <w:placeholder>
-            <w:docPart w:val="DefaultPlaceholder_1082065159"/>
+            <w:docPart w:val="AD09FBB1FF484D488ACB3BDD7B8E3196"/>
           </w:placeholder>
           <w:comboBox>
             <w:listItem w:value="Выберите элемент."/>
@@ -852,13 +645,9 @@
             <w:listItem w:displayText="средней" w:value="средней"/>
           </w:comboBox>
         </w:sdtPr>
-        <w:sdtEndPr/>
         <w:sdtContent>
           <w:r>
             <w:rPr>
-              <w:color w:val="17365D" w:themeColor="text2" w:themeShade="BF"/>
-              <w:sz w:val="28"/>
-              <w:szCs w:val="28"/>
               <w:lang w:val="ru-RU"/>
             </w:rPr>
             <w:t xml:space="preserve">слабой </w:t>
@@ -867,160 +656,133 @@
       </w:sdt>
       <w:r>
         <w:rPr>
-          <w:color w:val="17365D" w:themeColor="text2" w:themeShade="BF"/>
-          <w:sz w:val="28"/>
-          <w:szCs w:val="28"/>
-          <w:lang w:val="ru-RU"/>
-        </w:rPr>
-        <w:t xml:space="preserve"> степени ОИ.</w:t>
-      </w:r>
-      <w:r>
-        <w:rPr>
-          <w:color w:val="17365D" w:themeColor="text2" w:themeShade="BF"/>
-          <w:sz w:val="28"/>
-          <w:szCs w:val="28"/>
-          <w:lang w:val="ru-RU"/>
-        </w:rPr>
-        <w:t xml:space="preserve"> </w:t>
-      </w:r>
+          <w:lang w:val="ru-RU"/>
+        </w:rPr>
+        <w:t xml:space="preserve"> степени ОИ. </w:t>
+      </w:r>
+      <w:bookmarkStart w:id="4" w:name="дк"/>
+      <w:bookmarkEnd w:id="4"/>
     </w:p>
     <w:p>
       <w:pPr>
         <w:ind w:left="-567"/>
         <w:jc w:val="both"/>
         <w:rPr>
-          <w:color w:val="17365D" w:themeColor="text2" w:themeShade="BF"/>
-          <w:sz w:val="28"/>
-          <w:szCs w:val="28"/>
           <w:lang w:val="ru-RU"/>
         </w:rPr>
       </w:pPr>
       <w:r>
         <w:rPr>
-          <w:color w:val="17365D" w:themeColor="text2" w:themeShade="BF"/>
-          <w:sz w:val="28"/>
-          <w:szCs w:val="28"/>
-          <w:lang w:val="ru-RU"/>
-        </w:rPr>
-        <w:t>А</w:t>
-      </w:r>
-      <w:r>
-        <w:rPr>
-          <w:color w:val="17365D" w:themeColor="text2" w:themeShade="BF"/>
-          <w:sz w:val="28"/>
-          <w:szCs w:val="28"/>
-          <w:lang w:val="ru-RU"/>
-        </w:rPr>
-        <w:t xml:space="preserve">нгиопатия сосудов сетчатки </w:t>
-      </w:r>
-      <w:sdt>
-        <w:sdtPr>
-          <w:rPr>
-            <w:color w:val="17365D" w:themeColor="text2" w:themeShade="BF"/>
-            <w:sz w:val="28"/>
-            <w:szCs w:val="28"/>
-            <w:lang w:val="ru-RU"/>
-          </w:rPr>
-          <w:id w:val="2051261544"/>
-          <w:placeholder>
-            <w:docPart w:val="DefaultPlaceholder_1082065159"/>
-          </w:placeholder>
-          <w:comboBox>
-            <w:listItem w:value="Выберите элемент."/>
-            <w:listItem w:displayText="ОИ" w:value="ОИ"/>
-            <w:listItem w:displayText="ОД" w:value="ОД"/>
-            <w:listItem w:displayText="OS" w:value="OS"/>
-          </w:comboBox>
-        </w:sdtPr>
-        <w:sdtEndPr/>
-        <w:sdtContent>
-          <w:r>
-            <w:rPr>
-              <w:color w:val="17365D" w:themeColor="text2" w:themeShade="BF"/>
-              <w:sz w:val="28"/>
-              <w:szCs w:val="28"/>
-              <w:lang w:val="ru-RU"/>
-            </w:rPr>
-            <w:t>ОИ</w:t>
-          </w:r>
-        </w:sdtContent>
-      </w:sdt>
-      <w:r>
-        <w:rPr>
-          <w:color w:val="17365D" w:themeColor="text2" w:themeShade="BF"/>
-          <w:sz w:val="28"/>
-          <w:szCs w:val="28"/>
-          <w:lang w:val="ru-RU"/>
-        </w:rPr>
-        <w:t>.</w:t>
-      </w:r>
-      <w:r>
-        <w:rPr>
-          <w:color w:val="17365D" w:themeColor="text2" w:themeShade="BF"/>
-          <w:sz w:val="28"/>
-          <w:szCs w:val="28"/>
+          <w:u w:val="single"/>
+          <w:lang w:val="ru-RU"/>
+        </w:rPr>
+        <w:t xml:space="preserve">Жалобы при поступлении </w:t>
+      </w:r>
+      <w:r>
+        <w:rPr>
+          <w:lang w:val="ru-RU"/>
+        </w:rPr>
+        <w:t xml:space="preserve">на </w:t>
+      </w:r>
+      <w:r>
+        <w:rPr>
+          <w:lang w:val="ru-RU"/>
+        </w:rPr>
+        <w:t xml:space="preserve">сухость во рту, </w:t>
+      </w:r>
+      <w:r>
+        <w:rPr>
+          <w:lang w:val="ru-RU"/>
+        </w:rPr>
+        <w:t>жажду,</w:t>
+      </w:r>
+      <w:r>
+        <w:rPr>
           <w:lang w:val="ru-RU"/>
         </w:rPr>
         <w:t xml:space="preserve"> </w:t>
       </w:r>
       <w:r>
         <w:rPr>
-          <w:color w:val="17365D" w:themeColor="text2" w:themeShade="BF"/>
-          <w:sz w:val="28"/>
-          <w:szCs w:val="28"/>
-          <w:lang w:val="ru-RU"/>
-        </w:rPr>
-        <w:t xml:space="preserve">Начальная катаракта </w:t>
-      </w:r>
-      <w:sdt>
-        <w:sdtPr>
-          <w:rPr>
-            <w:color w:val="17365D" w:themeColor="text2" w:themeShade="BF"/>
-            <w:sz w:val="28"/>
-            <w:szCs w:val="28"/>
-            <w:lang w:val="ru-RU"/>
-          </w:rPr>
-          <w:id w:val="517513702"/>
-          <w:placeholder>
-            <w:docPart w:val="DB435B1E68954750936FB322747598D2"/>
-          </w:placeholder>
-          <w:comboBox>
-            <w:listItem w:value="Выберите элемент."/>
-            <w:listItem w:displayText="ОИ" w:value="ОИ"/>
-            <w:listItem w:displayText="ОД" w:value="ОД"/>
-            <w:listItem w:displayText="OS" w:value="OS"/>
-          </w:comboBox>
-        </w:sdtPr>
-        <w:sdtEndPr/>
-        <w:sdtContent>
-          <w:r>
-            <w:rPr>
-              <w:color w:val="17365D" w:themeColor="text2" w:themeShade="BF"/>
-              <w:sz w:val="28"/>
-              <w:szCs w:val="28"/>
-              <w:lang w:val="ru-RU"/>
-            </w:rPr>
-            <w:t>ОИ</w:t>
-          </w:r>
-        </w:sdtContent>
-      </w:sdt>
-      <w:r>
-        <w:rPr>
-          <w:color w:val="17365D" w:themeColor="text2" w:themeShade="BF"/>
-          <w:sz w:val="28"/>
-          <w:szCs w:val="28"/>
-          <w:lang w:val="ru-RU"/>
-        </w:rPr>
-        <w:t xml:space="preserve">. </w:t>
-      </w:r>
-      <w:r>
-        <w:rPr>
-          <w:color w:val="17365D" w:themeColor="text2" w:themeShade="BF"/>
-          <w:sz w:val="28"/>
-          <w:szCs w:val="28"/>
-          <w:lang w:val="ru-RU"/>
-        </w:rPr>
-        <w:t xml:space="preserve"> </w:t>
+          <w:lang w:val="ru-RU"/>
+        </w:rPr>
+        <w:t xml:space="preserve">выраженную общую слабость, быструю утомляемость, снижение веса на 3-5 кг </w:t>
+      </w:r>
+      <w:r>
+        <w:rPr>
+          <w:lang w:val="ru-RU"/>
+        </w:rPr>
+        <w:t xml:space="preserve">за год, ухудшение зрения, выраженные </w:t>
+      </w:r>
+      <w:proofErr w:type="spellStart"/>
+      <w:r>
+        <w:rPr>
+          <w:lang w:val="ru-RU"/>
+        </w:rPr>
+        <w:t>пекучие</w:t>
+      </w:r>
+      <w:proofErr w:type="spellEnd"/>
+      <w:r>
+        <w:rPr>
+          <w:lang w:val="ru-RU"/>
+        </w:rPr>
+        <w:t xml:space="preserve"> боли в стопах, судороги в </w:t>
+      </w:r>
+      <w:proofErr w:type="spellStart"/>
+      <w:r>
+        <w:rPr>
+          <w:lang w:val="ru-RU"/>
+        </w:rPr>
+        <w:t>инкроножных</w:t>
+      </w:r>
+      <w:proofErr w:type="spellEnd"/>
+      <w:r>
+        <w:rPr>
+          <w:lang w:val="ru-RU"/>
+        </w:rPr>
+        <w:t xml:space="preserve"> мышцах ночью, онемение и снижение чувствительности в н/к, </w:t>
+      </w:r>
+      <w:r>
+        <w:rPr>
+          <w:lang w:val="ru-RU"/>
+        </w:rPr>
+        <w:t xml:space="preserve">головокружение, </w:t>
+      </w:r>
+      <w:r>
+        <w:rPr>
+          <w:lang w:val="ru-RU"/>
+        </w:rPr>
+        <w:t xml:space="preserve">шаткость при </w:t>
+      </w:r>
+      <w:proofErr w:type="spellStart"/>
+      <w:r>
+        <w:rPr>
+          <w:lang w:val="ru-RU"/>
+        </w:rPr>
+        <w:t>ходьюе</w:t>
+      </w:r>
+      <w:proofErr w:type="spellEnd"/>
+      <w:r>
+        <w:rPr>
+          <w:lang w:val="ru-RU"/>
+        </w:rPr>
+        <w:t xml:space="preserve">, одышку при подъеме по лестнице, периодически колющие боли в области сердца, отеки н/к </w:t>
+      </w:r>
+      <w:proofErr w:type="spellStart"/>
+      <w:proofErr w:type="gramStart"/>
+      <w:r>
+        <w:rPr>
+          <w:lang w:val="ru-RU"/>
+        </w:rPr>
+        <w:t>к</w:t>
+      </w:r>
+      <w:proofErr w:type="spellEnd"/>
+      <w:proofErr w:type="gramEnd"/>
+      <w:r>
+        <w:rPr>
+          <w:lang w:val="ru-RU"/>
+        </w:rPr>
+        <w:t xml:space="preserve"> вечеру. </w:t>
       </w:r>
     </w:p>
     <w:p>
@@ -1028,35 +790,70 @@
         <w:ind w:left="-567"/>
         <w:jc w:val="both"/>
         <w:rPr>
-          <w:color w:val="17365D" w:themeColor="text2" w:themeShade="BF"/>
-          <w:sz w:val="28"/>
-          <w:szCs w:val="28"/>
           <w:lang w:val="ru-RU"/>
         </w:rPr>
       </w:pPr>
       <w:r>
         <w:rPr>
-          <w:color w:val="17365D" w:themeColor="text2" w:themeShade="BF"/>
-          <w:sz w:val="28"/>
-          <w:szCs w:val="28"/>
-          <w:lang w:val="ru-RU"/>
-        </w:rPr>
-        <w:t>Непро</w:t>
-      </w:r>
-      <w:r>
-        <w:rPr>
-          <w:color w:val="17365D" w:themeColor="text2" w:themeShade="BF"/>
-          <w:sz w:val="28"/>
-          <w:szCs w:val="28"/>
-          <w:lang w:val="ru-RU"/>
-        </w:rPr>
-        <w:t>лиферативная  диабетическая</w:t>
-      </w:r>
-      <w:r>
-        <w:rPr>
-          <w:color w:val="17365D" w:themeColor="text2" w:themeShade="BF"/>
-          <w:sz w:val="28"/>
-          <w:szCs w:val="28"/>
+          <w:u w:val="single"/>
+          <w:lang w:val="ru-RU"/>
+        </w:rPr>
+        <w:t>Краткий анамнез</w:t>
+      </w:r>
+      <w:r>
+        <w:rPr>
+          <w:lang w:val="ru-RU"/>
+        </w:rPr>
+        <w:t xml:space="preserve">: СД </w:t>
+      </w:r>
+      <w:r>
+        <w:rPr>
+          <w:lang w:val="ru-RU"/>
+        </w:rPr>
+        <w:t>выявлен в</w:t>
+      </w:r>
+      <w:r>
+        <w:rPr>
+          <w:lang w:val="ru-RU"/>
+        </w:rPr>
+        <w:t xml:space="preserve"> 2009</w:t>
+      </w:r>
+      <w:r>
+        <w:rPr>
+          <w:lang w:val="ru-RU"/>
+        </w:rPr>
+        <w:t xml:space="preserve"> г. </w:t>
+      </w:r>
+      <w:r>
+        <w:rPr>
+          <w:lang w:val="ru-RU"/>
+        </w:rPr>
+        <w:t xml:space="preserve">Выявлен при </w:t>
+      </w:r>
+      <w:proofErr w:type="spellStart"/>
+      <w:r>
+        <w:rPr>
+          <w:lang w:val="ru-RU"/>
+        </w:rPr>
+        <w:t>профосмотре</w:t>
+      </w:r>
+      <w:proofErr w:type="spellEnd"/>
+      <w:r>
+        <w:rPr>
+          <w:lang w:val="ru-RU"/>
+        </w:rPr>
+        <w:t>. С начала заболевания принимала ССП</w:t>
+      </w:r>
+      <w:proofErr w:type="gramStart"/>
+      <w:r>
+        <w:rPr>
+          <w:lang w:val="ru-RU"/>
+        </w:rPr>
+        <w:t xml:space="preserve"> :</w:t>
+      </w:r>
+      <w:proofErr w:type="gramEnd"/>
+      <w:r>
+        <w:rPr>
           <w:lang w:val="ru-RU"/>
         </w:rPr>
         <w:t xml:space="preserve"> </w:t>
@@ -1064,63 +861,216 @@
       <w:proofErr w:type="spellStart"/>
       <w:r>
         <w:rPr>
-          <w:color w:val="17365D" w:themeColor="text2" w:themeShade="BF"/>
-          <w:sz w:val="28"/>
-          <w:szCs w:val="28"/>
-          <w:lang w:val="ru-RU"/>
-        </w:rPr>
-        <w:t>ретинопатия</w:t>
+          <w:lang w:val="ru-RU"/>
+        </w:rPr>
+        <w:t>сиофор</w:t>
       </w:r>
       <w:proofErr w:type="spellEnd"/>
       <w:r>
         <w:rPr>
-          <w:color w:val="17365D" w:themeColor="text2" w:themeShade="BF"/>
-          <w:sz w:val="28"/>
-          <w:szCs w:val="28"/>
+          <w:lang w:val="ru-RU"/>
+        </w:rPr>
+        <w:t xml:space="preserve">, </w:t>
+      </w:r>
+      <w:proofErr w:type="spellStart"/>
+      <w:r>
+        <w:rPr>
+          <w:lang w:val="ru-RU"/>
+        </w:rPr>
+        <w:t>глибенкламид</w:t>
+      </w:r>
+      <w:proofErr w:type="spellEnd"/>
+      <w:r>
+        <w:rPr>
+          <w:lang w:val="ru-RU"/>
+        </w:rPr>
+        <w:t xml:space="preserve">. Комы отрицает.  В 2010г получала </w:t>
+      </w:r>
+      <w:proofErr w:type="spellStart"/>
+      <w:r>
+        <w:rPr>
+          <w:lang w:val="ru-RU"/>
+        </w:rPr>
+        <w:t>стац</w:t>
+      </w:r>
+      <w:proofErr w:type="gramStart"/>
+      <w:r>
+        <w:rPr>
+          <w:lang w:val="ru-RU"/>
+        </w:rPr>
+        <w:t>.л</w:t>
+      </w:r>
+      <w:proofErr w:type="gramEnd"/>
+      <w:r>
+        <w:rPr>
+          <w:lang w:val="ru-RU"/>
+        </w:rPr>
+        <w:t>ечение</w:t>
+      </w:r>
+      <w:proofErr w:type="spellEnd"/>
+      <w:r>
+        <w:rPr>
+          <w:lang w:val="ru-RU"/>
+        </w:rPr>
+        <w:t xml:space="preserve"> в ЗОЭД, тогда от перевода на инсулинотерапию отказалась, было рекомендовано: </w:t>
+      </w:r>
+      <w:proofErr w:type="spellStart"/>
+      <w:r>
+        <w:rPr>
+          <w:lang w:val="ru-RU"/>
+        </w:rPr>
+        <w:t>глимепирид</w:t>
+      </w:r>
+      <w:proofErr w:type="spellEnd"/>
+      <w:r>
+        <w:rPr>
+          <w:lang w:val="ru-RU"/>
+        </w:rPr>
+        <w:t xml:space="preserve"> 6 мг утром, </w:t>
+      </w:r>
+      <w:proofErr w:type="spellStart"/>
+      <w:r>
+        <w:rPr>
+          <w:lang w:val="ru-RU"/>
+        </w:rPr>
+        <w:t>диаформин</w:t>
+      </w:r>
+      <w:proofErr w:type="spellEnd"/>
+      <w:r>
+        <w:rPr>
+          <w:lang w:val="ru-RU"/>
+        </w:rPr>
+        <w:t xml:space="preserve"> 1000 1 т 2р/д, однако в последующем принимала </w:t>
+      </w:r>
+      <w:proofErr w:type="spellStart"/>
+      <w:r>
+        <w:rPr>
+          <w:lang w:val="ru-RU"/>
+        </w:rPr>
+        <w:t>глимепирид</w:t>
+      </w:r>
+      <w:proofErr w:type="spellEnd"/>
+      <w:r>
+        <w:rPr>
+          <w:lang w:val="ru-RU"/>
+        </w:rPr>
+        <w:t xml:space="preserve"> 4 мг утром (</w:t>
+      </w:r>
+      <w:proofErr w:type="spellStart"/>
+      <w:r>
+        <w:rPr>
+          <w:lang w:val="ru-RU"/>
+        </w:rPr>
+        <w:t>глимакс</w:t>
+      </w:r>
+      <w:proofErr w:type="spellEnd"/>
+      <w:r>
+        <w:rPr>
+          <w:lang w:val="ru-RU"/>
+        </w:rPr>
+        <w:t xml:space="preserve">)+ </w:t>
+      </w:r>
+      <w:proofErr w:type="spellStart"/>
+      <w:r>
+        <w:rPr>
+          <w:lang w:val="ru-RU"/>
+        </w:rPr>
+        <w:t>диаформин</w:t>
+      </w:r>
+      <w:proofErr w:type="spellEnd"/>
+      <w:r>
+        <w:rPr>
+          <w:lang w:val="ru-RU"/>
+        </w:rPr>
+        <w:t xml:space="preserve"> 1000 1 т 2р/д. В 2012г </w:t>
+      </w:r>
+      <w:r>
+        <w:rPr>
+          <w:lang w:val="ru-RU"/>
+        </w:rPr>
+        <w:t xml:space="preserve">С-пептид 0,97нг/мл (0,9-71). </w:t>
+      </w:r>
+      <w:r>
+        <w:rPr>
+          <w:lang w:val="ru-RU"/>
+        </w:rPr>
+        <w:t xml:space="preserve">Гликемия </w:t>
+      </w:r>
+      <w:r>
+        <w:rPr>
+          <w:lang w:val="ru-RU"/>
+        </w:rPr>
+        <w:t>–</w:t>
+      </w:r>
+      <w:r>
+        <w:rPr>
+          <w:lang w:val="ru-RU"/>
+        </w:rPr>
+        <w:t>12,0-17,0</w:t>
+      </w:r>
+      <w:r>
+        <w:rPr>
           <w:lang w:val="ru-RU"/>
         </w:rPr>
         <w:t xml:space="preserve"> </w:t>
       </w:r>
-      <w:sdt>
-        <w:sdtPr>
-          <w:rPr>
-            <w:color w:val="17365D" w:themeColor="text2" w:themeShade="BF"/>
-            <w:sz w:val="28"/>
-            <w:szCs w:val="28"/>
-            <w:lang w:val="ru-RU"/>
-          </w:rPr>
-          <w:id w:val="389392371"/>
-          <w:placeholder>
-            <w:docPart w:val="5917FEE754784A0BA4173B51A4E1CE95"/>
-          </w:placeholder>
-          <w:comboBox>
-            <w:listItem w:value="Выберите элемент."/>
-            <w:listItem w:displayText="ОИ" w:value="ОИ"/>
-            <w:listItem w:displayText="ОД" w:value="ОД"/>
-            <w:listItem w:displayText="OS" w:value="OS"/>
-          </w:comboBox>
-        </w:sdtPr>
-        <w:sdtEndPr/>
-        <w:sdtContent>
-          <w:r>
-            <w:rPr>
-              <w:color w:val="17365D" w:themeColor="text2" w:themeShade="BF"/>
-              <w:sz w:val="28"/>
-              <w:szCs w:val="28"/>
-              <w:lang w:val="ru-RU"/>
-            </w:rPr>
-            <w:t>ОИ</w:t>
-          </w:r>
-        </w:sdtContent>
-      </w:sdt>
-      <w:r>
-        <w:rPr>
-          <w:color w:val="17365D" w:themeColor="text2" w:themeShade="BF"/>
-          <w:sz w:val="28"/>
-          <w:szCs w:val="28"/>
-          <w:lang w:val="ru-RU"/>
-        </w:rPr>
-        <w:t>.</w:t>
+      <w:proofErr w:type="spellStart"/>
+      <w:r>
+        <w:rPr>
+          <w:lang w:val="ru-RU"/>
+        </w:rPr>
+        <w:t>ммоль</w:t>
+      </w:r>
+      <w:proofErr w:type="spellEnd"/>
+      <w:r>
+        <w:rPr>
+          <w:lang w:val="ru-RU"/>
+        </w:rPr>
+        <w:t>/л</w:t>
+      </w:r>
+      <w:r>
+        <w:rPr>
+          <w:lang w:val="ru-RU"/>
+        </w:rPr>
+        <w:t xml:space="preserve">. </w:t>
+      </w:r>
+      <w:r>
+        <w:rPr>
+          <w:lang w:val="ru-RU"/>
+        </w:rPr>
+        <w:t xml:space="preserve">Последнее </w:t>
+      </w:r>
+      <w:proofErr w:type="spellStart"/>
+      <w:r>
+        <w:rPr>
+          <w:lang w:val="ru-RU"/>
+        </w:rPr>
+        <w:t>стац</w:t>
+      </w:r>
+      <w:proofErr w:type="spellEnd"/>
+      <w:r>
+        <w:rPr>
+          <w:lang w:val="ru-RU"/>
+        </w:rPr>
+        <w:t xml:space="preserve">. лечение  в </w:t>
+      </w:r>
+      <w:r>
+        <w:rPr>
+          <w:lang w:val="ru-RU"/>
+        </w:rPr>
+        <w:t xml:space="preserve">2010 </w:t>
+      </w:r>
+      <w:r>
+        <w:rPr>
+          <w:lang w:val="ru-RU"/>
+        </w:rPr>
+        <w:t>г.</w:t>
+      </w:r>
+      <w:r>
+        <w:rPr>
+          <w:lang w:val="ru-RU"/>
+        </w:rPr>
+        <w:t xml:space="preserve"> Госпитализирована  в обл. энд. диспансер для подбора инсулинотерапии, лечения хр. осложнений СД. </w:t>
       </w:r>
     </w:p>
     <w:p>
@@ -1128,100 +1078,117 @@
         <w:ind w:left="-567"/>
         <w:jc w:val="both"/>
         <w:rPr>
-          <w:color w:val="C00000"/>
-          <w:sz w:val="28"/>
-          <w:szCs w:val="28"/>
           <w:lang w:val="ru-RU"/>
         </w:rPr>
       </w:pPr>
       <w:r>
         <w:rPr>
-          <w:color w:val="C00000"/>
-          <w:sz w:val="28"/>
-          <w:szCs w:val="28"/>
-          <w:lang w:val="ru-RU"/>
-        </w:rPr>
-        <w:t xml:space="preserve">ИБС, стенокардия напряжения, диффузный кардиосклероз, II </w:t>
+          <w:u w:val="single"/>
+          <w:lang w:val="ru-RU"/>
+        </w:rPr>
+        <w:t>Анамнез жизни</w:t>
+      </w:r>
+      <w:r>
+        <w:rPr>
+          <w:lang w:val="ru-RU"/>
+        </w:rPr>
+        <w:t xml:space="preserve">: </w:t>
+      </w:r>
+      <w:r>
+        <w:rPr>
+          <w:lang w:val="ru-RU"/>
+        </w:rPr>
+        <w:t xml:space="preserve"> Повышение АД в течение </w:t>
+      </w:r>
+      <w:r>
+        <w:rPr>
+          <w:lang w:val="ru-RU"/>
+        </w:rPr>
+        <w:t>6</w:t>
+      </w:r>
+      <w:r>
+        <w:rPr>
+          <w:lang w:val="ru-RU"/>
+        </w:rPr>
+        <w:t xml:space="preserve"> </w:t>
+      </w:r>
+      <w:r>
+        <w:rPr>
+          <w:lang w:val="ru-RU"/>
+        </w:rPr>
+        <w:t>лет</w:t>
+      </w:r>
+      <w:r>
+        <w:rPr>
+          <w:lang w:val="ru-RU"/>
+        </w:rPr>
+        <w:t xml:space="preserve"> до 170/100 эпизодически</w:t>
+      </w:r>
+      <w:r>
+        <w:rPr>
+          <w:lang w:val="ru-RU"/>
+        </w:rPr>
+        <w:t>.</w:t>
+      </w:r>
+      <w:r>
+        <w:rPr>
+          <w:lang w:val="ru-RU"/>
+        </w:rPr>
+        <w:t xml:space="preserve"> Гипотензивные регулярно не принимает. </w:t>
+      </w:r>
+      <w:r>
+        <w:rPr>
+          <w:lang w:val="ru-RU"/>
+        </w:rPr>
+        <w:t xml:space="preserve"> </w:t>
+      </w:r>
+      <w:r>
+        <w:rPr>
+          <w:lang w:val="ru-RU"/>
+        </w:rPr>
+        <w:t xml:space="preserve">В течение последних 2-х месяцев пониженное АД до 100/70 </w:t>
       </w:r>
       <w:proofErr w:type="spellStart"/>
       <w:r>
         <w:rPr>
-          <w:color w:val="C00000"/>
-          <w:sz w:val="28"/>
-          <w:szCs w:val="28"/>
-          <w:lang w:val="ru-RU"/>
-        </w:rPr>
-        <w:t>ф.кл</w:t>
+          <w:lang w:val="ru-RU"/>
+        </w:rPr>
+        <w:t>мм</w:t>
+      </w:r>
+      <w:proofErr w:type="gramStart"/>
+      <w:r>
+        <w:rPr>
+          <w:lang w:val="ru-RU"/>
+        </w:rPr>
+        <w:t>.р</w:t>
+      </w:r>
+      <w:proofErr w:type="gramEnd"/>
+      <w:r>
+        <w:rPr>
+          <w:lang w:val="ru-RU"/>
+        </w:rPr>
+        <w:t>т.ст</w:t>
       </w:r>
       <w:proofErr w:type="spellEnd"/>
       <w:r>
         <w:rPr>
-          <w:color w:val="C00000"/>
-          <w:sz w:val="28"/>
-          <w:szCs w:val="28"/>
-          <w:lang w:val="ru-RU"/>
-        </w:rPr>
-        <w:t>. СН II</w:t>
-      </w:r>
-      <w:proofErr w:type="gramStart"/>
-      <w:r>
-        <w:rPr>
-          <w:color w:val="C00000"/>
-          <w:sz w:val="28"/>
-          <w:szCs w:val="28"/>
-          <w:lang w:val="ru-RU"/>
-        </w:rPr>
-        <w:t xml:space="preserve"> А</w:t>
-      </w:r>
-      <w:proofErr w:type="gramEnd"/>
-      <w:r>
-        <w:rPr>
-          <w:color w:val="C00000"/>
-          <w:sz w:val="28"/>
-          <w:szCs w:val="28"/>
-          <w:lang w:val="ru-RU"/>
-        </w:rPr>
-        <w:t xml:space="preserve"> </w:t>
+          <w:lang w:val="ru-RU"/>
+        </w:rPr>
+        <w:t xml:space="preserve">. В анамнезе </w:t>
       </w:r>
       <w:proofErr w:type="spellStart"/>
       <w:r>
         <w:rPr>
-          <w:color w:val="C00000"/>
-          <w:sz w:val="28"/>
-          <w:szCs w:val="28"/>
-          <w:lang w:val="ru-RU"/>
-        </w:rPr>
-        <w:t>ф.кл</w:t>
+          <w:lang w:val="ru-RU"/>
+        </w:rPr>
+        <w:t>холецисто</w:t>
       </w:r>
       <w:proofErr w:type="spellEnd"/>
       <w:r>
         <w:rPr>
-          <w:color w:val="C00000"/>
-          <w:sz w:val="28"/>
-          <w:szCs w:val="28"/>
-          <w:lang w:val="ru-RU"/>
-        </w:rPr>
-        <w:t xml:space="preserve">. II. Гипертоническая болезнь III стадии … степени. Гипертензивное сердце СН I. Риск 4. Метаболическая кардиомиопатия СН 0-I. </w:t>
-      </w:r>
-      <w:proofErr w:type="spellStart"/>
-      <w:r>
-        <w:rPr>
-          <w:color w:val="C00000"/>
-          <w:sz w:val="28"/>
-          <w:szCs w:val="28"/>
-          <w:lang w:val="ru-RU"/>
-        </w:rPr>
-        <w:t>ф.кл</w:t>
-      </w:r>
-      <w:proofErr w:type="spellEnd"/>
-      <w:r>
-        <w:rPr>
-          <w:color w:val="C00000"/>
-          <w:sz w:val="28"/>
-          <w:szCs w:val="28"/>
-          <w:lang w:val="ru-RU"/>
-        </w:rPr>
-        <w:t>. II.</w:t>
+          <w:lang w:val="ru-RU"/>
+        </w:rPr>
+        <w:t>-панкреатит (2010г). В октябре 2016г-закрытый перелом костей правой голени со смещением.</w:t>
       </w:r>
     </w:p>
     <w:p>
@@ -1229,20 +1196,16 @@
         <w:ind w:left="-567"/>
         <w:jc w:val="both"/>
         <w:rPr>
-          <w:color w:val="C00000"/>
-          <w:sz w:val="28"/>
-          <w:szCs w:val="28"/>
+          <w:u w:val="single"/>
           <w:lang w:val="ru-RU"/>
         </w:rPr>
       </w:pPr>
       <w:r>
         <w:rPr>
-          <w:color w:val="C00000"/>
-          <w:sz w:val="28"/>
-          <w:szCs w:val="28"/>
-          <w:lang w:val="ru-RU"/>
-        </w:rPr>
-        <w:t>НЦД по смешанному типу.</w:t>
+          <w:u w:val="single"/>
+          <w:lang w:val="ru-RU"/>
+        </w:rPr>
+        <w:t>Данные лабораторных исследований.</w:t>
       </w:r>
     </w:p>
     <w:p>
@@ -1250,1427 +1213,6 @@
         <w:ind w:left="-567"/>
         <w:jc w:val="both"/>
         <w:rPr>
-          <w:color w:val="0000FF"/>
-          <w:sz w:val="28"/>
-          <w:szCs w:val="28"/>
-          <w:lang w:val="ru-RU"/>
-        </w:rPr>
-      </w:pPr>
-      <w:sdt>
-        <w:sdtPr>
-          <w:rPr>
-            <w:color w:val="0000FF"/>
-            <w:sz w:val="28"/>
-            <w:szCs w:val="28"/>
-            <w:lang w:val="ru-RU"/>
-          </w:rPr>
-          <w:id w:val="-968201283"/>
-          <w:placeholder>
-            <w:docPart w:val="DefaultPlaceholder_1082065159"/>
-          </w:placeholder>
-          <w:comboBox>
-            <w:listItem w:value="Выберите элемент."/>
-            <w:listItem w:displayText="Дисциркуляторная" w:value="Дисциркуляторная"/>
-            <w:listItem w:displayText="Диабетическая" w:value="Диабетическая"/>
-            <w:listItem w:displayText="Дисметаболическая" w:value="Дисметаболическая"/>
-          </w:comboBox>
-        </w:sdtPr>
-        <w:sdtEndPr/>
-        <w:sdtContent>
-          <w:r>
-            <w:rPr>
-              <w:color w:val="0000FF"/>
-              <w:sz w:val="28"/>
-              <w:szCs w:val="28"/>
-              <w:lang w:val="ru-RU"/>
-            </w:rPr>
-            <w:t>Дисциркуляторная</w:t>
-          </w:r>
-        </w:sdtContent>
-      </w:sdt>
-      <w:r>
-        <w:rPr>
-          <w:color w:val="0000FF"/>
-          <w:sz w:val="28"/>
-          <w:szCs w:val="28"/>
-          <w:lang w:val="ru-RU"/>
-        </w:rPr>
-        <w:t xml:space="preserve"> энцефалопатия I-II сочетанного генеза (</w:t>
-      </w:r>
-      <w:r>
-        <w:rPr>
-          <w:color w:val="0000FF"/>
-          <w:sz w:val="28"/>
-          <w:szCs w:val="28"/>
-          <w:lang w:val="ru-RU"/>
-        </w:rPr>
-        <w:t>дисметаболическая</w:t>
-      </w:r>
-      <w:r>
-        <w:rPr>
-          <w:color w:val="0000FF"/>
-          <w:sz w:val="28"/>
-          <w:szCs w:val="28"/>
-          <w:lang w:val="ru-RU"/>
-        </w:rPr>
-        <w:t>, гипертоническая).</w:t>
-      </w:r>
-    </w:p>
-    <w:p>
-      <w:pPr>
-        <w:ind w:left="-567"/>
-        <w:jc w:val="both"/>
-        <w:rPr>
-          <w:color w:val="0000FF"/>
-          <w:sz w:val="28"/>
-          <w:szCs w:val="28"/>
-          <w:lang w:val="ru-RU"/>
-        </w:rPr>
-      </w:pPr>
-      <w:r>
-        <w:rPr>
-          <w:color w:val="0000FF"/>
-          <w:sz w:val="28"/>
-          <w:szCs w:val="28"/>
-          <w:lang w:val="ru-RU"/>
-        </w:rPr>
-        <w:t xml:space="preserve">астеновегетативный </w:t>
-      </w:r>
-      <w:proofErr w:type="gramStart"/>
-      <w:r>
-        <w:rPr>
-          <w:color w:val="0000FF"/>
-          <w:sz w:val="28"/>
-          <w:szCs w:val="28"/>
-          <w:lang w:val="ru-RU"/>
-        </w:rPr>
-        <w:t>с-м</w:t>
-      </w:r>
-      <w:proofErr w:type="gramEnd"/>
-      <w:r>
-        <w:rPr>
-          <w:color w:val="0000FF"/>
-          <w:sz w:val="28"/>
-          <w:szCs w:val="28"/>
-          <w:lang w:val="ru-RU"/>
-        </w:rPr>
-        <w:t xml:space="preserve">, </w:t>
-      </w:r>
-      <w:proofErr w:type="spellStart"/>
-      <w:r>
-        <w:rPr>
-          <w:color w:val="0000FF"/>
-          <w:sz w:val="28"/>
-          <w:szCs w:val="28"/>
-          <w:lang w:val="ru-RU"/>
-        </w:rPr>
-        <w:t>астено</w:t>
-      </w:r>
-      <w:proofErr w:type="spellEnd"/>
-      <w:r>
-        <w:rPr>
-          <w:color w:val="0000FF"/>
-          <w:sz w:val="28"/>
-          <w:szCs w:val="28"/>
-          <w:lang w:val="ru-RU"/>
-        </w:rPr>
-        <w:t xml:space="preserve">-невротический с-м, </w:t>
-      </w:r>
-      <w:proofErr w:type="spellStart"/>
-      <w:r>
-        <w:rPr>
-          <w:color w:val="0000FF"/>
-          <w:sz w:val="28"/>
-          <w:szCs w:val="28"/>
-          <w:lang w:val="ru-RU"/>
-        </w:rPr>
-        <w:t>вестибуло</w:t>
-      </w:r>
-      <w:proofErr w:type="spellEnd"/>
-      <w:r>
-        <w:rPr>
-          <w:color w:val="0000FF"/>
-          <w:sz w:val="28"/>
-          <w:szCs w:val="28"/>
-          <w:lang w:val="ru-RU"/>
-        </w:rPr>
-        <w:t xml:space="preserve">-атактический с-м.  </w:t>
-      </w:r>
-      <w:proofErr w:type="spellStart"/>
-      <w:r>
-        <w:rPr>
-          <w:color w:val="0000FF"/>
-          <w:sz w:val="28"/>
-          <w:szCs w:val="28"/>
-          <w:lang w:val="ru-RU"/>
-        </w:rPr>
-        <w:t>цереброастенический</w:t>
-      </w:r>
-      <w:proofErr w:type="spellEnd"/>
-      <w:r>
-        <w:rPr>
-          <w:color w:val="0000FF"/>
-          <w:sz w:val="28"/>
-          <w:szCs w:val="28"/>
-          <w:lang w:val="ru-RU"/>
-        </w:rPr>
-        <w:t xml:space="preserve"> с-м, цефалгический с-м,</w:t>
-      </w:r>
-    </w:p>
-    <w:p>
-      <w:pPr>
-        <w:ind w:left="-567"/>
-        <w:jc w:val="both"/>
-        <w:rPr>
-          <w:color w:val="008080"/>
-          <w:sz w:val="28"/>
-          <w:szCs w:val="28"/>
-          <w:lang w:val="ru-RU"/>
-        </w:rPr>
-      </w:pPr>
-      <w:proofErr w:type="spellStart"/>
-      <w:r>
-        <w:rPr>
-          <w:color w:val="008080"/>
-          <w:sz w:val="28"/>
-          <w:szCs w:val="28"/>
-          <w:lang w:val="ru-RU"/>
-        </w:rPr>
-        <w:t>Остеоартроз</w:t>
-      </w:r>
-      <w:proofErr w:type="spellEnd"/>
-      <w:r>
-        <w:rPr>
-          <w:color w:val="008080"/>
-          <w:sz w:val="28"/>
-          <w:szCs w:val="28"/>
-          <w:lang w:val="ru-RU"/>
-        </w:rPr>
-        <w:t xml:space="preserve"> коленных с-</w:t>
-      </w:r>
-      <w:proofErr w:type="spellStart"/>
-      <w:r>
-        <w:rPr>
-          <w:color w:val="008080"/>
-          <w:sz w:val="28"/>
-          <w:szCs w:val="28"/>
-          <w:lang w:val="ru-RU"/>
-        </w:rPr>
-        <w:t>вов</w:t>
-      </w:r>
-      <w:proofErr w:type="spellEnd"/>
-      <w:r>
-        <w:rPr>
-          <w:color w:val="008080"/>
-          <w:sz w:val="28"/>
-          <w:szCs w:val="28"/>
-          <w:lang w:val="ru-RU"/>
-        </w:rPr>
-        <w:t xml:space="preserve"> </w:t>
-      </w:r>
-      <w:proofErr w:type="spellStart"/>
-      <w:proofErr w:type="gramStart"/>
-      <w:r>
-        <w:rPr>
-          <w:color w:val="008080"/>
-          <w:sz w:val="28"/>
-          <w:szCs w:val="28"/>
-          <w:lang w:val="ru-RU"/>
-        </w:rPr>
-        <w:t>R</w:t>
-      </w:r>
-      <w:proofErr w:type="gramEnd"/>
-      <w:r>
-        <w:rPr>
-          <w:color w:val="008080"/>
-          <w:sz w:val="28"/>
-          <w:szCs w:val="28"/>
-          <w:lang w:val="ru-RU"/>
-        </w:rPr>
-        <w:t>о</w:t>
-      </w:r>
-      <w:proofErr w:type="spellEnd"/>
-      <w:r>
-        <w:rPr>
-          <w:color w:val="008080"/>
-          <w:sz w:val="28"/>
-          <w:szCs w:val="28"/>
-          <w:lang w:val="ru-RU"/>
-        </w:rPr>
-        <w:t xml:space="preserve"> II </w:t>
-      </w:r>
-      <w:r>
-        <w:rPr>
-          <w:color w:val="008080"/>
-          <w:sz w:val="28"/>
-          <w:szCs w:val="28"/>
-          <w:lang w:val="ru-RU"/>
-        </w:rPr>
-        <w:t>НФС</w:t>
-      </w:r>
-      <w:r>
-        <w:rPr>
-          <w:color w:val="008080"/>
-          <w:sz w:val="28"/>
-          <w:szCs w:val="28"/>
-          <w:lang w:val="ru-RU"/>
-        </w:rPr>
-        <w:t xml:space="preserve"> I-II. </w:t>
-      </w:r>
-    </w:p>
-    <w:p>
-      <w:pPr>
-        <w:ind w:left="-567"/>
-        <w:jc w:val="both"/>
-        <w:rPr>
-          <w:sz w:val="28"/>
-          <w:lang w:val="ru-RU"/>
-        </w:rPr>
-      </w:pPr>
-    </w:p>
-    <w:p>
-      <w:pPr>
-        <w:ind w:left="-567"/>
-        <w:jc w:val="both"/>
-        <w:rPr>
-          <w:sz w:val="28"/>
-          <w:szCs w:val="28"/>
-          <w:lang w:val="ru-RU"/>
-        </w:rPr>
-      </w:pPr>
-      <w:bookmarkStart w:id="3" w:name="дк"/>
-      <w:bookmarkEnd w:id="3"/>
-      <w:r>
-        <w:rPr>
-          <w:sz w:val="28"/>
-          <w:szCs w:val="28"/>
-          <w:u w:val="single"/>
-          <w:lang w:val="ru-RU"/>
-        </w:rPr>
-        <w:t xml:space="preserve">Жалобы при поступлении </w:t>
-      </w:r>
-      <w:r>
-        <w:rPr>
-          <w:sz w:val="28"/>
-          <w:szCs w:val="28"/>
-          <w:lang w:val="ru-RU"/>
-        </w:rPr>
-        <w:t xml:space="preserve">на </w:t>
-      </w:r>
-      <w:r>
-        <w:rPr>
-          <w:sz w:val="28"/>
-          <w:szCs w:val="28"/>
-          <w:lang w:val="ru-RU"/>
-        </w:rPr>
-        <w:t xml:space="preserve">сухость во рту, </w:t>
-      </w:r>
-      <w:r>
-        <w:rPr>
-          <w:sz w:val="28"/>
-          <w:szCs w:val="28"/>
-          <w:lang w:val="ru-RU"/>
-        </w:rPr>
-        <w:t>жажду,</w:t>
-      </w:r>
-      <w:r>
-        <w:rPr>
-          <w:sz w:val="28"/>
-          <w:szCs w:val="28"/>
-          <w:lang w:val="ru-RU"/>
-        </w:rPr>
-        <w:t xml:space="preserve"> </w:t>
-      </w:r>
-      <w:r>
-        <w:rPr>
-          <w:sz w:val="28"/>
-          <w:szCs w:val="28"/>
-          <w:lang w:val="ru-RU"/>
-        </w:rPr>
-        <w:t>полиурию,</w:t>
-      </w:r>
-      <w:r>
-        <w:rPr>
-          <w:sz w:val="28"/>
-          <w:szCs w:val="28"/>
-          <w:lang w:val="ru-RU"/>
-        </w:rPr>
-        <w:t xml:space="preserve"> </w:t>
-      </w:r>
-    </w:p>
-    <w:p>
-      <w:pPr>
-        <w:ind w:left="-567"/>
-        <w:jc w:val="both"/>
-        <w:rPr>
-          <w:sz w:val="28"/>
-          <w:szCs w:val="28"/>
-          <w:lang w:val="ru-RU"/>
-        </w:rPr>
-      </w:pPr>
-      <w:sdt>
-        <w:sdtPr>
-          <w:rPr>
-            <w:sz w:val="28"/>
-            <w:szCs w:val="28"/>
-            <w:lang w:val="ru-RU"/>
-          </w:rPr>
-          <w:id w:val="669446058"/>
-          <w:placeholder>
-            <w:docPart w:val="DefaultPlaceholder_1082065159"/>
-          </w:placeholder>
-          <w:dropDownList>
-            <w:listItem w:value="Выберите элемент."/>
-            <w:listItem w:displayText="увеличение " w:value="увеличение "/>
-            <w:listItem w:displayText="снижение " w:value="снижение "/>
-          </w:dropDownList>
-        </w:sdtPr>
-        <w:sdtEndPr/>
-        <w:sdtContent>
-          <w:r>
-            <w:rPr>
-              <w:sz w:val="28"/>
-              <w:szCs w:val="28"/>
-              <w:lang w:val="ru-RU"/>
-            </w:rPr>
-            <w:t xml:space="preserve">увеличение </w:t>
-          </w:r>
-        </w:sdtContent>
-      </w:sdt>
-      <w:r>
-        <w:rPr>
-          <w:sz w:val="28"/>
-          <w:szCs w:val="28"/>
-          <w:lang w:val="ru-RU"/>
-        </w:rPr>
-        <w:t xml:space="preserve"> веса на … </w:t>
-      </w:r>
-      <w:proofErr w:type="gramStart"/>
-      <w:r>
-        <w:rPr>
-          <w:sz w:val="28"/>
-          <w:szCs w:val="28"/>
-          <w:lang w:val="ru-RU"/>
-        </w:rPr>
-        <w:t>кг</w:t>
-      </w:r>
-      <w:proofErr w:type="gramEnd"/>
-      <w:r>
-        <w:rPr>
-          <w:sz w:val="28"/>
-          <w:szCs w:val="28"/>
-          <w:lang w:val="ru-RU"/>
-        </w:rPr>
-        <w:t xml:space="preserve"> за год</w:t>
-      </w:r>
-      <w:r>
-        <w:rPr>
-          <w:sz w:val="28"/>
-          <w:szCs w:val="28"/>
-          <w:lang w:val="ru-RU"/>
-        </w:rPr>
-        <w:t xml:space="preserve">, </w:t>
-      </w:r>
-    </w:p>
-    <w:p>
-      <w:pPr>
-        <w:ind w:left="-567"/>
-        <w:jc w:val="both"/>
-        <w:rPr>
-          <w:sz w:val="28"/>
-          <w:szCs w:val="28"/>
-          <w:lang w:val="ru-RU"/>
-        </w:rPr>
-      </w:pPr>
-      <w:r>
-        <w:rPr>
-          <w:sz w:val="28"/>
-          <w:szCs w:val="28"/>
-          <w:lang w:val="ru-RU"/>
-        </w:rPr>
-        <w:t>ухудшение зрения,</w:t>
-      </w:r>
-      <w:r>
-        <w:rPr>
-          <w:sz w:val="28"/>
-          <w:szCs w:val="28"/>
-          <w:lang w:val="ru-RU"/>
-        </w:rPr>
-        <w:t xml:space="preserve"> </w:t>
-      </w:r>
-    </w:p>
-    <w:p>
-      <w:pPr>
-        <w:ind w:left="-567"/>
-        <w:jc w:val="both"/>
-        <w:rPr>
-          <w:sz w:val="28"/>
-          <w:szCs w:val="28"/>
-          <w:lang w:val="ru-RU"/>
-        </w:rPr>
-      </w:pPr>
-      <w:r>
-        <w:rPr>
-          <w:sz w:val="28"/>
-          <w:szCs w:val="28"/>
-          <w:lang w:val="ru-RU"/>
-        </w:rPr>
-        <w:t xml:space="preserve"> </w:t>
-      </w:r>
-      <w:r>
-        <w:rPr>
-          <w:sz w:val="28"/>
-          <w:szCs w:val="28"/>
-          <w:lang w:val="ru-RU"/>
-        </w:rPr>
-        <w:t>боли  в н/</w:t>
-      </w:r>
-      <w:proofErr w:type="gramStart"/>
-      <w:r>
-        <w:rPr>
-          <w:sz w:val="28"/>
-          <w:szCs w:val="28"/>
-          <w:lang w:val="ru-RU"/>
-        </w:rPr>
-        <w:t>к</w:t>
-      </w:r>
-      <w:proofErr w:type="gramEnd"/>
-      <w:r>
-        <w:rPr>
-          <w:sz w:val="28"/>
-          <w:szCs w:val="28"/>
-          <w:lang w:val="ru-RU"/>
-        </w:rPr>
-        <w:t xml:space="preserve">, </w:t>
-      </w:r>
-      <w:r>
-        <w:rPr>
-          <w:sz w:val="28"/>
-          <w:szCs w:val="28"/>
-          <w:lang w:val="ru-RU"/>
-        </w:rPr>
-        <w:t>судороги,</w:t>
-      </w:r>
-      <w:r>
-        <w:rPr>
-          <w:sz w:val="28"/>
-          <w:szCs w:val="28"/>
-          <w:lang w:val="ru-RU"/>
-        </w:rPr>
-        <w:t xml:space="preserve"> онемение ног,</w:t>
-      </w:r>
-      <w:r>
-        <w:rPr>
-          <w:sz w:val="28"/>
-          <w:szCs w:val="28"/>
-          <w:lang w:val="ru-RU"/>
-        </w:rPr>
-        <w:t xml:space="preserve"> </w:t>
-      </w:r>
-    </w:p>
-    <w:p>
-      <w:pPr>
-        <w:ind w:left="-567"/>
-        <w:jc w:val="both"/>
-        <w:rPr>
-          <w:sz w:val="28"/>
-          <w:szCs w:val="28"/>
-          <w:lang w:val="ru-RU"/>
-        </w:rPr>
-      </w:pPr>
-      <w:proofErr w:type="gramStart"/>
-      <w:r>
-        <w:rPr>
-          <w:sz w:val="28"/>
-          <w:szCs w:val="28"/>
-          <w:lang w:val="ru-RU"/>
-        </w:rPr>
-        <w:t>повышение</w:t>
-      </w:r>
-      <w:r>
-        <w:rPr>
-          <w:sz w:val="28"/>
-          <w:szCs w:val="28"/>
-          <w:lang w:val="ru-RU"/>
-        </w:rPr>
-        <w:t xml:space="preserve"> </w:t>
-      </w:r>
-      <w:r>
-        <w:rPr>
-          <w:sz w:val="28"/>
-          <w:szCs w:val="28"/>
-          <w:lang w:val="ru-RU"/>
-        </w:rPr>
-        <w:t xml:space="preserve">АД макс. до </w:t>
-      </w:r>
-      <w:r>
-        <w:rPr>
-          <w:sz w:val="28"/>
-          <w:szCs w:val="28"/>
-          <w:lang w:val="ru-RU"/>
-        </w:rPr>
-        <w:t>++</w:t>
-      </w:r>
-      <w:r>
-        <w:rPr>
-          <w:sz w:val="28"/>
-          <w:szCs w:val="28"/>
-          <w:lang w:val="ru-RU"/>
-        </w:rPr>
-        <w:t xml:space="preserve"> </w:t>
-      </w:r>
-      <w:r>
-        <w:rPr>
-          <w:sz w:val="28"/>
-          <w:szCs w:val="28"/>
-          <w:lang w:val="ru-RU"/>
-        </w:rPr>
-        <w:t xml:space="preserve">мм </w:t>
-      </w:r>
-      <w:proofErr w:type="spellStart"/>
-      <w:r>
-        <w:rPr>
-          <w:sz w:val="28"/>
-          <w:szCs w:val="28"/>
-          <w:lang w:val="ru-RU"/>
-        </w:rPr>
-        <w:t>рт.</w:t>
-      </w:r>
-      <w:r>
-        <w:rPr>
-          <w:sz w:val="28"/>
-          <w:szCs w:val="28"/>
-          <w:lang w:val="ru-RU"/>
-        </w:rPr>
-        <w:t>ст</w:t>
-      </w:r>
-      <w:proofErr w:type="spellEnd"/>
-      <w:r>
-        <w:rPr>
-          <w:sz w:val="28"/>
-          <w:szCs w:val="28"/>
-          <w:lang w:val="ru-RU"/>
-        </w:rPr>
-        <w:t>.</w:t>
-      </w:r>
-      <w:r>
-        <w:rPr>
-          <w:sz w:val="28"/>
-          <w:szCs w:val="28"/>
-          <w:lang w:val="ru-RU"/>
-        </w:rPr>
-        <w:t xml:space="preserve">, </w:t>
-      </w:r>
-      <w:r>
-        <w:rPr>
-          <w:sz w:val="28"/>
-          <w:szCs w:val="28"/>
-          <w:lang w:val="ru-RU"/>
-        </w:rPr>
-        <w:t xml:space="preserve">головные боли, головокружение, общую слабость, быструю утомляемость, </w:t>
-      </w:r>
-      <w:r>
-        <w:rPr>
-          <w:sz w:val="28"/>
-          <w:szCs w:val="28"/>
-          <w:lang w:val="ru-RU"/>
-        </w:rPr>
-        <w:t xml:space="preserve">одышку при физ. нагрузке, </w:t>
-      </w:r>
-      <w:r>
-        <w:rPr>
-          <w:sz w:val="28"/>
-          <w:szCs w:val="28"/>
-          <w:lang w:val="ru-RU"/>
-        </w:rPr>
-        <w:t>учащенное мочеиспу</w:t>
-      </w:r>
-      <w:r>
-        <w:rPr>
-          <w:sz w:val="28"/>
-          <w:szCs w:val="28"/>
-          <w:lang w:val="ru-RU"/>
-        </w:rPr>
-        <w:t>с</w:t>
-      </w:r>
-      <w:r>
-        <w:rPr>
-          <w:sz w:val="28"/>
-          <w:szCs w:val="28"/>
-          <w:lang w:val="ru-RU"/>
-        </w:rPr>
-        <w:t xml:space="preserve">кание, </w:t>
-      </w:r>
-      <w:r>
-        <w:rPr>
-          <w:sz w:val="28"/>
-          <w:szCs w:val="28"/>
-          <w:lang w:val="ru-RU"/>
-        </w:rPr>
-        <w:t>сердцебиение</w:t>
-      </w:r>
-      <w:r>
-        <w:rPr>
-          <w:sz w:val="28"/>
-          <w:szCs w:val="28"/>
-          <w:lang w:val="ru-RU"/>
-        </w:rPr>
-        <w:t xml:space="preserve">, боли в </w:t>
-      </w:r>
-      <w:proofErr w:type="spellStart"/>
-      <w:r>
-        <w:rPr>
-          <w:sz w:val="28"/>
-          <w:szCs w:val="28"/>
-          <w:lang w:val="ru-RU"/>
-        </w:rPr>
-        <w:t>прекардиальной</w:t>
-      </w:r>
-      <w:proofErr w:type="spellEnd"/>
-      <w:r>
-        <w:rPr>
-          <w:sz w:val="28"/>
-          <w:szCs w:val="28"/>
-          <w:lang w:val="ru-RU"/>
-        </w:rPr>
-        <w:t xml:space="preserve"> области, боли в </w:t>
-      </w:r>
-      <w:proofErr w:type="spellStart"/>
-      <w:r>
-        <w:rPr>
-          <w:sz w:val="28"/>
-          <w:szCs w:val="28"/>
-          <w:lang w:val="ru-RU"/>
-        </w:rPr>
-        <w:t>эпигастральной</w:t>
-      </w:r>
-      <w:proofErr w:type="spellEnd"/>
-      <w:r>
-        <w:rPr>
-          <w:sz w:val="28"/>
-          <w:szCs w:val="28"/>
-          <w:lang w:val="ru-RU"/>
-        </w:rPr>
-        <w:t xml:space="preserve"> области, боли в поясничной области</w:t>
-      </w:r>
-      <w:r>
-        <w:rPr>
-          <w:sz w:val="28"/>
-          <w:szCs w:val="28"/>
-          <w:lang w:val="ru-RU"/>
-        </w:rPr>
-        <w:t>, шаткость при ходьбе</w:t>
-      </w:r>
-      <w:r>
-        <w:rPr>
-          <w:sz w:val="28"/>
-          <w:szCs w:val="28"/>
-          <w:lang w:val="ru-RU"/>
-        </w:rPr>
-        <w:t>,</w:t>
-      </w:r>
-      <w:r>
-        <w:rPr>
-          <w:sz w:val="28"/>
-          <w:szCs w:val="28"/>
-          <w:lang w:val="ru-RU"/>
-        </w:rPr>
-        <w:t xml:space="preserve"> </w:t>
-      </w:r>
-      <w:r>
-        <w:rPr>
-          <w:sz w:val="28"/>
-          <w:szCs w:val="28"/>
-          <w:lang w:val="ru-RU"/>
-        </w:rPr>
-        <w:t>частые гипогликемические состояния,</w:t>
-      </w:r>
-      <w:proofErr w:type="gramEnd"/>
-    </w:p>
-    <w:p>
-      <w:pPr>
-        <w:ind w:left="-567"/>
-        <w:jc w:val="both"/>
-        <w:rPr>
-          <w:sz w:val="28"/>
-          <w:szCs w:val="28"/>
-          <w:lang w:val="ru-RU"/>
-        </w:rPr>
-      </w:pPr>
-      <w:r>
-        <w:rPr>
-          <w:sz w:val="28"/>
-          <w:szCs w:val="28"/>
-          <w:u w:val="single"/>
-          <w:lang w:val="ru-RU"/>
-        </w:rPr>
-        <w:t>Краткий анамнез</w:t>
-      </w:r>
-      <w:r>
-        <w:rPr>
-          <w:sz w:val="28"/>
-          <w:szCs w:val="28"/>
-          <w:lang w:val="ru-RU"/>
-        </w:rPr>
-        <w:t xml:space="preserve">: СД </w:t>
-      </w:r>
-      <w:proofErr w:type="gramStart"/>
-      <w:r>
-        <w:rPr>
-          <w:sz w:val="28"/>
-          <w:szCs w:val="28"/>
-          <w:lang w:val="ru-RU"/>
-        </w:rPr>
-        <w:t>выявлен</w:t>
-      </w:r>
-      <w:proofErr w:type="gramEnd"/>
-      <w:r>
-        <w:rPr>
-          <w:sz w:val="28"/>
-          <w:szCs w:val="28"/>
-          <w:lang w:val="ru-RU"/>
-        </w:rPr>
-        <w:t xml:space="preserve"> в</w:t>
-      </w:r>
-      <w:r>
-        <w:rPr>
-          <w:sz w:val="28"/>
-          <w:szCs w:val="28"/>
-          <w:lang w:val="ru-RU"/>
-        </w:rPr>
-        <w:t xml:space="preserve"> г. </w:t>
-      </w:r>
-      <w:sdt>
-        <w:sdtPr>
-          <w:rPr>
-            <w:sz w:val="28"/>
-            <w:szCs w:val="28"/>
-            <w:lang w:val="ru-RU"/>
-          </w:rPr>
-          <w:alias w:val="течение"/>
-          <w:tag w:val="течение"/>
-          <w:id w:val="-375382900"/>
-          <w:placeholder>
-            <w:docPart w:val="DefaultPlaceholder_1082065159"/>
-          </w:placeholder>
-          <w:comboBox>
-            <w:listItem w:value="Выберите элемент."/>
-            <w:listItem w:displayText="Течение заболевания лабильное, в анамнезе частые  гипогликемические состояния" w:value="Течение заболевания лабильное, в анамнезе частые  гипогликемические состояния"/>
-            <w:listItem w:displayText="Течение заболевания стабильное." w:value="Течение заболевания стабильное."/>
-          </w:comboBox>
-        </w:sdtPr>
-        <w:sdtEndPr/>
-        <w:sdtContent>
-          <w:r>
-            <w:rPr>
-              <w:sz w:val="28"/>
-              <w:szCs w:val="28"/>
-              <w:lang w:val="ru-RU"/>
-            </w:rPr>
-            <w:t>Течение заболевания лабильное, в анамнезе частые  гипогликемические состояния</w:t>
-          </w:r>
-        </w:sdtContent>
-      </w:sdt>
-      <w:r>
-        <w:rPr>
-          <w:sz w:val="28"/>
-          <w:szCs w:val="28"/>
-          <w:lang w:val="ru-RU"/>
-        </w:rPr>
-        <w:t xml:space="preserve">. Комы отрицает. С начала заболевания </w:t>
-      </w:r>
-      <w:sdt>
-        <w:sdtPr>
-          <w:rPr>
-            <w:sz w:val="28"/>
-            <w:szCs w:val="28"/>
-            <w:lang w:val="ru-RU"/>
-          </w:rPr>
-          <w:id w:val="1862779417"/>
-          <w:placeholder>
-            <w:docPart w:val="DefaultPlaceholder_1082065159"/>
-          </w:placeholder>
-          <w:comboBox>
-            <w:listItem w:value="Выберите элемент."/>
-            <w:listItem w:displayText="инсулинотерапия." w:value="инсулинотерапия."/>
-            <w:listItem w:displayText="принимал ССП." w:value="принимал ССП."/>
-            <w:listItem w:displayText="принимала ССП." w:value="принимала ССП."/>
-          </w:comboBox>
-        </w:sdtPr>
-        <w:sdtEndPr/>
-        <w:sdtContent>
-          <w:r>
-            <w:rPr>
-              <w:sz w:val="28"/>
-              <w:szCs w:val="28"/>
-              <w:lang w:val="ru-RU"/>
-            </w:rPr>
-            <w:t>принимает ССП.</w:t>
-          </w:r>
-        </w:sdtContent>
-      </w:sdt>
-      <w:r>
-        <w:rPr>
-          <w:sz w:val="28"/>
-          <w:szCs w:val="28"/>
-          <w:lang w:val="ru-RU"/>
-        </w:rPr>
-        <w:t xml:space="preserve"> (</w:t>
-      </w:r>
-      <w:proofErr w:type="spellStart"/>
-      <w:r>
-        <w:rPr>
-          <w:sz w:val="28"/>
-          <w:szCs w:val="28"/>
-          <w:lang w:val="ru-RU"/>
-        </w:rPr>
-        <w:t>манинил</w:t>
-      </w:r>
-      <w:proofErr w:type="spellEnd"/>
-      <w:r>
-        <w:rPr>
-          <w:sz w:val="28"/>
-          <w:szCs w:val="28"/>
-          <w:lang w:val="ru-RU"/>
-        </w:rPr>
-        <w:t xml:space="preserve">). </w:t>
-      </w:r>
-      <w:r>
-        <w:rPr>
-          <w:sz w:val="28"/>
-          <w:szCs w:val="28"/>
-          <w:lang w:val="ru-RU"/>
-        </w:rPr>
-        <w:t xml:space="preserve">С … в связи с декомпенсацией СД </w:t>
-      </w:r>
-      <w:proofErr w:type="gramStart"/>
-      <w:r>
-        <w:rPr>
-          <w:sz w:val="28"/>
-          <w:szCs w:val="28"/>
-          <w:lang w:val="ru-RU"/>
-        </w:rPr>
-        <w:t>переведен</w:t>
-      </w:r>
-      <w:proofErr w:type="gramEnd"/>
-      <w:r>
-        <w:rPr>
-          <w:sz w:val="28"/>
-          <w:szCs w:val="28"/>
-          <w:lang w:val="ru-RU"/>
-        </w:rPr>
-        <w:t xml:space="preserve"> на инсулинотерапию. </w:t>
-      </w:r>
-      <w:r>
-        <w:rPr>
-          <w:sz w:val="28"/>
-          <w:szCs w:val="28"/>
-          <w:lang w:val="ru-RU"/>
-        </w:rPr>
-        <w:t xml:space="preserve">Постоянно инсулинотерапия.  </w:t>
-      </w:r>
-    </w:p>
-    <w:p>
-      <w:pPr>
-        <w:ind w:left="-567"/>
-        <w:jc w:val="both"/>
-        <w:rPr>
-          <w:sz w:val="28"/>
-          <w:szCs w:val="28"/>
-          <w:lang w:val="ru-RU"/>
-        </w:rPr>
-      </w:pPr>
-      <w:r>
-        <w:rPr>
-          <w:sz w:val="28"/>
-          <w:szCs w:val="28"/>
-          <w:lang w:val="ru-RU"/>
-        </w:rPr>
-        <w:t xml:space="preserve">В наст. время принимает:  </w:t>
-      </w:r>
-      <w:proofErr w:type="gramStart"/>
-      <w:r>
-        <w:rPr>
-          <w:sz w:val="28"/>
-          <w:szCs w:val="28"/>
-          <w:lang w:val="ru-RU"/>
-        </w:rPr>
-        <w:t>п</w:t>
-      </w:r>
-      <w:proofErr w:type="gramEnd"/>
-      <w:r>
-        <w:rPr>
-          <w:sz w:val="28"/>
-          <w:szCs w:val="28"/>
-          <w:lang w:val="ru-RU"/>
-        </w:rPr>
-        <w:t>/з- ед., п/о- ед., п/у- ед., 22.00</w:t>
-      </w:r>
-    </w:p>
-    <w:p>
-      <w:pPr>
-        <w:ind w:left="-567"/>
-        <w:jc w:val="both"/>
-        <w:rPr>
-          <w:sz w:val="28"/>
-          <w:lang w:val="ru-RU"/>
-        </w:rPr>
-      </w:pPr>
-      <w:proofErr w:type="spellStart"/>
-      <w:r>
-        <w:rPr>
-          <w:sz w:val="28"/>
-          <w:szCs w:val="28"/>
-          <w:lang w:val="ru-RU"/>
-        </w:rPr>
-        <w:t>Актрапид</w:t>
-      </w:r>
-      <w:proofErr w:type="spellEnd"/>
-      <w:r>
-        <w:rPr>
-          <w:sz w:val="28"/>
-          <w:szCs w:val="28"/>
-          <w:lang w:val="ru-RU"/>
-        </w:rPr>
-        <w:t xml:space="preserve"> НМ, </w:t>
-      </w:r>
-      <w:proofErr w:type="spellStart"/>
-      <w:r>
-        <w:rPr>
-          <w:sz w:val="28"/>
-          <w:szCs w:val="28"/>
-          <w:lang w:val="ru-RU"/>
-        </w:rPr>
-        <w:t>Протафан</w:t>
-      </w:r>
-      <w:proofErr w:type="spellEnd"/>
-      <w:r>
-        <w:rPr>
-          <w:sz w:val="28"/>
-          <w:szCs w:val="28"/>
-          <w:lang w:val="ru-RU"/>
-        </w:rPr>
-        <w:t xml:space="preserve"> НМ, </w:t>
-      </w:r>
-      <w:proofErr w:type="spellStart"/>
-      <w:r>
-        <w:rPr>
-          <w:sz w:val="28"/>
-          <w:szCs w:val="28"/>
-          <w:lang w:val="ru-RU"/>
-        </w:rPr>
-        <w:t>Хумодар</w:t>
-      </w:r>
-      <w:proofErr w:type="spellEnd"/>
-      <w:r>
-        <w:rPr>
-          <w:sz w:val="28"/>
-          <w:szCs w:val="28"/>
-          <w:lang w:val="ru-RU"/>
-        </w:rPr>
-        <w:t xml:space="preserve"> Р100Р, </w:t>
-      </w:r>
-      <w:proofErr w:type="spellStart"/>
-      <w:r>
-        <w:rPr>
-          <w:sz w:val="28"/>
-          <w:szCs w:val="28"/>
-          <w:lang w:val="ru-RU"/>
-        </w:rPr>
-        <w:t>Хумодар</w:t>
-      </w:r>
-      <w:proofErr w:type="spellEnd"/>
-      <w:r>
-        <w:rPr>
-          <w:sz w:val="28"/>
-          <w:szCs w:val="28"/>
-          <w:lang w:val="ru-RU"/>
-        </w:rPr>
-        <w:t xml:space="preserve"> Б100Р, </w:t>
-      </w:r>
-      <w:proofErr w:type="spellStart"/>
-      <w:r>
-        <w:rPr>
-          <w:sz w:val="28"/>
-          <w:szCs w:val="28"/>
-          <w:lang w:val="ru-RU"/>
-        </w:rPr>
-        <w:t>Хумодар</w:t>
-      </w:r>
-      <w:proofErr w:type="spellEnd"/>
-      <w:proofErr w:type="gramStart"/>
-      <w:r>
-        <w:rPr>
-          <w:sz w:val="28"/>
-          <w:szCs w:val="28"/>
-          <w:lang w:val="ru-RU"/>
-        </w:rPr>
-        <w:t xml:space="preserve"> К</w:t>
-      </w:r>
-      <w:proofErr w:type="gramEnd"/>
-      <w:r>
-        <w:rPr>
-          <w:sz w:val="28"/>
-          <w:szCs w:val="28"/>
-          <w:lang w:val="ru-RU"/>
-        </w:rPr>
-        <w:t xml:space="preserve"> 25</w:t>
-      </w:r>
-      <w:r>
-        <w:rPr>
-          <w:sz w:val="28"/>
-          <w:szCs w:val="28"/>
-          <w:lang w:val="ru-RU"/>
-        </w:rPr>
-        <w:t xml:space="preserve"> 100</w:t>
-      </w:r>
-      <w:r>
-        <w:rPr>
-          <w:sz w:val="28"/>
-          <w:szCs w:val="28"/>
-          <w:lang w:val="ru-RU"/>
-        </w:rPr>
-        <w:t>Р,</w:t>
-      </w:r>
-      <w:r>
-        <w:rPr>
-          <w:sz w:val="28"/>
-          <w:lang w:val="ru-RU"/>
-        </w:rPr>
-        <w:t xml:space="preserve"> </w:t>
-      </w:r>
-      <w:proofErr w:type="spellStart"/>
-      <w:r>
-        <w:rPr>
-          <w:sz w:val="28"/>
-          <w:lang w:val="ru-RU"/>
-        </w:rPr>
-        <w:t>Хумулин</w:t>
-      </w:r>
-      <w:proofErr w:type="spellEnd"/>
-      <w:r>
-        <w:rPr>
-          <w:sz w:val="28"/>
-          <w:lang w:val="ru-RU"/>
-        </w:rPr>
-        <w:t xml:space="preserve"> R, </w:t>
-      </w:r>
-      <w:proofErr w:type="spellStart"/>
-      <w:r>
-        <w:rPr>
-          <w:sz w:val="28"/>
-          <w:lang w:val="ru-RU"/>
-        </w:rPr>
-        <w:t>Хумулин</w:t>
-      </w:r>
-      <w:proofErr w:type="spellEnd"/>
-      <w:r>
-        <w:rPr>
-          <w:sz w:val="28"/>
-          <w:lang w:val="ru-RU"/>
-        </w:rPr>
-        <w:t xml:space="preserve"> NРН,  </w:t>
-      </w:r>
-      <w:proofErr w:type="spellStart"/>
-      <w:r>
-        <w:rPr>
-          <w:sz w:val="28"/>
-          <w:lang w:val="ru-RU"/>
-        </w:rPr>
-        <w:t>Фармасулин</w:t>
-      </w:r>
-      <w:proofErr w:type="spellEnd"/>
-      <w:r>
-        <w:rPr>
-          <w:sz w:val="28"/>
-          <w:lang w:val="ru-RU"/>
-        </w:rPr>
-        <w:t xml:space="preserve"> Н, </w:t>
-      </w:r>
-      <w:proofErr w:type="spellStart"/>
-      <w:r>
-        <w:rPr>
-          <w:sz w:val="28"/>
-          <w:lang w:val="ru-RU"/>
-        </w:rPr>
-        <w:t>Фармасулин</w:t>
-      </w:r>
-      <w:proofErr w:type="spellEnd"/>
-      <w:r>
-        <w:rPr>
-          <w:sz w:val="28"/>
-          <w:lang w:val="ru-RU"/>
-        </w:rPr>
-        <w:t xml:space="preserve"> НNР, </w:t>
-      </w:r>
-      <w:proofErr w:type="spellStart"/>
-      <w:r>
-        <w:rPr>
-          <w:sz w:val="28"/>
-          <w:lang w:val="ru-RU"/>
-        </w:rPr>
-        <w:t>диабетон</w:t>
-      </w:r>
-      <w:proofErr w:type="spellEnd"/>
-      <w:r>
-        <w:rPr>
-          <w:sz w:val="28"/>
-          <w:lang w:val="ru-RU"/>
-        </w:rPr>
-        <w:t xml:space="preserve"> МR, </w:t>
-      </w:r>
-    </w:p>
-    <w:p>
-      <w:pPr>
-        <w:ind w:left="-567"/>
-        <w:jc w:val="both"/>
-        <w:rPr>
-          <w:sz w:val="28"/>
-          <w:lang w:val="ru-RU"/>
-        </w:rPr>
-      </w:pPr>
-      <w:r>
-        <w:rPr>
-          <w:sz w:val="28"/>
-          <w:lang w:val="ru-RU"/>
-        </w:rPr>
-        <w:t xml:space="preserve">Гликемия </w:t>
-      </w:r>
-      <w:r>
-        <w:rPr>
-          <w:sz w:val="28"/>
-          <w:lang w:val="ru-RU"/>
-        </w:rPr>
-        <w:t xml:space="preserve">– </w:t>
-      </w:r>
-      <w:proofErr w:type="spellStart"/>
-      <w:r>
-        <w:rPr>
-          <w:sz w:val="28"/>
-          <w:lang w:val="ru-RU"/>
-        </w:rPr>
-        <w:t>ммоль</w:t>
-      </w:r>
-      <w:proofErr w:type="spellEnd"/>
-      <w:r>
-        <w:rPr>
-          <w:sz w:val="28"/>
-          <w:lang w:val="ru-RU"/>
-        </w:rPr>
-        <w:t>/л</w:t>
-      </w:r>
-      <w:r>
-        <w:rPr>
-          <w:sz w:val="28"/>
-          <w:lang w:val="ru-RU"/>
-        </w:rPr>
-        <w:t xml:space="preserve">. </w:t>
-      </w:r>
-      <w:proofErr w:type="spellStart"/>
-      <w:r>
-        <w:rPr>
-          <w:sz w:val="28"/>
-          <w:lang w:val="ru-RU"/>
-        </w:rPr>
-        <w:t>НвАIс</w:t>
-      </w:r>
-      <w:proofErr w:type="spellEnd"/>
-      <w:r>
-        <w:rPr>
-          <w:sz w:val="28"/>
-          <w:lang w:val="ru-RU"/>
-        </w:rPr>
-        <w:t xml:space="preserve"> -  %</w:t>
-      </w:r>
-      <w:r>
-        <w:rPr>
-          <w:sz w:val="28"/>
-          <w:lang w:val="ru-RU"/>
-        </w:rPr>
-        <w:t xml:space="preserve"> от</w:t>
-      </w:r>
-      <w:proofErr w:type="gramStart"/>
-      <w:r>
-        <w:rPr>
-          <w:sz w:val="28"/>
-          <w:lang w:val="ru-RU"/>
-        </w:rPr>
-        <w:t xml:space="preserve">  </w:t>
-      </w:r>
-      <w:r>
-        <w:rPr>
-          <w:sz w:val="28"/>
-          <w:lang w:val="ru-RU"/>
-        </w:rPr>
-        <w:t>.</w:t>
-      </w:r>
-      <w:proofErr w:type="gramEnd"/>
-      <w:r>
-        <w:rPr>
-          <w:sz w:val="28"/>
-          <w:lang w:val="ru-RU"/>
-        </w:rPr>
-        <w:t xml:space="preserve"> </w:t>
-      </w:r>
-      <w:r>
-        <w:rPr>
-          <w:sz w:val="28"/>
-          <w:lang w:val="ru-RU"/>
-        </w:rPr>
-        <w:t xml:space="preserve">Последнее </w:t>
-      </w:r>
-      <w:proofErr w:type="spellStart"/>
-      <w:r>
-        <w:rPr>
-          <w:sz w:val="28"/>
-          <w:lang w:val="ru-RU"/>
-        </w:rPr>
-        <w:t>стац</w:t>
-      </w:r>
-      <w:proofErr w:type="spellEnd"/>
-      <w:r>
-        <w:rPr>
-          <w:sz w:val="28"/>
-          <w:lang w:val="ru-RU"/>
-        </w:rPr>
-        <w:t xml:space="preserve">. лечение  в </w:t>
-      </w:r>
-      <w:r>
-        <w:rPr>
-          <w:sz w:val="28"/>
-          <w:lang w:val="ru-RU"/>
-        </w:rPr>
-        <w:t>…</w:t>
-      </w:r>
-      <w:r>
-        <w:rPr>
-          <w:sz w:val="28"/>
-          <w:lang w:val="ru-RU"/>
-        </w:rPr>
-        <w:t xml:space="preserve">г. Повышение АД в течение </w:t>
-      </w:r>
-      <w:r>
-        <w:rPr>
-          <w:sz w:val="28"/>
-          <w:lang w:val="ru-RU"/>
-        </w:rPr>
-        <w:t xml:space="preserve">… </w:t>
-      </w:r>
-      <w:r>
-        <w:rPr>
-          <w:sz w:val="28"/>
-          <w:lang w:val="ru-RU"/>
-        </w:rPr>
-        <w:t>лет. Из гипотензивных принимает …</w:t>
-      </w:r>
-    </w:p>
-    <w:p>
-      <w:pPr>
-        <w:ind w:left="-567"/>
-        <w:jc w:val="both"/>
-        <w:rPr>
-          <w:sz w:val="28"/>
-          <w:szCs w:val="20"/>
-          <w:lang w:val="ru-RU"/>
-        </w:rPr>
-      </w:pPr>
-      <w:r>
-        <w:rPr>
-          <w:sz w:val="28"/>
-          <w:lang w:val="ru-RU"/>
-        </w:rPr>
-        <w:lastRenderedPageBreak/>
-        <w:t xml:space="preserve">ТТГ –   (0,3-4,0) </w:t>
-      </w:r>
-      <w:proofErr w:type="spellStart"/>
-      <w:r>
-        <w:rPr>
-          <w:sz w:val="28"/>
-          <w:lang w:val="ru-RU"/>
-        </w:rPr>
-        <w:t>Мме</w:t>
-      </w:r>
-      <w:proofErr w:type="spellEnd"/>
-      <w:r>
-        <w:rPr>
-          <w:sz w:val="28"/>
-          <w:lang w:val="ru-RU"/>
-        </w:rPr>
-        <w:t>/</w:t>
-      </w:r>
-      <w:r>
-        <w:rPr>
-          <w:sz w:val="28"/>
-          <w:lang w:val="ru-RU"/>
-        </w:rPr>
-        <w:t>м</w:t>
-      </w:r>
-      <w:r>
-        <w:rPr>
-          <w:sz w:val="28"/>
-          <w:lang w:val="ru-RU"/>
-        </w:rPr>
-        <w:t>л; АТ ТПО –  (0-30) МЕ/мл от …</w:t>
-      </w:r>
-      <w:proofErr w:type="gramStart"/>
-      <w:r>
-        <w:rPr>
-          <w:sz w:val="28"/>
-          <w:lang w:val="ru-RU"/>
-        </w:rPr>
-        <w:t xml:space="preserve"> .</w:t>
-      </w:r>
-      <w:proofErr w:type="gramEnd"/>
-    </w:p>
-    <w:p>
-      <w:pPr>
-        <w:ind w:left="-567"/>
-        <w:jc w:val="both"/>
-        <w:rPr>
-          <w:sz w:val="28"/>
-          <w:lang w:val="ru-RU"/>
-        </w:rPr>
-      </w:pPr>
-      <w:r>
-        <w:rPr>
-          <w:sz w:val="28"/>
-          <w:lang w:val="ru-RU"/>
-        </w:rPr>
-        <w:t>Госпитализирован  в обл. энд. диспансер для коррекции инсулинотерапии, ССТ, лечения хр. осложнений СД.</w:t>
-      </w:r>
-      <w:r>
-        <w:rPr>
-          <w:sz w:val="28"/>
-          <w:lang w:val="ru-RU"/>
-        </w:rPr>
-        <w:t xml:space="preserve"> </w:t>
-      </w:r>
-    </w:p>
-    <w:p>
-      <w:pPr>
-        <w:ind w:left="-567"/>
-        <w:jc w:val="both"/>
-        <w:rPr>
-          <w:sz w:val="28"/>
-          <w:u w:val="single"/>
-          <w:lang w:val="ru-RU"/>
-        </w:rPr>
-      </w:pPr>
-      <w:r>
-        <w:rPr>
-          <w:sz w:val="28"/>
-          <w:u w:val="single"/>
-          <w:lang w:val="ru-RU"/>
-        </w:rPr>
-        <w:t>Данные лабораторных исследований.</w:t>
-      </w:r>
-    </w:p>
-    <w:p>
-      <w:pPr>
-        <w:ind w:left="-567"/>
-        <w:jc w:val="both"/>
-        <w:rPr>
-          <w:sz w:val="28"/>
           <w:u w:val="single"/>
           <w:lang w:val="ru-RU"/>
         </w:rPr>
@@ -3337,7 +1879,6 @@
               <w:contextualSpacing/>
               <w:jc w:val="center"/>
               <w:rPr>
-                <w:rFonts w:ascii="Arial Narrow" w:hAnsi="Arial Narrow"/>
                 <w:vertAlign w:val="superscript"/>
                 <w:lang w:val="ru-RU"/>
               </w:rPr>
@@ -3345,7 +1886,6 @@
             <w:proofErr w:type="spellStart"/>
             <w:r>
               <w:rPr>
-                <w:rFonts w:ascii="Arial Narrow" w:hAnsi="Arial Narrow"/>
                 <w:vertAlign w:val="superscript"/>
                 <w:lang w:val="ru-RU"/>
               </w:rPr>
@@ -3354,7 +1894,6 @@
             <w:proofErr w:type="spellEnd"/>
             <w:r>
               <w:rPr>
-                <w:rFonts w:ascii="Arial Narrow" w:hAnsi="Arial Narrow"/>
                 <w:vertAlign w:val="superscript"/>
                 <w:lang w:val="ru-RU"/>
               </w:rPr>
@@ -3382,14 +1921,12 @@
               <w:contextualSpacing/>
               <w:jc w:val="center"/>
               <w:rPr>
-                <w:rFonts w:ascii="Arial Narrow" w:hAnsi="Arial Narrow"/>
                 <w:vertAlign w:val="superscript"/>
                 <w:lang w:val="ru-RU"/>
               </w:rPr>
             </w:pPr>
             <w:r>
               <w:rPr>
-                <w:rFonts w:ascii="Arial Narrow" w:hAnsi="Arial Narrow"/>
                 <w:vertAlign w:val="superscript"/>
                 <w:lang w:val="ru-RU"/>
               </w:rPr>
@@ -3417,7 +1954,6 @@
               <w:contextualSpacing/>
               <w:jc w:val="center"/>
               <w:rPr>
-                <w:rFonts w:ascii="Arial Narrow" w:hAnsi="Arial Narrow"/>
                 <w:vertAlign w:val="superscript"/>
                 <w:lang w:val="ru-RU"/>
               </w:rPr>
@@ -3425,7 +1961,6 @@
             <w:proofErr w:type="spellStart"/>
             <w:r>
               <w:rPr>
-                <w:rFonts w:ascii="Arial Narrow" w:hAnsi="Arial Narrow"/>
                 <w:vertAlign w:val="superscript"/>
                 <w:lang w:val="ru-RU"/>
               </w:rPr>
@@ -3454,7 +1989,6 @@
               <w:contextualSpacing/>
               <w:jc w:val="center"/>
               <w:rPr>
-                <w:rFonts w:ascii="Arial Narrow" w:hAnsi="Arial Narrow"/>
                 <w:vertAlign w:val="superscript"/>
                 <w:lang w:val="ru-RU"/>
               </w:rPr>
@@ -3462,7 +1996,6 @@
             <w:proofErr w:type="spellStart"/>
             <w:r>
               <w:rPr>
-                <w:rFonts w:ascii="Arial Narrow" w:hAnsi="Arial Narrow"/>
                 <w:vertAlign w:val="superscript"/>
                 <w:lang w:val="ru-RU"/>
               </w:rPr>
@@ -3491,14 +2024,12 @@
               <w:contextualSpacing/>
               <w:jc w:val="center"/>
               <w:rPr>
-                <w:rFonts w:ascii="Arial Narrow" w:hAnsi="Arial Narrow"/>
                 <w:vertAlign w:val="superscript"/>
                 <w:lang w:val="ru-RU"/>
               </w:rPr>
             </w:pPr>
             <w:r>
               <w:rPr>
-                <w:rFonts w:ascii="Arial Narrow" w:hAnsi="Arial Narrow"/>
                 <w:vertAlign w:val="superscript"/>
                 <w:lang w:val="ru-RU"/>
               </w:rPr>
@@ -3527,14 +2058,12 @@
               <w:contextualSpacing/>
               <w:jc w:val="center"/>
               <w:rPr>
-                <w:rFonts w:ascii="Arial Narrow" w:hAnsi="Arial Narrow"/>
                 <w:vertAlign w:val="superscript"/>
                 <w:lang w:val="ru-RU"/>
               </w:rPr>
             </w:pPr>
             <w:r>
               <w:rPr>
-                <w:rFonts w:ascii="Arial Narrow" w:hAnsi="Arial Narrow"/>
                 <w:vertAlign w:val="superscript"/>
                 <w:lang w:val="ru-RU"/>
               </w:rPr>
@@ -3562,14 +2091,12 @@
               <w:contextualSpacing/>
               <w:jc w:val="center"/>
               <w:rPr>
-                <w:rFonts w:ascii="Arial Narrow" w:hAnsi="Arial Narrow"/>
                 <w:vertAlign w:val="superscript"/>
                 <w:lang w:val="ru-RU"/>
               </w:rPr>
             </w:pPr>
             <w:r>
               <w:rPr>
-                <w:rFonts w:ascii="Arial Narrow" w:hAnsi="Arial Narrow"/>
                 <w:vertAlign w:val="superscript"/>
                 <w:lang w:val="ru-RU"/>
               </w:rPr>
@@ -3597,14 +2124,12 @@
               <w:contextualSpacing/>
               <w:jc w:val="center"/>
               <w:rPr>
-                <w:rFonts w:ascii="Arial Narrow" w:hAnsi="Arial Narrow"/>
                 <w:vertAlign w:val="superscript"/>
                 <w:lang w:val="ru-RU"/>
               </w:rPr>
             </w:pPr>
             <w:r>
               <w:rPr>
-                <w:rFonts w:ascii="Arial Narrow" w:hAnsi="Arial Narrow"/>
                 <w:vertAlign w:val="superscript"/>
                 <w:lang w:val="ru-RU"/>
               </w:rPr>
@@ -3632,7 +2157,6 @@
               <w:contextualSpacing/>
               <w:jc w:val="center"/>
               <w:rPr>
-                <w:rFonts w:ascii="Arial Narrow" w:hAnsi="Arial Narrow"/>
                 <w:vertAlign w:val="superscript"/>
                 <w:lang w:val="ru-RU"/>
               </w:rPr>
@@ -3640,7 +2164,6 @@
             <w:proofErr w:type="spellStart"/>
             <w:r>
               <w:rPr>
-                <w:rFonts w:ascii="Arial Narrow" w:hAnsi="Arial Narrow"/>
                 <w:vertAlign w:val="superscript"/>
                 <w:lang w:val="ru-RU"/>
               </w:rPr>
@@ -3669,14 +2192,12 @@
               <w:contextualSpacing/>
               <w:jc w:val="center"/>
               <w:rPr>
-                <w:rFonts w:ascii="Arial Narrow" w:hAnsi="Arial Narrow"/>
                 <w:vertAlign w:val="superscript"/>
                 <w:lang w:val="ru-RU"/>
               </w:rPr>
             </w:pPr>
             <w:r>
               <w:rPr>
-                <w:rFonts w:ascii="Arial Narrow" w:hAnsi="Arial Narrow"/>
                 <w:vertAlign w:val="superscript"/>
                 <w:lang w:val="ru-RU"/>
               </w:rPr>
@@ -3684,7 +2205,6 @@
             </w:r>
             <w:r>
               <w:rPr>
-                <w:rFonts w:ascii="Arial Narrow" w:hAnsi="Arial Narrow"/>
                 <w:vertAlign w:val="superscript"/>
                 <w:lang w:val="ru-RU"/>
               </w:rPr>
@@ -3693,7 +2213,6 @@
             <w:proofErr w:type="gramStart"/>
             <w:r>
               <w:rPr>
-                <w:rFonts w:ascii="Arial Narrow" w:hAnsi="Arial Narrow"/>
                 <w:vertAlign w:val="superscript"/>
                 <w:lang w:val="ru-RU"/>
               </w:rPr>
@@ -3722,14 +2241,12 @@
               <w:contextualSpacing/>
               <w:jc w:val="center"/>
               <w:rPr>
-                <w:rFonts w:ascii="Arial Narrow" w:hAnsi="Arial Narrow"/>
                 <w:vertAlign w:val="superscript"/>
                 <w:lang w:val="ru-RU"/>
               </w:rPr>
             </w:pPr>
             <w:r>
               <w:rPr>
-                <w:rFonts w:ascii="Arial Narrow" w:hAnsi="Arial Narrow"/>
                 <w:vertAlign w:val="superscript"/>
                 <w:lang w:val="ru-RU"/>
               </w:rPr>
@@ -3737,7 +2254,6 @@
             </w:r>
             <w:r>
               <w:rPr>
-                <w:rFonts w:ascii="Arial Narrow" w:hAnsi="Arial Narrow"/>
                 <w:vertAlign w:val="superscript"/>
                 <w:lang w:val="ru-RU"/>
               </w:rPr>
@@ -3747,7 +2263,6 @@
             <w:proofErr w:type="gramStart"/>
             <w:r>
               <w:rPr>
-                <w:rFonts w:ascii="Arial Narrow" w:hAnsi="Arial Narrow"/>
                 <w:vertAlign w:val="superscript"/>
                 <w:lang w:val="ru-RU"/>
               </w:rPr>
@@ -3778,14 +2293,12 @@
               <w:contextualSpacing/>
               <w:jc w:val="center"/>
               <w:rPr>
-                <w:rFonts w:ascii="Arial Narrow" w:hAnsi="Arial Narrow"/>
                 <w:vertAlign w:val="superscript"/>
                 <w:lang w:val="ru-RU"/>
               </w:rPr>
             </w:pPr>
             <w:r>
               <w:rPr>
-                <w:rFonts w:ascii="Arial Narrow" w:hAnsi="Arial Narrow"/>
                 <w:vertAlign w:val="superscript"/>
                 <w:lang w:val="ru-RU"/>
               </w:rPr>
@@ -3813,14 +2326,12 @@
               <w:contextualSpacing/>
               <w:jc w:val="center"/>
               <w:rPr>
-                <w:rFonts w:ascii="Arial Narrow" w:hAnsi="Arial Narrow"/>
                 <w:vertAlign w:val="superscript"/>
                 <w:lang w:val="ru-RU"/>
               </w:rPr>
             </w:pPr>
             <w:r>
               <w:rPr>
-                <w:rFonts w:ascii="Arial Narrow" w:hAnsi="Arial Narrow"/>
                 <w:vertAlign w:val="superscript"/>
                 <w:lang w:val="ru-RU"/>
               </w:rPr>
@@ -3848,14 +2359,12 @@
               <w:contextualSpacing/>
               <w:jc w:val="center"/>
               <w:rPr>
-                <w:rFonts w:ascii="Arial Narrow" w:hAnsi="Arial Narrow"/>
                 <w:vertAlign w:val="superscript"/>
                 <w:lang w:val="ru-RU"/>
               </w:rPr>
             </w:pPr>
             <w:r>
               <w:rPr>
-                <w:rFonts w:ascii="Arial Narrow" w:hAnsi="Arial Narrow"/>
                 <w:vertAlign w:val="superscript"/>
                 <w:lang w:val="ru-RU"/>
               </w:rPr>
@@ -4284,7 +2793,6 @@
         <w:ind w:left="-567"/>
         <w:jc w:val="both"/>
         <w:rPr>
-          <w:sz w:val="28"/>
           <w:lang w:val="ru-RU"/>
         </w:rPr>
       </w:pPr>
@@ -4294,35 +2802,29 @@
         <w:ind w:left="-567"/>
         <w:jc w:val="both"/>
         <w:rPr>
-          <w:sz w:val="28"/>
-          <w:szCs w:val="20"/>
           <w:lang w:val="ru-RU"/>
         </w:rPr>
       </w:pPr>
       <w:r>
         <w:rPr>
-          <w:sz w:val="28"/>
           <w:lang w:val="ru-RU"/>
         </w:rPr>
         <w:t>10</w:t>
       </w:r>
       <w:r>
         <w:rPr>
-          <w:sz w:val="28"/>
           <w:lang w:val="ru-RU"/>
         </w:rPr>
         <w:t>.</w:t>
       </w:r>
       <w:r>
         <w:rPr>
-          <w:sz w:val="28"/>
           <w:lang w:val="ru-RU"/>
         </w:rPr>
         <w:t>07.18</w:t>
       </w:r>
       <w:r>
         <w:rPr>
-          <w:sz w:val="28"/>
           <w:lang w:val="ru-RU"/>
         </w:rPr>
         <w:t xml:space="preserve"> </w:t>
@@ -4330,7 +2832,6 @@
       <w:proofErr w:type="spellStart"/>
       <w:r>
         <w:rPr>
-          <w:sz w:val="28"/>
           <w:lang w:val="ru-RU"/>
         </w:rPr>
         <w:t>Глик</w:t>
@@ -4338,35 +2839,30 @@
       <w:proofErr w:type="spellEnd"/>
       <w:r>
         <w:rPr>
-          <w:sz w:val="28"/>
           <w:lang w:val="ru-RU"/>
         </w:rPr>
         <w:t xml:space="preserve">. гемоглобин </w:t>
       </w:r>
       <w:r>
         <w:rPr>
-          <w:sz w:val="28"/>
           <w:lang w:val="ru-RU"/>
         </w:rPr>
         <w:t>–</w:t>
       </w:r>
       <w:r>
         <w:rPr>
-          <w:sz w:val="28"/>
           <w:lang w:val="ru-RU"/>
         </w:rPr>
         <w:t xml:space="preserve"> </w:t>
       </w:r>
       <w:r>
         <w:rPr>
-          <w:sz w:val="28"/>
           <w:lang w:val="ru-RU"/>
         </w:rPr>
         <w:t>12,3</w:t>
       </w:r>
       <w:r>
         <w:rPr>
-          <w:sz w:val="28"/>
           <w:lang w:val="ru-RU"/>
         </w:rPr>
         <w:t>%</w:t>
@@ -4377,47 +2873,35 @@
         <w:ind w:left="-567"/>
         <w:jc w:val="both"/>
         <w:rPr>
-          <w:sz w:val="28"/>
-          <w:szCs w:val="28"/>
           <w:lang w:val="ru-RU"/>
         </w:rPr>
       </w:pPr>
       <w:r>
         <w:rPr>
-          <w:sz w:val="28"/>
-          <w:szCs w:val="28"/>
           <w:lang w:val="ru-RU"/>
         </w:rPr>
         <w:t>10</w:t>
       </w:r>
       <w:r>
         <w:rPr>
-          <w:sz w:val="28"/>
-          <w:szCs w:val="28"/>
           <w:lang w:val="ru-RU"/>
         </w:rPr>
         <w:t>.</w:t>
       </w:r>
       <w:r>
         <w:rPr>
-          <w:sz w:val="28"/>
-          <w:szCs w:val="28"/>
           <w:lang w:val="ru-RU"/>
         </w:rPr>
         <w:t>07.18</w:t>
       </w:r>
       <w:r>
         <w:rPr>
-          <w:sz w:val="28"/>
-          <w:szCs w:val="28"/>
           <w:lang w:val="ru-RU"/>
         </w:rPr>
         <w:t xml:space="preserve"> К – </w:t>
       </w:r>
       <w:r>
         <w:rPr>
-          <w:sz w:val="28"/>
-          <w:szCs w:val="28"/>
           <w:lang w:val="ru-RU"/>
         </w:rPr>
         <w:t>4,26</w:t>
@@ -4425,8 +2909,6 @@
       <w:proofErr w:type="gramStart"/>
       <w:r>
         <w:rPr>
-          <w:sz w:val="28"/>
-          <w:szCs w:val="28"/>
           <w:lang w:val="ru-RU"/>
         </w:rPr>
         <w:t xml:space="preserve">  ;</w:t>
@@ -4434,8 +2916,6 @@
       <w:proofErr w:type="gramEnd"/>
       <w:r>
         <w:rPr>
-          <w:sz w:val="28"/>
-          <w:szCs w:val="28"/>
           <w:lang w:val="ru-RU"/>
         </w:rPr>
         <w:t xml:space="preserve"> </w:t>
@@ -4443,8 +2923,6 @@
       <w:proofErr w:type="spellStart"/>
       <w:r>
         <w:rPr>
-          <w:sz w:val="28"/>
-          <w:szCs w:val="28"/>
           <w:lang w:val="ru-RU"/>
         </w:rPr>
         <w:t>Nа</w:t>
@@ -4452,32 +2930,24 @@
       <w:proofErr w:type="spellEnd"/>
       <w:r>
         <w:rPr>
-          <w:sz w:val="28"/>
-          <w:szCs w:val="28"/>
           <w:lang w:val="ru-RU"/>
         </w:rPr>
         <w:t xml:space="preserve"> –  </w:t>
       </w:r>
       <w:r>
         <w:rPr>
-          <w:sz w:val="28"/>
-          <w:szCs w:val="28"/>
           <w:lang w:val="ru-RU"/>
         </w:rPr>
         <w:t>142</w:t>
       </w:r>
       <w:r>
         <w:rPr>
-          <w:sz w:val="28"/>
-          <w:szCs w:val="28"/>
           <w:lang w:val="ru-RU"/>
         </w:rPr>
         <w:t>Са</w:t>
       </w:r>
       <w:r>
         <w:rPr>
-          <w:sz w:val="28"/>
-          <w:szCs w:val="28"/>
           <w:vertAlign w:val="superscript"/>
           <w:lang w:val="ru-RU"/>
         </w:rPr>
@@ -4485,40 +2955,30 @@
       </w:r>
       <w:r>
         <w:rPr>
-          <w:sz w:val="28"/>
-          <w:szCs w:val="28"/>
           <w:lang w:val="ru-RU"/>
         </w:rPr>
         <w:t xml:space="preserve"> -</w:t>
       </w:r>
       <w:r>
         <w:rPr>
-          <w:sz w:val="28"/>
-          <w:szCs w:val="28"/>
           <w:lang w:val="ru-RU"/>
         </w:rPr>
         <w:t>1,10</w:t>
       </w:r>
       <w:r>
         <w:rPr>
-          <w:sz w:val="28"/>
-          <w:szCs w:val="28"/>
           <w:lang w:val="ru-RU"/>
         </w:rPr>
         <w:t xml:space="preserve"> С1 -</w:t>
       </w:r>
       <w:r>
         <w:rPr>
-          <w:sz w:val="28"/>
-          <w:szCs w:val="28"/>
           <w:lang w:val="ru-RU"/>
         </w:rPr>
         <w:t>104</w:t>
       </w:r>
       <w:r>
         <w:rPr>
-          <w:sz w:val="28"/>
-          <w:szCs w:val="28"/>
           <w:lang w:val="ru-RU"/>
         </w:rPr>
         <w:t xml:space="preserve">   </w:t>
@@ -4526,8 +2986,6 @@
       <w:proofErr w:type="spellStart"/>
       <w:r>
         <w:rPr>
-          <w:sz w:val="28"/>
-          <w:szCs w:val="28"/>
           <w:lang w:val="ru-RU"/>
         </w:rPr>
         <w:t>ммоль</w:t>
@@ -4535,8 +2993,6 @@
       <w:proofErr w:type="spellEnd"/>
       <w:r>
         <w:rPr>
-          <w:sz w:val="28"/>
-          <w:szCs w:val="28"/>
           <w:lang w:val="ru-RU"/>
         </w:rPr>
         <w:t>/л</w:t>
@@ -4549,48 +3005,80 @@
         <w:jc w:val="both"/>
         <w:rPr>
           <w:b w:val="0"/>
+          <w:sz w:val="24"/>
+          <w:szCs w:val="24"/>
         </w:rPr>
       </w:pPr>
       <w:r>
         <w:rPr>
           <w:b w:val="0"/>
+          <w:sz w:val="24"/>
+          <w:szCs w:val="24"/>
         </w:rPr>
         <w:t>10</w:t>
       </w:r>
       <w:r>
         <w:rPr>
           <w:b w:val="0"/>
+          <w:sz w:val="24"/>
+          <w:szCs w:val="24"/>
         </w:rPr>
         <w:t>.</w:t>
       </w:r>
       <w:r>
         <w:rPr>
           <w:b w:val="0"/>
+          <w:sz w:val="24"/>
+          <w:szCs w:val="24"/>
         </w:rPr>
         <w:t>07.18</w:t>
       </w:r>
       <w:r>
         <w:rPr>
           <w:b w:val="0"/>
+          <w:sz w:val="24"/>
+          <w:szCs w:val="24"/>
         </w:rPr>
         <w:t xml:space="preserve"> </w:t>
       </w:r>
       <w:r>
         <w:rPr>
           <w:b w:val="0"/>
+          <w:sz w:val="24"/>
+          <w:szCs w:val="24"/>
         </w:rPr>
         <w:t>Общ. а</w:t>
       </w:r>
       <w:r>
         <w:rPr>
           <w:b w:val="0"/>
-        </w:rPr>
-        <w:t xml:space="preserve">н. мочи уд вес 10  </w:t>
+          <w:sz w:val="24"/>
+          <w:szCs w:val="24"/>
+        </w:rPr>
+        <w:t>н. мочи уд вес 10</w:t>
+      </w:r>
+      <w:r>
+        <w:rPr>
+          <w:b w:val="0"/>
+          <w:sz w:val="24"/>
+          <w:szCs w:val="24"/>
+        </w:rPr>
+        <w:t>32</w:t>
+      </w:r>
+      <w:r>
+        <w:rPr>
+          <w:b w:val="0"/>
+          <w:sz w:val="24"/>
+          <w:szCs w:val="24"/>
+        </w:rPr>
+        <w:t xml:space="preserve">  </w:t>
       </w:r>
       <w:proofErr w:type="spellStart"/>
       <w:r>
         <w:rPr>
           <w:b w:val="0"/>
+          <w:sz w:val="24"/>
+          <w:szCs w:val="24"/>
         </w:rPr>
         <w:t>лейк</w:t>
       </w:r>
@@ -4598,13 +3086,33 @@
       <w:r>
         <w:rPr>
           <w:b w:val="0"/>
-        </w:rPr>
-        <w:t xml:space="preserve"> –   в </w:t>
+          <w:sz w:val="24"/>
+          <w:szCs w:val="24"/>
+        </w:rPr>
+        <w:t xml:space="preserve"> –  </w:t>
+      </w:r>
+      <w:r>
+        <w:rPr>
+          <w:b w:val="0"/>
+          <w:sz w:val="24"/>
+          <w:szCs w:val="24"/>
+        </w:rPr>
+        <w:t>0-1</w:t>
+      </w:r>
+      <w:r>
+        <w:rPr>
+          <w:b w:val="0"/>
+          <w:sz w:val="24"/>
+          <w:szCs w:val="24"/>
+        </w:rPr>
+        <w:t xml:space="preserve"> в </w:t>
       </w:r>
       <w:proofErr w:type="gramStart"/>
       <w:r>
         <w:rPr>
           <w:b w:val="0"/>
+          <w:sz w:val="24"/>
+          <w:szCs w:val="24"/>
         </w:rPr>
         <w:t>п</w:t>
       </w:r>
@@ -4612,6 +3120,8 @@
       <w:r>
         <w:rPr>
           <w:b w:val="0"/>
+          <w:sz w:val="24"/>
+          <w:szCs w:val="24"/>
         </w:rPr>
         <w:t>/</w:t>
       </w:r>
@@ -4619,6 +3129,8 @@
       <w:r>
         <w:rPr>
           <w:b w:val="0"/>
+          <w:sz w:val="24"/>
+          <w:szCs w:val="24"/>
         </w:rPr>
         <w:t>зр</w:t>
       </w:r>
@@ -4626,6 +3138,8 @@
       <w:r>
         <w:rPr>
           <w:b w:val="0"/>
+          <w:sz w:val="24"/>
+          <w:szCs w:val="24"/>
         </w:rPr>
         <w:t xml:space="preserve"> белок – </w:t>
       </w:r>
@@ -4633,6 +3147,8 @@
       <w:r>
         <w:rPr>
           <w:b w:val="0"/>
+          <w:sz w:val="24"/>
+          <w:szCs w:val="24"/>
         </w:rPr>
         <w:t>отр</w:t>
       </w:r>
@@ -4640,6 +3156,8 @@
       <w:r>
         <w:rPr>
           <w:b w:val="0"/>
+          <w:sz w:val="24"/>
+          <w:szCs w:val="24"/>
         </w:rPr>
         <w:t xml:space="preserve">  ацетон –</w:t>
       </w:r>
@@ -4647,6 +3165,8 @@
       <w:r>
         <w:rPr>
           <w:b w:val="0"/>
+          <w:sz w:val="24"/>
+          <w:szCs w:val="24"/>
         </w:rPr>
         <w:t>отр</w:t>
       </w:r>
@@ -4654,12 +3174,16 @@
       <w:r>
         <w:rPr>
           <w:b w:val="0"/>
+          <w:sz w:val="24"/>
+          <w:szCs w:val="24"/>
         </w:rPr>
         <w:t xml:space="preserve">; </w:t>
       </w:r>
       <w:r>
         <w:rPr>
           <w:b w:val="0"/>
+          <w:sz w:val="24"/>
+          <w:szCs w:val="24"/>
         </w:rPr>
         <w:t xml:space="preserve"> </w:t>
       </w:r>
@@ -4667,6 +3191,8 @@
       <w:r>
         <w:rPr>
           <w:b w:val="0"/>
+          <w:sz w:val="24"/>
+          <w:szCs w:val="24"/>
         </w:rPr>
         <w:t>эпит</w:t>
       </w:r>
@@ -4674,13 +3200,35 @@
       <w:r>
         <w:rPr>
           <w:b w:val="0"/>
-        </w:rPr>
-        <w:t xml:space="preserve">. пл. - ; </w:t>
+          <w:sz w:val="24"/>
+          <w:szCs w:val="24"/>
+        </w:rPr>
+        <w:t>. пл. -</w:t>
       </w:r>
       <w:proofErr w:type="spellStart"/>
       <w:r>
         <w:rPr>
           <w:b w:val="0"/>
+          <w:sz w:val="24"/>
+          <w:szCs w:val="24"/>
+        </w:rPr>
+        <w:t>ед</w:t>
+      </w:r>
+      <w:proofErr w:type="spellEnd"/>
+      <w:r>
+        <w:rPr>
+          <w:b w:val="0"/>
+          <w:sz w:val="24"/>
+          <w:szCs w:val="24"/>
+        </w:rPr>
+        <w:t xml:space="preserve"> ; </w:t>
+      </w:r>
+      <w:proofErr w:type="spellStart"/>
+      <w:r>
+        <w:rPr>
+          <w:b w:val="0"/>
+          <w:sz w:val="24"/>
+          <w:szCs w:val="24"/>
         </w:rPr>
         <w:t>эпит</w:t>
       </w:r>
@@ -4688,6 +3236,8 @@
       <w:r>
         <w:rPr>
           <w:b w:val="0"/>
+          <w:sz w:val="24"/>
+          <w:szCs w:val="24"/>
         </w:rPr>
         <w:t xml:space="preserve">. </w:t>
       </w:r>
@@ -4695,6 +3245,8 @@
       <w:r>
         <w:rPr>
           <w:b w:val="0"/>
+          <w:sz w:val="24"/>
+          <w:szCs w:val="24"/>
         </w:rPr>
         <w:t>перех</w:t>
       </w:r>
@@ -4702,12 +3254,16 @@
       <w:r>
         <w:rPr>
           <w:b w:val="0"/>
+          <w:sz w:val="24"/>
+          <w:szCs w:val="24"/>
         </w:rPr>
         <w:t xml:space="preserve">. - </w:t>
       </w:r>
       <w:r>
         <w:rPr>
           <w:b w:val="0"/>
+          <w:sz w:val="24"/>
+          <w:szCs w:val="24"/>
         </w:rPr>
         <w:t xml:space="preserve"> в п/</w:t>
       </w:r>
@@ -4715,6 +3271,8 @@
       <w:r>
         <w:rPr>
           <w:b w:val="0"/>
+          <w:sz w:val="24"/>
+          <w:szCs w:val="24"/>
         </w:rPr>
         <w:t>зр</w:t>
       </w:r>
@@ -4724,42 +3282,35 @@
       <w:pPr>
         <w:ind w:left="-567"/>
         <w:rPr>
-          <w:sz w:val="28"/>
-          <w:szCs w:val="20"/>
           <w:lang w:val="ru-RU"/>
         </w:rPr>
       </w:pPr>
       <w:r>
         <w:rPr>
-          <w:sz w:val="28"/>
           <w:lang w:val="ru-RU"/>
         </w:rPr>
         <w:t>14</w:t>
       </w:r>
       <w:r>
         <w:rPr>
-          <w:sz w:val="28"/>
           <w:lang w:val="ru-RU"/>
         </w:rPr>
         <w:t>.</w:t>
       </w:r>
       <w:r>
         <w:rPr>
-          <w:sz w:val="28"/>
           <w:lang w:val="ru-RU"/>
         </w:rPr>
         <w:t>07.18</w:t>
       </w:r>
       <w:r>
         <w:rPr>
-          <w:sz w:val="28"/>
           <w:lang w:val="ru-RU"/>
         </w:rPr>
         <w:t xml:space="preserve"> </w:t>
       </w:r>
       <w:r>
         <w:rPr>
-          <w:sz w:val="28"/>
           <w:lang w:val="ru-RU"/>
         </w:rPr>
         <w:t xml:space="preserve">Анализ мочи по Нечипоренко </w:t>
@@ -4767,7 +3318,6 @@
       <w:proofErr w:type="spellStart"/>
       <w:r>
         <w:rPr>
-          <w:sz w:val="28"/>
           <w:lang w:val="ru-RU"/>
         </w:rPr>
         <w:t>лейк</w:t>
@@ -4775,21 +3325,18 @@
       <w:proofErr w:type="spellEnd"/>
       <w:r>
         <w:rPr>
-          <w:sz w:val="28"/>
           <w:lang w:val="ru-RU"/>
         </w:rPr>
         <w:t xml:space="preserve"> -</w:t>
       </w:r>
       <w:r>
         <w:rPr>
-          <w:sz w:val="28"/>
           <w:lang w:val="ru-RU"/>
         </w:rPr>
         <w:t>1000</w:t>
       </w:r>
       <w:r>
         <w:rPr>
-          <w:sz w:val="28"/>
           <w:lang w:val="ru-RU"/>
         </w:rPr>
         <w:t xml:space="preserve">  </w:t>
@@ -4797,7 +3344,6 @@
       <w:proofErr w:type="spellStart"/>
       <w:r>
         <w:rPr>
-          <w:sz w:val="28"/>
           <w:lang w:val="ru-RU"/>
         </w:rPr>
         <w:t>эритр</w:t>
@@ -4805,7 +3351,6 @@
       <w:proofErr w:type="spellEnd"/>
       <w:r>
         <w:rPr>
-          <w:sz w:val="28"/>
           <w:lang w:val="ru-RU"/>
         </w:rPr>
         <w:t xml:space="preserve"> -  белок – </w:t>
@@ -4813,7 +3358,6 @@
       <w:proofErr w:type="spellStart"/>
       <w:r>
         <w:rPr>
-          <w:sz w:val="28"/>
           <w:lang w:val="ru-RU"/>
         </w:rPr>
         <w:t>отр</w:t>
@@ -4824,42 +3368,35 @@
       <w:pPr>
         <w:ind w:left="-567"/>
         <w:rPr>
-          <w:sz w:val="28"/>
-          <w:szCs w:val="20"/>
           <w:lang w:val="ru-RU"/>
         </w:rPr>
       </w:pPr>
       <w:r>
         <w:rPr>
-          <w:sz w:val="28"/>
           <w:lang w:val="ru-RU"/>
         </w:rPr>
         <w:t>13</w:t>
       </w:r>
       <w:r>
         <w:rPr>
-          <w:sz w:val="28"/>
           <w:lang w:val="ru-RU"/>
         </w:rPr>
         <w:t>.</w:t>
       </w:r>
       <w:r>
         <w:rPr>
-          <w:sz w:val="28"/>
           <w:lang w:val="ru-RU"/>
         </w:rPr>
         <w:t>07.18</w:t>
       </w:r>
       <w:r>
         <w:rPr>
-          <w:sz w:val="28"/>
           <w:lang w:val="ru-RU"/>
         </w:rPr>
         <w:t xml:space="preserve"> </w:t>
       </w:r>
       <w:r>
         <w:rPr>
-          <w:sz w:val="28"/>
           <w:lang w:val="ru-RU"/>
         </w:rPr>
         <w:t xml:space="preserve">Суточная </w:t>
@@ -4867,7 +3404,6 @@
       <w:proofErr w:type="spellStart"/>
       <w:r>
         <w:rPr>
-          <w:sz w:val="28"/>
           <w:lang w:val="ru-RU"/>
         </w:rPr>
         <w:t>глюкозурия</w:t>
@@ -4875,28 +3411,24 @@
       <w:proofErr w:type="spellEnd"/>
       <w:r>
         <w:rPr>
-          <w:sz w:val="28"/>
           <w:lang w:val="ru-RU"/>
         </w:rPr>
         <w:t xml:space="preserve"> – </w:t>
       </w:r>
       <w:r>
         <w:rPr>
-          <w:sz w:val="28"/>
           <w:lang w:val="ru-RU"/>
         </w:rPr>
         <w:t>1,3</w:t>
       </w:r>
       <w:r>
         <w:rPr>
-          <w:sz w:val="28"/>
           <w:lang w:val="ru-RU"/>
         </w:rPr>
         <w:t xml:space="preserve"> %</w:t>
       </w:r>
       <w:r>
         <w:rPr>
-          <w:sz w:val="28"/>
           <w:lang w:val="ru-RU"/>
         </w:rPr>
         <w:t xml:space="preserve">;   Суточная протеинурия –  </w:t>
@@ -4904,7 +3436,6 @@
       <w:proofErr w:type="spellStart"/>
       <w:r>
         <w:rPr>
-          <w:sz w:val="28"/>
           <w:lang w:val="ru-RU"/>
         </w:rPr>
         <w:t>отр</w:t>
@@ -4915,36 +3446,96 @@
       <w:pPr>
         <w:pStyle w:val="5"/>
         <w:ind w:left="-567"/>
+        <w:rPr>
+          <w:sz w:val="24"/>
+          <w:szCs w:val="24"/>
+        </w:rPr>
       </w:pPr>
       <w:r>
+        <w:rPr>
+          <w:sz w:val="24"/>
+          <w:szCs w:val="24"/>
+        </w:rPr>
         <w:t>14</w:t>
       </w:r>
       <w:r>
+        <w:rPr>
+          <w:sz w:val="24"/>
+          <w:szCs w:val="24"/>
+        </w:rPr>
         <w:t>.</w:t>
       </w:r>
       <w:r>
+        <w:rPr>
+          <w:sz w:val="24"/>
+          <w:szCs w:val="24"/>
+        </w:rPr>
         <w:t>07.18</w:t>
       </w:r>
       <w:r>
+        <w:rPr>
+          <w:sz w:val="24"/>
+          <w:szCs w:val="24"/>
+        </w:rPr>
         <w:t xml:space="preserve"> </w:t>
       </w:r>
-      <w:r>
-        <w:t xml:space="preserve">Микроальбуминурия </w:t>
-      </w:r>
-      <w:r>
+      <w:proofErr w:type="spellStart"/>
+      <w:r>
+        <w:rPr>
+          <w:sz w:val="24"/>
+          <w:szCs w:val="24"/>
+        </w:rPr>
+        <w:t>Микроальбуминурия</w:t>
+      </w:r>
+      <w:proofErr w:type="spellEnd"/>
+      <w:r>
+        <w:rPr>
+          <w:sz w:val="24"/>
+          <w:szCs w:val="24"/>
+        </w:rPr>
+        <w:t xml:space="preserve"> </w:t>
+      </w:r>
+      <w:r>
+        <w:rPr>
+          <w:sz w:val="24"/>
+          <w:szCs w:val="24"/>
+        </w:rPr>
         <w:t>–</w:t>
       </w:r>
       <w:r>
+        <w:rPr>
+          <w:sz w:val="24"/>
+          <w:szCs w:val="24"/>
+        </w:rPr>
         <w:t>74</w:t>
       </w:r>
       <w:r>
+        <w:rPr>
+          <w:sz w:val="24"/>
+          <w:szCs w:val="24"/>
+        </w:rPr>
+        <w:t>,7</w:t>
+      </w:r>
+      <w:r>
+        <w:rPr>
+          <w:sz w:val="24"/>
+          <w:szCs w:val="24"/>
+        </w:rPr>
         <w:t xml:space="preserve"> </w:t>
       </w:r>
       <w:r>
+        <w:rPr>
+          <w:sz w:val="24"/>
+          <w:szCs w:val="24"/>
+        </w:rPr>
         <w:t>мг/</w:t>
       </w:r>
       <w:proofErr w:type="spellStart"/>
       <w:r>
+        <w:rPr>
+          <w:sz w:val="24"/>
+          <w:szCs w:val="24"/>
+        </w:rPr>
         <w:t>сут</w:t>
       </w:r>
       <w:proofErr w:type="spellEnd"/>
@@ -4978,15 +3569,11 @@
           <w:p>
             <w:pPr>
               <w:rPr>
-                <w:sz w:val="28"/>
-                <w:szCs w:val="28"/>
                 <w:lang w:val="ru-RU"/>
               </w:rPr>
             </w:pPr>
             <w:r>
               <w:rPr>
-                <w:sz w:val="28"/>
-                <w:szCs w:val="28"/>
                 <w:lang w:val="ru-RU"/>
               </w:rPr>
               <w:t xml:space="preserve">Гликемический </w:t>
@@ -4995,15 +3582,11 @@
           <w:p>
             <w:pPr>
               <w:rPr>
-                <w:sz w:val="28"/>
-                <w:szCs w:val="28"/>
                 <w:lang w:val="ru-RU"/>
               </w:rPr>
             </w:pPr>
             <w:r>
               <w:rPr>
-                <w:sz w:val="28"/>
-                <w:szCs w:val="28"/>
                 <w:lang w:val="ru-RU"/>
               </w:rPr>
               <w:t>профиль</w:t>
@@ -5017,15 +3600,11 @@
           <w:p>
             <w:pPr>
               <w:rPr>
-                <w:sz w:val="28"/>
-                <w:szCs w:val="28"/>
                 <w:lang w:val="ru-RU"/>
               </w:rPr>
             </w:pPr>
             <w:r>
               <w:rPr>
-                <w:sz w:val="28"/>
-                <w:szCs w:val="28"/>
                 <w:lang w:val="ru-RU"/>
               </w:rPr>
               <w:t>8.00</w:t>
@@ -5039,15 +3618,11 @@
           <w:p>
             <w:pPr>
               <w:rPr>
-                <w:sz w:val="28"/>
-                <w:szCs w:val="28"/>
                 <w:lang w:val="ru-RU"/>
               </w:rPr>
             </w:pPr>
             <w:r>
               <w:rPr>
-                <w:sz w:val="28"/>
-                <w:szCs w:val="28"/>
                 <w:lang w:val="ru-RU"/>
               </w:rPr>
               <w:t>11.00</w:t>
@@ -5061,15 +3636,11 @@
           <w:p>
             <w:pPr>
               <w:rPr>
-                <w:sz w:val="28"/>
-                <w:szCs w:val="28"/>
                 <w:lang w:val="ru-RU"/>
               </w:rPr>
             </w:pPr>
             <w:r>
               <w:rPr>
-                <w:sz w:val="28"/>
-                <w:szCs w:val="28"/>
                 <w:lang w:val="ru-RU"/>
               </w:rPr>
               <w:t>16.00</w:t>
@@ -5083,15 +3654,11 @@
           <w:p>
             <w:pPr>
               <w:rPr>
-                <w:sz w:val="28"/>
-                <w:szCs w:val="28"/>
                 <w:lang w:val="ru-RU"/>
               </w:rPr>
             </w:pPr>
             <w:r>
               <w:rPr>
-                <w:sz w:val="28"/>
-                <w:szCs w:val="28"/>
                 <w:lang w:val="ru-RU"/>
               </w:rPr>
               <w:t>20.00</w:t>
@@ -5105,15 +3672,11 @@
           <w:p>
             <w:pPr>
               <w:rPr>
-                <w:sz w:val="28"/>
-                <w:szCs w:val="28"/>
                 <w:lang w:val="ru-RU"/>
               </w:rPr>
             </w:pPr>
             <w:r>
               <w:rPr>
-                <w:sz w:val="28"/>
-                <w:szCs w:val="28"/>
                 <w:lang w:val="ru-RU"/>
               </w:rPr>
               <w:t>22.00</w:t>
@@ -5129,23 +3692,17 @@
           <w:p>
             <w:pPr>
               <w:rPr>
-                <w:sz w:val="28"/>
-                <w:szCs w:val="28"/>
                 <w:lang w:val="ru-RU"/>
               </w:rPr>
             </w:pPr>
             <w:r>
               <w:rPr>
-                <w:sz w:val="28"/>
-                <w:szCs w:val="28"/>
                 <w:lang w:val="ru-RU"/>
               </w:rPr>
               <w:t>09.</w:t>
             </w:r>
             <w:r>
               <w:rPr>
-                <w:sz w:val="28"/>
-                <w:szCs w:val="28"/>
                 <w:lang w:val="ru-RU"/>
               </w:rPr>
               <w:t>08</w:t>
@@ -5159,8 +3716,6 @@
           <w:p>
             <w:pPr>
               <w:rPr>
-                <w:sz w:val="28"/>
-                <w:szCs w:val="28"/>
                 <w:lang w:val="ru-RU"/>
               </w:rPr>
             </w:pPr>
@@ -5173,8 +3728,6 @@
           <w:p>
             <w:pPr>
               <w:rPr>
-                <w:sz w:val="28"/>
-                <w:szCs w:val="28"/>
                 <w:lang w:val="ru-RU"/>
               </w:rPr>
             </w:pPr>
@@ -5187,8 +3740,6 @@
           <w:p>
             <w:pPr>
               <w:rPr>
-                <w:sz w:val="28"/>
-                <w:szCs w:val="28"/>
                 <w:lang w:val="ru-RU"/>
               </w:rPr>
             </w:pPr>
@@ -5201,15 +3752,11 @@
           <w:p>
             <w:pPr>
               <w:rPr>
-                <w:sz w:val="28"/>
-                <w:szCs w:val="28"/>
                 <w:lang w:val="ru-RU"/>
               </w:rPr>
             </w:pPr>
             <w:r>
               <w:rPr>
-                <w:sz w:val="28"/>
-                <w:szCs w:val="28"/>
                 <w:lang w:val="ru-RU"/>
               </w:rPr>
               <w:t>15,1</w:t>
@@ -5223,15 +3770,11 @@
           <w:p>
             <w:pPr>
               <w:rPr>
-                <w:sz w:val="28"/>
-                <w:szCs w:val="28"/>
                 <w:lang w:val="ru-RU"/>
               </w:rPr>
             </w:pPr>
             <w:r>
               <w:rPr>
-                <w:sz w:val="28"/>
-                <w:szCs w:val="28"/>
                 <w:lang w:val="ru-RU"/>
               </w:rPr>
               <w:t>16,3</w:t>
@@ -5247,15 +3790,11 @@
           <w:p>
             <w:pPr>
               <w:rPr>
-                <w:sz w:val="28"/>
-                <w:szCs w:val="28"/>
                 <w:lang w:val="ru-RU"/>
               </w:rPr>
             </w:pPr>
             <w:r>
               <w:rPr>
-                <w:sz w:val="28"/>
-                <w:szCs w:val="28"/>
                 <w:lang w:val="ru-RU"/>
               </w:rPr>
               <w:t>10.08</w:t>
@@ -5269,15 +3808,11 @@
           <w:p>
             <w:pPr>
               <w:rPr>
-                <w:sz w:val="28"/>
-                <w:szCs w:val="28"/>
                 <w:lang w:val="ru-RU"/>
               </w:rPr>
             </w:pPr>
             <w:r>
               <w:rPr>
-                <w:sz w:val="28"/>
-                <w:szCs w:val="28"/>
                 <w:lang w:val="ru-RU"/>
               </w:rPr>
               <w:t>14,1</w:t>
@@ -5291,15 +3826,11 @@
           <w:p>
             <w:pPr>
               <w:rPr>
-                <w:sz w:val="28"/>
-                <w:szCs w:val="28"/>
                 <w:lang w:val="ru-RU"/>
               </w:rPr>
             </w:pPr>
             <w:r>
               <w:rPr>
-                <w:sz w:val="28"/>
-                <w:szCs w:val="28"/>
                 <w:lang w:val="ru-RU"/>
               </w:rPr>
               <w:t>15,0</w:t>
@@ -5313,15 +3844,11 @@
           <w:p>
             <w:pPr>
               <w:rPr>
-                <w:sz w:val="28"/>
-                <w:szCs w:val="28"/>
                 <w:lang w:val="ru-RU"/>
               </w:rPr>
             </w:pPr>
             <w:r>
               <w:rPr>
-                <w:sz w:val="28"/>
-                <w:szCs w:val="28"/>
                 <w:lang w:val="ru-RU"/>
               </w:rPr>
               <w:t>13,5</w:t>
@@ -5335,15 +3862,11 @@
           <w:p>
             <w:pPr>
               <w:rPr>
-                <w:sz w:val="28"/>
-                <w:szCs w:val="28"/>
                 <w:lang w:val="ru-RU"/>
               </w:rPr>
             </w:pPr>
             <w:r>
               <w:rPr>
-                <w:sz w:val="28"/>
-                <w:szCs w:val="28"/>
                 <w:lang w:val="ru-RU"/>
               </w:rPr>
               <w:t>12,3</w:t>
@@ -5357,8 +3880,6 @@
           <w:p>
             <w:pPr>
               <w:rPr>
-                <w:sz w:val="28"/>
-                <w:szCs w:val="28"/>
                 <w:lang w:val="ru-RU"/>
               </w:rPr>
             </w:pPr>
@@ -5373,15 +3894,11 @@
           <w:p>
             <w:pPr>
               <w:rPr>
-                <w:sz w:val="28"/>
-                <w:szCs w:val="28"/>
                 <w:lang w:val="ru-RU"/>
               </w:rPr>
             </w:pPr>
             <w:r>
               <w:rPr>
-                <w:sz w:val="28"/>
-                <w:szCs w:val="28"/>
                 <w:lang w:val="ru-RU"/>
               </w:rPr>
               <w:t>12.08</w:t>
@@ -5395,15 +3912,11 @@
           <w:p>
             <w:pPr>
               <w:rPr>
-                <w:sz w:val="28"/>
-                <w:szCs w:val="28"/>
                 <w:lang w:val="ru-RU"/>
               </w:rPr>
             </w:pPr>
             <w:r>
               <w:rPr>
-                <w:sz w:val="28"/>
-                <w:szCs w:val="28"/>
                 <w:lang w:val="ru-RU"/>
               </w:rPr>
               <w:t>10,9</w:t>
@@ -5417,15 +3930,11 @@
           <w:p>
             <w:pPr>
               <w:rPr>
-                <w:sz w:val="28"/>
-                <w:szCs w:val="28"/>
                 <w:lang w:val="ru-RU"/>
               </w:rPr>
             </w:pPr>
             <w:r>
               <w:rPr>
-                <w:sz w:val="28"/>
-                <w:szCs w:val="28"/>
                 <w:lang w:val="ru-RU"/>
               </w:rPr>
               <w:t>11,6</w:t>
@@ -5439,15 +3948,11 @@
           <w:p>
             <w:pPr>
               <w:rPr>
-                <w:sz w:val="28"/>
-                <w:szCs w:val="28"/>
                 <w:lang w:val="ru-RU"/>
               </w:rPr>
             </w:pPr>
             <w:r>
               <w:rPr>
-                <w:sz w:val="28"/>
-                <w:szCs w:val="28"/>
                 <w:lang w:val="ru-RU"/>
               </w:rPr>
               <w:t>12,9</w:t>
@@ -5461,15 +3966,11 @@
           <w:p>
             <w:pPr>
               <w:rPr>
-                <w:sz w:val="28"/>
-                <w:szCs w:val="28"/>
                 <w:lang w:val="ru-RU"/>
               </w:rPr>
             </w:pPr>
             <w:r>
               <w:rPr>
-                <w:sz w:val="28"/>
-                <w:szCs w:val="28"/>
                 <w:lang w:val="ru-RU"/>
               </w:rPr>
               <w:t>14,6</w:t>
@@ -5483,15 +3984,11 @@
           <w:p>
             <w:pPr>
               <w:rPr>
-                <w:sz w:val="28"/>
-                <w:szCs w:val="28"/>
                 <w:lang w:val="ru-RU"/>
               </w:rPr>
             </w:pPr>
             <w:r>
               <w:rPr>
-                <w:sz w:val="28"/>
-                <w:szCs w:val="28"/>
                 <w:lang w:val="ru-RU"/>
               </w:rPr>
               <w:t>11,0</w:t>
@@ -5507,15 +4004,11 @@
           <w:p>
             <w:pPr>
               <w:rPr>
-                <w:sz w:val="28"/>
-                <w:szCs w:val="28"/>
                 <w:lang w:val="ru-RU"/>
               </w:rPr>
             </w:pPr>
             <w:r>
               <w:rPr>
-                <w:sz w:val="28"/>
-                <w:szCs w:val="28"/>
                 <w:lang w:val="ru-RU"/>
               </w:rPr>
               <w:t>15.08</w:t>
@@ -5529,15 +4022,11 @@
           <w:p>
             <w:pPr>
               <w:rPr>
-                <w:sz w:val="28"/>
-                <w:szCs w:val="28"/>
                 <w:lang w:val="ru-RU"/>
               </w:rPr>
             </w:pPr>
             <w:r>
               <w:rPr>
-                <w:sz w:val="28"/>
-                <w:szCs w:val="28"/>
                 <w:lang w:val="ru-RU"/>
               </w:rPr>
               <w:t>6,5</w:t>
@@ -5551,15 +4040,11 @@
           <w:p>
             <w:pPr>
               <w:rPr>
-                <w:sz w:val="28"/>
-                <w:szCs w:val="28"/>
                 <w:lang w:val="ru-RU"/>
               </w:rPr>
             </w:pPr>
             <w:r>
               <w:rPr>
-                <w:sz w:val="28"/>
-                <w:szCs w:val="28"/>
                 <w:lang w:val="ru-RU"/>
               </w:rPr>
               <w:t>10,1</w:t>
@@ -5573,15 +4058,11 @@
           <w:p>
             <w:pPr>
               <w:rPr>
-                <w:sz w:val="28"/>
-                <w:szCs w:val="28"/>
                 <w:lang w:val="ru-RU"/>
               </w:rPr>
             </w:pPr>
             <w:r>
               <w:rPr>
-                <w:sz w:val="28"/>
-                <w:szCs w:val="28"/>
                 <w:lang w:val="ru-RU"/>
               </w:rPr>
               <w:t>11,0</w:t>
@@ -5595,15 +4076,11 @@
           <w:p>
             <w:pPr>
               <w:rPr>
-                <w:sz w:val="28"/>
-                <w:szCs w:val="28"/>
                 <w:lang w:val="ru-RU"/>
               </w:rPr>
             </w:pPr>
             <w:r>
               <w:rPr>
-                <w:sz w:val="28"/>
-                <w:szCs w:val="28"/>
                 <w:lang w:val="ru-RU"/>
               </w:rPr>
               <w:t>11,2</w:t>
@@ -5617,8 +4094,6 @@
           <w:p>
             <w:pPr>
               <w:rPr>
-                <w:sz w:val="28"/>
-                <w:szCs w:val="28"/>
                 <w:lang w:val="ru-RU"/>
               </w:rPr>
             </w:pPr>
@@ -5633,8 +4108,42 @@
           <w:p>
             <w:pPr>
               <w:rPr>
-                <w:sz w:val="28"/>
-                <w:szCs w:val="28"/>
+                <w:lang w:val="ru-RU"/>
+              </w:rPr>
+            </w:pPr>
+            <w:r>
+              <w:rPr>
+                <w:lang w:val="ru-RU"/>
+              </w:rPr>
+              <w:t>16.08</w:t>
+            </w:r>
+          </w:p>
+        </w:tc>
+        <w:tc>
+          <w:tcPr>
+            <w:tcW w:w="992" w:type="dxa"/>
+          </w:tcPr>
+          <w:p>
+            <w:pPr>
+              <w:rPr>
+                <w:lang w:val="ru-RU"/>
+              </w:rPr>
+            </w:pPr>
+            <w:r>
+              <w:rPr>
+                <w:lang w:val="ru-RU"/>
+              </w:rPr>
+              <w:t>6,5</w:t>
+            </w:r>
+          </w:p>
+        </w:tc>
+        <w:tc>
+          <w:tcPr>
+            <w:tcW w:w="993" w:type="dxa"/>
+          </w:tcPr>
+          <w:p>
+            <w:pPr>
+              <w:rPr>
                 <w:lang w:val="ru-RU"/>
               </w:rPr>
             </w:pPr>
@@ -5647,22 +4156,6 @@
           <w:p>
             <w:pPr>
               <w:rPr>
-                <w:sz w:val="28"/>
-                <w:szCs w:val="28"/>
-                <w:lang w:val="ru-RU"/>
-              </w:rPr>
-            </w:pPr>
-          </w:p>
-        </w:tc>
-        <w:tc>
-          <w:tcPr>
-            <w:tcW w:w="993" w:type="dxa"/>
-          </w:tcPr>
-          <w:p>
-            <w:pPr>
-              <w:rPr>
-                <w:sz w:val="28"/>
-                <w:szCs w:val="28"/>
                 <w:lang w:val="ru-RU"/>
               </w:rPr>
             </w:pPr>
@@ -5675,8 +4168,6 @@
           <w:p>
             <w:pPr>
               <w:rPr>
-                <w:sz w:val="28"/>
-                <w:szCs w:val="28"/>
                 <w:lang w:val="ru-RU"/>
               </w:rPr>
             </w:pPr>
@@ -5689,11 +4180,29 @@
           <w:p>
             <w:pPr>
               <w:rPr>
-                <w:sz w:val="28"/>
-                <w:szCs w:val="28"/>
                 <w:lang w:val="ru-RU"/>
               </w:rPr>
             </w:pPr>
+          </w:p>
+        </w:tc>
+      </w:tr>
+      <w:tr>
+        <w:tc>
+          <w:tcPr>
+            <w:tcW w:w="2518" w:type="dxa"/>
+          </w:tcPr>
+          <w:p>
+            <w:pPr>
+              <w:rPr>
+                <w:lang w:val="ru-RU"/>
+              </w:rPr>
+            </w:pPr>
+            <w:r>
+              <w:rPr>
+                <w:lang w:val="ru-RU"/>
+              </w:rPr>
+              <w:t>17.08</w:t>
+            </w:r>
           </w:p>
         </w:tc>
         <w:tc>
@@ -5703,8 +4212,182 @@
           <w:p>
             <w:pPr>
               <w:rPr>
-                <w:sz w:val="28"/>
-                <w:szCs w:val="28"/>
+                <w:lang w:val="ru-RU"/>
+              </w:rPr>
+            </w:pPr>
+            <w:r>
+              <w:rPr>
+                <w:lang w:val="ru-RU"/>
+              </w:rPr>
+              <w:t>5,8</w:t>
+            </w:r>
+          </w:p>
+        </w:tc>
+        <w:tc>
+          <w:tcPr>
+            <w:tcW w:w="993" w:type="dxa"/>
+          </w:tcPr>
+          <w:p>
+            <w:pPr>
+              <w:rPr>
+                <w:lang w:val="ru-RU"/>
+              </w:rPr>
+            </w:pPr>
+            <w:r>
+              <w:rPr>
+                <w:lang w:val="ru-RU"/>
+              </w:rPr>
+              <w:t>7,8</w:t>
+            </w:r>
+          </w:p>
+        </w:tc>
+        <w:tc>
+          <w:tcPr>
+            <w:tcW w:w="992" w:type="dxa"/>
+          </w:tcPr>
+          <w:p>
+            <w:pPr>
+              <w:rPr>
+                <w:lang w:val="ru-RU"/>
+              </w:rPr>
+            </w:pPr>
+            <w:r>
+              <w:rPr>
+                <w:lang w:val="ru-RU"/>
+              </w:rPr>
+              <w:t>9,3</w:t>
+            </w:r>
+          </w:p>
+        </w:tc>
+        <w:tc>
+          <w:tcPr>
+            <w:tcW w:w="992" w:type="dxa"/>
+          </w:tcPr>
+          <w:p>
+            <w:pPr>
+              <w:rPr>
+                <w:lang w:val="ru-RU"/>
+              </w:rPr>
+            </w:pPr>
+            <w:r>
+              <w:rPr>
+                <w:lang w:val="ru-RU"/>
+              </w:rPr>
+              <w:t>9,1</w:t>
+            </w:r>
+          </w:p>
+        </w:tc>
+        <w:tc>
+          <w:tcPr>
+            <w:tcW w:w="992" w:type="dxa"/>
+          </w:tcPr>
+          <w:p>
+            <w:pPr>
+              <w:rPr>
+                <w:lang w:val="ru-RU"/>
+              </w:rPr>
+            </w:pPr>
+          </w:p>
+        </w:tc>
+      </w:tr>
+      <w:tr>
+        <w:tc>
+          <w:tcPr>
+            <w:tcW w:w="2518" w:type="dxa"/>
+          </w:tcPr>
+          <w:p>
+            <w:pPr>
+              <w:rPr>
+                <w:lang w:val="ru-RU"/>
+              </w:rPr>
+            </w:pPr>
+            <w:r>
+              <w:rPr>
+                <w:lang w:val="ru-RU"/>
+              </w:rPr>
+              <w:t>19.08</w:t>
+            </w:r>
+          </w:p>
+        </w:tc>
+        <w:tc>
+          <w:tcPr>
+            <w:tcW w:w="992" w:type="dxa"/>
+          </w:tcPr>
+          <w:p>
+            <w:pPr>
+              <w:rPr>
+                <w:lang w:val="ru-RU"/>
+              </w:rPr>
+            </w:pPr>
+            <w:r>
+              <w:rPr>
+                <w:lang w:val="ru-RU"/>
+              </w:rPr>
+              <w:t>4,4</w:t>
+            </w:r>
+          </w:p>
+        </w:tc>
+        <w:tc>
+          <w:tcPr>
+            <w:tcW w:w="993" w:type="dxa"/>
+          </w:tcPr>
+          <w:p>
+            <w:pPr>
+              <w:rPr>
+                <w:lang w:val="ru-RU"/>
+              </w:rPr>
+            </w:pPr>
+            <w:r>
+              <w:rPr>
+                <w:lang w:val="ru-RU"/>
+              </w:rPr>
+              <w:t>8,9</w:t>
+            </w:r>
+          </w:p>
+        </w:tc>
+        <w:tc>
+          <w:tcPr>
+            <w:tcW w:w="992" w:type="dxa"/>
+          </w:tcPr>
+          <w:p>
+            <w:pPr>
+              <w:rPr>
+                <w:lang w:val="ru-RU"/>
+              </w:rPr>
+            </w:pPr>
+            <w:r>
+              <w:rPr>
+                <w:lang w:val="ru-RU"/>
+              </w:rPr>
+              <w:t>8,9</w:t>
+            </w:r>
+          </w:p>
+        </w:tc>
+        <w:tc>
+          <w:tcPr>
+            <w:tcW w:w="992" w:type="dxa"/>
+          </w:tcPr>
+          <w:p>
+            <w:pPr>
+              <w:rPr>
+                <w:lang w:val="ru-RU"/>
+              </w:rPr>
+            </w:pPr>
+            <w:r>
+              <w:rPr>
+                <w:lang w:val="ru-RU"/>
+              </w:rPr>
+              <w:t>10,0</w:t>
+            </w:r>
+          </w:p>
+        </w:tc>
+        <w:tc>
+          <w:tcPr>
+            <w:tcW w:w="992" w:type="dxa"/>
+          </w:tcPr>
+          <w:p>
+            <w:pPr>
+              <w:rPr>
                 <w:lang w:val="ru-RU"/>
               </w:rPr>
             </w:pPr>
@@ -5717,14 +4400,11 @@
         <w:ind w:left="-567"/>
         <w:jc w:val="both"/>
         <w:rPr>
-          <w:sz w:val="28"/>
-          <w:szCs w:val="20"/>
           <w:lang w:val="ru-RU"/>
         </w:rPr>
       </w:pPr>
       <w:r>
         <w:rPr>
-          <w:sz w:val="28"/>
           <w:u w:val="single"/>
           <w:lang w:val="ru-RU"/>
         </w:rPr>
@@ -5732,22 +4412,15 @@
       </w:r>
       <w:r>
         <w:rPr>
-          <w:sz w:val="28"/>
           <w:u w:val="single"/>
         </w:rPr>
         <w:t>Невропатолог</w:t>
       </w:r>
       <w:r>
-        <w:rPr>
-          <w:sz w:val="28"/>
-        </w:rPr>
         <w:t xml:space="preserve">: </w:t>
       </w:r>
       <w:sdt>
         <w:sdtPr>
-          <w:rPr>
-            <w:sz w:val="28"/>
-          </w:rPr>
           <w:id w:val="-1949923650"/>
           <w:placeholder>
             <w:docPart w:val="DefaultPlaceholder_1082065159"/>
@@ -5758,46 +4431,132 @@
             <w:listItem w:displayText=" " w:value="  "/>
           </w:comboBox>
         </w:sdtPr>
-        <w:sdtEndPr/>
         <w:sdtContent>
           <w:r>
-            <w:rPr>
-              <w:sz w:val="28"/>
-            </w:rPr>
             <w:t xml:space="preserve"> </w:t>
           </w:r>
         </w:sdtContent>
       </w:sdt>
       <w:r>
-        <w:rPr>
-          <w:sz w:val="28"/>
-        </w:rPr>
         <w:t xml:space="preserve"> </w:t>
       </w:r>
       <w:r>
         <w:rPr>
-          <w:sz w:val="28"/>
-          <w:lang w:val="ru-RU"/>
-        </w:rPr>
-        <w:t xml:space="preserve"> Диабетическая дистальная симметричная полинейропатия н/к, сенсомоторная форма (NSS 4, NDS 4).  ДЭП 1 </w:t>
+          <w:lang w:val="ru-RU"/>
+        </w:rPr>
+        <w:t xml:space="preserve"> Диабетическая дистальная симметричная полинейропатия н/</w:t>
+      </w:r>
+      <w:proofErr w:type="gramStart"/>
+      <w:r>
+        <w:rPr>
+          <w:lang w:val="ru-RU"/>
+        </w:rPr>
+        <w:t>к</w:t>
+      </w:r>
+      <w:proofErr w:type="gramEnd"/>
+      <w:r>
+        <w:rPr>
+          <w:lang w:val="ru-RU"/>
+        </w:rPr>
+        <w:t xml:space="preserve">, сенсомоторная форма (NSS 4, NDS 4).  ДЭП 1 </w:t>
       </w:r>
       <w:proofErr w:type="spellStart"/>
+      <w:r>
+        <w:rPr>
+          <w:lang w:val="ru-RU"/>
+        </w:rPr>
+        <w:t>ст</w:t>
+      </w:r>
+      <w:proofErr w:type="spellEnd"/>
+      <w:r>
+        <w:rPr>
+          <w:lang w:val="ru-RU"/>
+        </w:rPr>
+        <w:t xml:space="preserve">, </w:t>
+      </w:r>
+      <w:proofErr w:type="spellStart"/>
+      <w:r>
+        <w:rPr>
+          <w:lang w:val="ru-RU"/>
+        </w:rPr>
+        <w:t>церебрастенический</w:t>
+      </w:r>
+      <w:proofErr w:type="spellEnd"/>
+      <w:r>
+        <w:rPr>
+          <w:lang w:val="ru-RU"/>
+        </w:rPr>
+        <w:t xml:space="preserve"> с-м.</w:t>
+      </w:r>
+      <w:r>
+        <w:rPr>
+          <w:lang w:val="ru-RU"/>
+        </w:rPr>
+        <w:t xml:space="preserve"> р-но: </w:t>
+      </w:r>
+      <w:proofErr w:type="spellStart"/>
+      <w:r>
+        <w:rPr>
+          <w:lang w:val="ru-RU"/>
+        </w:rPr>
+        <w:t>параплексин</w:t>
+      </w:r>
+      <w:proofErr w:type="spellEnd"/>
+      <w:r>
+        <w:rPr>
+          <w:lang w:val="ru-RU"/>
+        </w:rPr>
+        <w:t xml:space="preserve"> 1,5%-1,0 в/м №10, а-</w:t>
+      </w:r>
+      <w:proofErr w:type="spellStart"/>
+      <w:r>
+        <w:rPr>
+          <w:lang w:val="ru-RU"/>
+        </w:rPr>
+        <w:t>липоевая</w:t>
+      </w:r>
+      <w:proofErr w:type="spellEnd"/>
+      <w:r>
+        <w:rPr>
+          <w:lang w:val="ru-RU"/>
+        </w:rPr>
+        <w:t xml:space="preserve"> кислота 600 в/в кап, </w:t>
+      </w:r>
+      <w:proofErr w:type="spellStart"/>
+      <w:r>
+        <w:rPr>
+          <w:lang w:val="ru-RU"/>
+        </w:rPr>
+        <w:t>вит.гр</w:t>
+      </w:r>
       <w:proofErr w:type="gramStart"/>
       <w:r>
         <w:rPr>
-          <w:sz w:val="28"/>
-          <w:lang w:val="ru-RU"/>
-        </w:rPr>
-        <w:t>ст</w:t>
+          <w:lang w:val="ru-RU"/>
+        </w:rPr>
+        <w:t>.В</w:t>
       </w:r>
       <w:proofErr w:type="spellEnd"/>
       <w:proofErr w:type="gramEnd"/>
       <w:r>
         <w:rPr>
-          <w:sz w:val="28"/>
-          <w:lang w:val="ru-RU"/>
-        </w:rPr>
-        <w:t>, церебрастенический с-м.</w:t>
+          <w:lang w:val="ru-RU"/>
+        </w:rPr>
+        <w:t xml:space="preserve">, </w:t>
+      </w:r>
+      <w:proofErr w:type="spellStart"/>
+      <w:r>
+        <w:rPr>
+          <w:lang w:val="ru-RU"/>
+        </w:rPr>
+        <w:t>келтикан</w:t>
+      </w:r>
+      <w:proofErr w:type="spellEnd"/>
+      <w:r>
+        <w:rPr>
+          <w:lang w:val="ru-RU"/>
+        </w:rPr>
+        <w:t xml:space="preserve"> 1к 3р/д-1 мес.</w:t>
       </w:r>
     </w:p>
     <w:p>
@@ -5852,15 +4611,12 @@
         <w:ind w:left="-567"/>
         <w:jc w:val="both"/>
         <w:rPr>
-          <w:sz w:val="28"/>
-          <w:szCs w:val="20"/>
           <w:lang w:val="ru-RU"/>
         </w:rPr>
       </w:pPr>
       <w:sdt>
         <w:sdtPr>
           <w:rPr>
-            <w:sz w:val="28"/>
             <w:lang w:val="ru-RU"/>
           </w:rPr>
           <w:id w:val="1272982356"/>
@@ -5874,11 +4630,9 @@
             <w:listItem w:displayText="Начальные помутнения в хрусталиках ОИ." w:value="Начальные помутнения в хрусталиках ОИ."/>
           </w:comboBox>
         </w:sdtPr>
-        <w:sdtEndPr/>
         <w:sdtContent>
           <w:r>
             <w:rPr>
-              <w:sz w:val="28"/>
               <w:lang w:val="ru-RU"/>
             </w:rPr>
             <w:t>Уплотнения в хрусталиках ОИ</w:t>
@@ -5888,7 +4642,6 @@
       </w:sdt>
       <w:r>
         <w:rPr>
-          <w:sz w:val="28"/>
           <w:lang w:val="ru-RU"/>
         </w:rPr>
         <w:t xml:space="preserve"> Г</w:t>
@@ -5896,127 +4649,107 @@
       <w:proofErr w:type="gramEnd"/>
       <w:r>
         <w:rPr>
-          <w:sz w:val="28"/>
           <w:lang w:val="ru-RU"/>
         </w:rPr>
         <w:t xml:space="preserve">л. дно: </w:t>
       </w:r>
       <w:r>
         <w:rPr>
-          <w:sz w:val="28"/>
-          <w:lang w:val="ru-RU"/>
-        </w:rPr>
-        <w:t xml:space="preserve"> артерии сужены, вены </w:t>
+          <w:lang w:val="ru-RU"/>
+        </w:rPr>
+        <w:t xml:space="preserve"> артерии сужены, вены неравномерного кал</w:t>
+      </w:r>
+      <w:r>
+        <w:rPr>
+          <w:lang w:val="ru-RU"/>
+        </w:rPr>
+        <w:t xml:space="preserve">ибра, полнокровны, извиты, не выраженный </w:t>
       </w:r>
       <w:proofErr w:type="spellStart"/>
       <w:r>
         <w:rPr>
-          <w:sz w:val="28"/>
-          <w:lang w:val="ru-RU"/>
-        </w:rPr>
-        <w:t>неранвомерного</w:t>
+          <w:lang w:val="ru-RU"/>
+        </w:rPr>
+        <w:t>ангиосклероз</w:t>
       </w:r>
       <w:proofErr w:type="spellEnd"/>
       <w:r>
         <w:rPr>
-          <w:sz w:val="28"/>
-          <w:lang w:val="ru-RU"/>
-        </w:rPr>
-        <w:t xml:space="preserve"> </w:t>
+          <w:lang w:val="ru-RU"/>
+        </w:rPr>
+        <w:t xml:space="preserve">, с-м </w:t>
       </w:r>
       <w:proofErr w:type="spellStart"/>
       <w:r>
         <w:rPr>
-          <w:sz w:val="28"/>
-          <w:lang w:val="ru-RU"/>
-        </w:rPr>
-        <w:t>калдибра</w:t>
+          <w:lang w:val="ru-RU"/>
+        </w:rPr>
+        <w:t>Салюс</w:t>
       </w:r>
       <w:proofErr w:type="spellEnd"/>
       <w:r>
         <w:rPr>
-          <w:sz w:val="28"/>
-          <w:lang w:val="ru-RU"/>
-        </w:rPr>
-        <w:t xml:space="preserve">, полнокровны, извиты, не выраженный </w:t>
+          <w:lang w:val="ru-RU"/>
+        </w:rPr>
+        <w:t xml:space="preserve"> 1 ст. микроаневризмы, точечные геморрагии. Мягкие и твердые экс</w:t>
+      </w:r>
+      <w:r>
+        <w:rPr>
+          <w:lang w:val="ru-RU"/>
+        </w:rPr>
+        <w:t>с</w:t>
+      </w:r>
+      <w:r>
+        <w:rPr>
+          <w:lang w:val="ru-RU"/>
+        </w:rPr>
+        <w:t xml:space="preserve">удаты. </w:t>
+      </w:r>
+      <w:r>
+        <w:rPr>
+          <w:lang w:val="ru-RU"/>
+        </w:rPr>
+        <w:t xml:space="preserve">Д-з: </w:t>
       </w:r>
       <w:proofErr w:type="spellStart"/>
       <w:r>
         <w:rPr>
-          <w:sz w:val="28"/>
-          <w:lang w:val="ru-RU"/>
-        </w:rPr>
-        <w:t>ангиосклероз</w:t>
+          <w:lang w:val="ru-RU"/>
+        </w:rPr>
+        <w:t>Непролиферативная</w:t>
       </w:r>
       <w:proofErr w:type="spellEnd"/>
       <w:r>
         <w:rPr>
-          <w:sz w:val="28"/>
-          <w:lang w:val="ru-RU"/>
-        </w:rPr>
-        <w:t xml:space="preserve">, с-м </w:t>
+          <w:lang w:val="ru-RU"/>
+        </w:rPr>
+        <w:t xml:space="preserve">  диабетическая  </w:t>
       </w:r>
       <w:proofErr w:type="spellStart"/>
       <w:r>
         <w:rPr>
-          <w:sz w:val="28"/>
-          <w:lang w:val="ru-RU"/>
-        </w:rPr>
-        <w:t>Салюс</w:t>
+          <w:lang w:val="ru-RU"/>
+        </w:rPr>
+        <w:t>ретинопатия</w:t>
       </w:r>
       <w:proofErr w:type="spellEnd"/>
       <w:r>
         <w:rPr>
-          <w:sz w:val="28"/>
-          <w:lang w:val="ru-RU"/>
-        </w:rPr>
-        <w:t xml:space="preserve"> 1 ст. микроаневризмы, точечные геморрагии. Мягкие и твердые </w:t>
-      </w:r>
-      <w:proofErr w:type="spellStart"/>
-      <w:r>
-        <w:rPr>
-          <w:sz w:val="28"/>
-          <w:lang w:val="ru-RU"/>
-        </w:rPr>
-        <w:t>эксудаты</w:t>
-      </w:r>
-      <w:proofErr w:type="spellEnd"/>
-      <w:r>
-        <w:rPr>
-          <w:sz w:val="28"/>
-          <w:lang w:val="ru-RU"/>
-        </w:rPr>
-        <w:t xml:space="preserve">. </w:t>
-      </w:r>
-      <w:r>
-        <w:rPr>
-          <w:sz w:val="28"/>
-          <w:lang w:val="ru-RU"/>
-        </w:rPr>
-        <w:t xml:space="preserve">Д-з: Непролиферативная  диабетическая  </w:t>
-      </w:r>
-      <w:proofErr w:type="spellStart"/>
-      <w:r>
-        <w:rPr>
-          <w:sz w:val="28"/>
-          <w:lang w:val="ru-RU"/>
-        </w:rPr>
-        <w:t>ретинопатия</w:t>
-      </w:r>
-      <w:proofErr w:type="spellEnd"/>
-      <w:r>
-        <w:rPr>
-          <w:sz w:val="28"/>
           <w:lang w:val="ru-RU"/>
         </w:rPr>
         <w:t xml:space="preserve"> ОИ. </w:t>
       </w:r>
       <w:r>
         <w:rPr>
-          <w:sz w:val="28"/>
           <w:lang w:val="ru-RU"/>
         </w:rPr>
         <w:t xml:space="preserve"> Гиперметропия  слабой степени ОИ.</w:t>
+      </w:r>
+      <w:r>
+        <w:rPr>
+          <w:lang w:val="ru-RU"/>
+        </w:rPr>
+        <w:t xml:space="preserve"> Р-но: осмотр через 3 мес.</w:t>
       </w:r>
     </w:p>
     <w:p>
@@ -6024,14 +4757,11 @@
         <w:ind w:left="-567"/>
         <w:jc w:val="both"/>
         <w:rPr>
-          <w:sz w:val="28"/>
-          <w:szCs w:val="20"/>
           <w:lang w:val="ru-RU"/>
         </w:rPr>
       </w:pPr>
       <w:r>
         <w:rPr>
-          <w:sz w:val="28"/>
           <w:u w:val="single"/>
           <w:lang w:val="ru-RU"/>
         </w:rPr>
@@ -6039,7 +4769,6 @@
       </w:r>
       <w:r>
         <w:rPr>
-          <w:sz w:val="28"/>
           <w:u w:val="single"/>
           <w:lang w:val="ru-RU"/>
         </w:rPr>
@@ -6047,35 +4776,30 @@
       </w:r>
       <w:r>
         <w:rPr>
-          <w:sz w:val="28"/>
           <w:lang w:val="ru-RU"/>
         </w:rPr>
         <w:t>:</w:t>
       </w:r>
       <w:r>
         <w:rPr>
-          <w:sz w:val="28"/>
           <w:lang w:val="ru-RU"/>
         </w:rPr>
         <w:t xml:space="preserve"> </w:t>
       </w:r>
       <w:r>
         <w:rPr>
-          <w:sz w:val="28"/>
           <w:lang w:val="ru-RU"/>
         </w:rPr>
         <w:t>ЧСС -</w:t>
       </w:r>
       <w:r>
         <w:rPr>
-          <w:sz w:val="28"/>
           <w:lang w:val="ru-RU"/>
         </w:rPr>
         <w:t>85</w:t>
       </w:r>
       <w:r>
         <w:rPr>
-          <w:sz w:val="28"/>
           <w:lang w:val="ru-RU"/>
         </w:rPr>
         <w:t xml:space="preserve"> уд/мин. Вольтаж </w:t>
@@ -6083,7 +4807,6 @@
       <w:sdt>
         <w:sdtPr>
           <w:rPr>
-            <w:sz w:val="28"/>
             <w:lang w:val="ru-RU"/>
           </w:rPr>
           <w:id w:val="-1300382127"/>
@@ -6097,11 +4820,9 @@
             <w:listItem w:displayText="повышен." w:value="повышен."/>
           </w:comboBox>
         </w:sdtPr>
-        <w:sdtEndPr/>
         <w:sdtContent>
           <w:r>
             <w:rPr>
-              <w:sz w:val="28"/>
               <w:lang w:val="ru-RU"/>
             </w:rPr>
             <w:t>сохранен.</w:t>
@@ -6110,40 +4831,55 @@
       </w:sdt>
       <w:r>
         <w:rPr>
-          <w:sz w:val="28"/>
           <w:lang w:val="ru-RU"/>
         </w:rPr>
         <w:t xml:space="preserve">  Ритм синусовый</w:t>
       </w:r>
       <w:r>
         <w:rPr>
-          <w:sz w:val="28"/>
-          <w:lang w:val="ru-RU"/>
-        </w:rPr>
-        <w:t xml:space="preserve">. Эл. ось </w:t>
-      </w:r>
-      <w:r>
-        <w:rPr>
-          <w:sz w:val="28"/>
+          <w:lang w:val="ru-RU"/>
+        </w:rPr>
+        <w:t>. Эл</w:t>
+      </w:r>
+      <w:proofErr w:type="gramStart"/>
+      <w:r>
+        <w:rPr>
+          <w:lang w:val="ru-RU"/>
+        </w:rPr>
+        <w:t>.</w:t>
+      </w:r>
+      <w:proofErr w:type="gramEnd"/>
+      <w:r>
+        <w:rPr>
+          <w:lang w:val="ru-RU"/>
+        </w:rPr>
+        <w:t xml:space="preserve"> </w:t>
+      </w:r>
+      <w:proofErr w:type="gramStart"/>
+      <w:r>
+        <w:rPr>
+          <w:lang w:val="ru-RU"/>
+        </w:rPr>
+        <w:t>о</w:t>
+      </w:r>
+      <w:proofErr w:type="gramEnd"/>
+      <w:r>
+        <w:rPr>
+          <w:lang w:val="ru-RU"/>
+        </w:rPr>
+        <w:t xml:space="preserve">сь </w:t>
+      </w:r>
+      <w:r>
+        <w:rPr>
           <w:lang w:val="ru-RU"/>
         </w:rPr>
         <w:t>не</w:t>
       </w:r>
       <w:r>
         <w:rPr>
-          <w:sz w:val="28"/>
-          <w:lang w:val="ru-RU"/>
-        </w:rPr>
-        <w:t xml:space="preserve"> отклонена.  </w:t>
-      </w:r>
-      <w:bookmarkStart w:id="4" w:name="_GoBack"/>
-      <w:bookmarkEnd w:id="4"/>
-      <w:r>
-        <w:rPr>
-          <w:sz w:val="28"/>
-          <w:lang w:val="ru-RU"/>
-        </w:rPr>
-        <w:t xml:space="preserve"> </w:t>
+          <w:lang w:val="ru-RU"/>
+        </w:rPr>
+        <w:t xml:space="preserve"> отклонена.   </w:t>
       </w:r>
     </w:p>
     <w:p>
@@ -6151,31 +4887,25 @@
         <w:ind w:left="-567"/>
         <w:jc w:val="both"/>
         <w:rPr>
-          <w:sz w:val="28"/>
           <w:lang w:val="ru-RU"/>
         </w:rPr>
       </w:pPr>
       <w:r>
         <w:rPr>
-          <w:sz w:val="28"/>
           <w:u w:val="single"/>
           <w:lang w:val="ru-RU"/>
         </w:rPr>
-        <w:t>13.08.</w:t>
-      </w:r>
-      <w:r>
-        <w:rPr>
-          <w:sz w:val="28"/>
-          <w:highlight w:val="yellow"/>
+        <w:t>20.08</w:t>
+      </w:r>
+      <w:r>
+        <w:rPr>
           <w:u w:val="single"/>
           <w:lang w:val="ru-RU"/>
         </w:rPr>
-        <w:t>18</w:t>
-      </w:r>
-      <w:r>
-        <w:rPr>
-          <w:sz w:val="28"/>
-          <w:highlight w:val="yellow"/>
+        <w:t>.08.18</w:t>
+      </w:r>
+      <w:r>
+        <w:rPr>
           <w:u w:val="single"/>
           <w:lang w:val="ru-RU"/>
         </w:rPr>
@@ -6183,17 +4913,97 @@
       </w:r>
       <w:r>
         <w:rPr>
-          <w:sz w:val="28"/>
           <w:lang w:val="ru-RU"/>
         </w:rPr>
         <w:t xml:space="preserve">: </w:t>
       </w:r>
       <w:r>
         <w:rPr>
-          <w:sz w:val="28"/>
           <w:lang w:val="ru-RU"/>
         </w:rPr>
         <w:t xml:space="preserve"> </w:t>
+      </w:r>
+      <w:r>
+        <w:rPr>
+          <w:lang w:val="ru-RU"/>
+        </w:rPr>
+        <w:t xml:space="preserve">Метаболическая </w:t>
+      </w:r>
+      <w:proofErr w:type="spellStart"/>
+      <w:r>
+        <w:rPr>
+          <w:lang w:val="ru-RU"/>
+        </w:rPr>
+        <w:t>кардиомиопатия</w:t>
+      </w:r>
+      <w:proofErr w:type="spellEnd"/>
+      <w:r>
+        <w:rPr>
+          <w:lang w:val="ru-RU"/>
+        </w:rPr>
+        <w:t xml:space="preserve"> СН 0.</w:t>
+      </w:r>
+      <w:r>
+        <w:rPr>
+          <w:lang w:val="ru-RU"/>
+        </w:rPr>
+        <w:t xml:space="preserve"> Р-но: </w:t>
+      </w:r>
+      <w:proofErr w:type="spellStart"/>
+      <w:r>
+        <w:rPr>
+          <w:lang w:val="ru-RU"/>
+        </w:rPr>
+        <w:t>дообследование</w:t>
+      </w:r>
+      <w:proofErr w:type="spellEnd"/>
+      <w:r>
+        <w:rPr>
+          <w:lang w:val="ru-RU"/>
+        </w:rPr>
+        <w:t xml:space="preserve"> у невролога, </w:t>
+      </w:r>
+      <w:proofErr w:type="spellStart"/>
+      <w:r>
+        <w:rPr>
+          <w:lang w:val="ru-RU"/>
+        </w:rPr>
+        <w:t>аторвастатин</w:t>
+      </w:r>
+      <w:proofErr w:type="spellEnd"/>
+      <w:r>
+        <w:rPr>
+          <w:lang w:val="ru-RU"/>
+        </w:rPr>
+        <w:t xml:space="preserve"> </w:t>
+      </w:r>
+      <w:r>
+        <w:rPr>
+          <w:lang w:val="ru-RU"/>
+        </w:rPr>
+        <w:t>10 мг</w:t>
+      </w:r>
+      <w:proofErr w:type="gramStart"/>
+      <w:r>
+        <w:rPr>
+          <w:lang w:val="ru-RU"/>
+        </w:rPr>
+        <w:t xml:space="preserve"> ,</w:t>
+      </w:r>
+      <w:proofErr w:type="spellStart"/>
+      <w:proofErr w:type="gramEnd"/>
+      <w:r>
+        <w:rPr>
+          <w:lang w:val="ru-RU"/>
+        </w:rPr>
+        <w:t>предуктал</w:t>
+      </w:r>
+      <w:proofErr w:type="spellEnd"/>
+      <w:r>
+        <w:rPr>
+          <w:lang w:val="ru-RU"/>
+        </w:rPr>
+        <w:t xml:space="preserve"> МR 1т. *2р/д.  1 мес., </w:t>
       </w:r>
     </w:p>
     <w:p>
@@ -6206,37 +5016,72 @@
       </w:pPr>
       <w:r>
         <w:rPr>
-          <w:lang w:val="ru-RU"/>
-        </w:rPr>
-        <w:t>Рек</w:t>
+          <w:u w:val="single"/>
+          <w:lang w:val="ru-RU"/>
+        </w:rPr>
+        <w:t>14.0818 Хирург</w:t>
+      </w:r>
+      <w:r>
+        <w:rPr>
+          <w:lang w:val="ru-RU"/>
+        </w:rPr>
+        <w:t xml:space="preserve">: </w:t>
       </w:r>
       <w:proofErr w:type="gramStart"/>
       <w:r>
         <w:rPr>
           <w:lang w:val="ru-RU"/>
         </w:rPr>
+        <w:t>Диабетическая</w:t>
+      </w:r>
+      <w:proofErr w:type="gramEnd"/>
+      <w:r>
+        <w:rPr>
+          <w:lang w:val="ru-RU"/>
+        </w:rPr>
+        <w:t xml:space="preserve"> </w:t>
+      </w:r>
+      <w:proofErr w:type="spellStart"/>
+      <w:r>
+        <w:rPr>
+          <w:lang w:val="ru-RU"/>
+        </w:rPr>
+        <w:t>ангиопатия</w:t>
+      </w:r>
+      <w:proofErr w:type="spellEnd"/>
+      <w:r>
+        <w:rPr>
+          <w:lang w:val="ru-RU"/>
+        </w:rPr>
+        <w:t xml:space="preserve"> артерий н/к. р-но: </w:t>
+      </w:r>
+      <w:proofErr w:type="spellStart"/>
+      <w:r>
+        <w:rPr>
+          <w:lang w:val="ru-RU"/>
+        </w:rPr>
+        <w:t>нейрометаболическая</w:t>
+      </w:r>
+      <w:proofErr w:type="spellEnd"/>
+      <w:r>
+        <w:rPr>
+          <w:lang w:val="ru-RU"/>
+        </w:rPr>
+        <w:t xml:space="preserve"> </w:t>
+      </w:r>
+      <w:proofErr w:type="spellStart"/>
+      <w:r>
+        <w:rPr>
+          <w:lang w:val="ru-RU"/>
+        </w:rPr>
+        <w:t>тераия</w:t>
+      </w:r>
+      <w:proofErr w:type="spellEnd"/>
+      <w:r>
+        <w:rPr>
+          <w:lang w:val="ru-RU"/>
+        </w:rPr>
         <w:t>.</w:t>
-      </w:r>
-      <w:proofErr w:type="gramEnd"/>
-      <w:r>
-        <w:rPr>
-          <w:lang w:val="ru-RU"/>
-        </w:rPr>
-        <w:t xml:space="preserve"> </w:t>
-      </w:r>
-      <w:proofErr w:type="gramStart"/>
-      <w:r>
-        <w:rPr>
-          <w:lang w:val="ru-RU"/>
-        </w:rPr>
-        <w:t>к</w:t>
-      </w:r>
-      <w:proofErr w:type="gramEnd"/>
-      <w:r>
-        <w:rPr>
-          <w:lang w:val="ru-RU"/>
-        </w:rPr>
-        <w:t xml:space="preserve">ардиолога: </w:t>
       </w:r>
     </w:p>
     <w:p>
@@ -6249,23 +5094,95 @@
       </w:pPr>
       <w:r>
         <w:rPr>
-          <w:lang w:val="ru-RU"/>
-        </w:rPr>
-        <w:t xml:space="preserve">аспирин </w:t>
+          <w:u w:val="single"/>
+          <w:lang w:val="ru-RU"/>
+        </w:rPr>
+        <w:t>14.08.18</w:t>
+      </w:r>
+      <w:r>
+        <w:rPr>
+          <w:u w:val="single"/>
+          <w:lang w:val="ru-RU"/>
+        </w:rPr>
+        <w:t>ЭХО КС:</w:t>
+      </w:r>
+      <w:r>
+        <w:rPr>
+          <w:lang w:val="ru-RU"/>
+        </w:rPr>
+        <w:t xml:space="preserve"> </w:t>
+      </w:r>
+      <w:r>
+        <w:rPr>
+          <w:lang w:val="ru-RU"/>
+        </w:rPr>
+        <w:t xml:space="preserve"> Уплотнение стенок аорты.  Гипертрофия  базального отдела МЖП. Соотношение  размеров камер сердца и крупных </w:t>
       </w:r>
       <w:proofErr w:type="spellStart"/>
       <w:r>
         <w:rPr>
           <w:lang w:val="ru-RU"/>
         </w:rPr>
-        <w:t>кардио</w:t>
+        <w:t>сосдов</w:t>
       </w:r>
       <w:proofErr w:type="spellEnd"/>
       <w:r>
         <w:rPr>
           <w:lang w:val="ru-RU"/>
         </w:rPr>
-        <w:t xml:space="preserve"> 100 мг 1р\д</w:t>
+        <w:t xml:space="preserve"> в норме.  </w:t>
+      </w:r>
+      <w:proofErr w:type="spellStart"/>
+      <w:r>
+        <w:rPr>
+          <w:lang w:val="ru-RU"/>
+        </w:rPr>
+        <w:t>Дополных</w:t>
+      </w:r>
+      <w:proofErr w:type="spellEnd"/>
+      <w:r>
+        <w:rPr>
+          <w:lang w:val="ru-RU"/>
+        </w:rPr>
+        <w:t xml:space="preserve"> токов </w:t>
+      </w:r>
+      <w:r>
+        <w:rPr>
+          <w:lang w:val="ru-RU"/>
+        </w:rPr>
+        <w:t xml:space="preserve"> крови в области пере</w:t>
+      </w:r>
+      <w:r>
+        <w:rPr>
+          <w:lang w:val="ru-RU"/>
+        </w:rPr>
+        <w:t>г</w:t>
+      </w:r>
+      <w:r>
+        <w:rPr>
+          <w:lang w:val="ru-RU"/>
+        </w:rPr>
+        <w:t>ородок не регистрируется</w:t>
+      </w:r>
+      <w:proofErr w:type="gramStart"/>
+      <w:r>
+        <w:rPr>
+          <w:lang w:val="ru-RU"/>
+        </w:rPr>
+        <w:t xml:space="preserve">.. </w:t>
+      </w:r>
+      <w:proofErr w:type="gramEnd"/>
+      <w:r>
+        <w:rPr>
+          <w:lang w:val="ru-RU"/>
+        </w:rPr>
+        <w:t xml:space="preserve">Сократительная способность миокарда в норме. Дополненная хорда  ЛЖ.  </w:t>
+      </w:r>
+      <w:r>
+        <w:rPr>
+          <w:lang w:val="ru-RU"/>
+        </w:rPr>
+        <w:t>ФВ-60%.</w:t>
       </w:r>
     </w:p>
     <w:p>
@@ -6276,669 +5193,43 @@
           <w:lang w:val="ru-RU"/>
         </w:rPr>
       </w:pPr>
-      <w:proofErr w:type="spellStart"/>
-      <w:r>
-        <w:rPr>
-          <w:lang w:val="ru-RU"/>
-        </w:rPr>
-        <w:t>аспекард</w:t>
-      </w:r>
-      <w:proofErr w:type="spellEnd"/>
-      <w:r>
-        <w:rPr>
-          <w:lang w:val="ru-RU"/>
-        </w:rPr>
-        <w:t xml:space="preserve"> 100 мг 1р/д., </w:t>
-      </w:r>
-    </w:p>
-    <w:p>
-      <w:pPr>
-        <w:ind w:left="-567"/>
-        <w:jc w:val="both"/>
-        <w:rPr>
-          <w:lang w:val="ru-RU"/>
-        </w:rPr>
-      </w:pPr>
-      <w:proofErr w:type="spellStart"/>
-      <w:r>
-        <w:rPr>
-          <w:lang w:val="ru-RU"/>
-        </w:rPr>
-        <w:t>аторвастатин</w:t>
-      </w:r>
-      <w:proofErr w:type="spellEnd"/>
-      <w:r>
-        <w:rPr>
-          <w:lang w:val="ru-RU"/>
-        </w:rPr>
-        <w:t xml:space="preserve"> 20 мг*1р/</w:t>
-      </w:r>
-      <w:proofErr w:type="spellStart"/>
-      <w:r>
-        <w:rPr>
-          <w:lang w:val="ru-RU"/>
-        </w:rPr>
-        <w:t>сут</w:t>
-      </w:r>
-      <w:proofErr w:type="spellEnd"/>
-      <w:r>
-        <w:rPr>
-          <w:lang w:val="ru-RU"/>
-        </w:rPr>
-        <w:t xml:space="preserve">. на ночь. </w:t>
-      </w:r>
-    </w:p>
-    <w:p>
-      <w:pPr>
-        <w:ind w:left="-567"/>
-        <w:jc w:val="both"/>
-        <w:rPr>
-          <w:lang w:val="ru-RU"/>
-        </w:rPr>
-      </w:pPr>
-      <w:proofErr w:type="spellStart"/>
-      <w:r>
-        <w:rPr>
-          <w:lang w:val="ru-RU"/>
-        </w:rPr>
-        <w:t>розувастатин</w:t>
-      </w:r>
-      <w:proofErr w:type="spellEnd"/>
-      <w:r>
-        <w:rPr>
-          <w:lang w:val="ru-RU"/>
-        </w:rPr>
-        <w:t xml:space="preserve"> 10 мг*1р/</w:t>
-      </w:r>
-      <w:proofErr w:type="spellStart"/>
-      <w:r>
-        <w:rPr>
-          <w:lang w:val="ru-RU"/>
-        </w:rPr>
-        <w:t>сут</w:t>
-      </w:r>
-      <w:proofErr w:type="spellEnd"/>
-      <w:r>
-        <w:rPr>
-          <w:lang w:val="ru-RU"/>
-        </w:rPr>
-        <w:t xml:space="preserve">. на ночь. </w:t>
-      </w:r>
-    </w:p>
-    <w:p>
-      <w:pPr>
-        <w:ind w:left="-567"/>
-        <w:jc w:val="both"/>
-        <w:rPr>
-          <w:lang w:val="ru-RU"/>
-        </w:rPr>
-      </w:pPr>
-      <w:proofErr w:type="spellStart"/>
-      <w:r>
-        <w:rPr>
-          <w:lang w:val="ru-RU"/>
-        </w:rPr>
-        <w:t>дилтиазем</w:t>
-      </w:r>
-      <w:proofErr w:type="spellEnd"/>
-      <w:r>
-        <w:rPr>
-          <w:lang w:val="ru-RU"/>
-        </w:rPr>
-        <w:t xml:space="preserve"> </w:t>
-      </w:r>
-      <w:proofErr w:type="spellStart"/>
-      <w:r>
-        <w:rPr>
-          <w:lang w:val="ru-RU"/>
-        </w:rPr>
-        <w:t>ретард</w:t>
-      </w:r>
-      <w:proofErr w:type="spellEnd"/>
-      <w:r>
-        <w:rPr>
-          <w:lang w:val="ru-RU"/>
-        </w:rPr>
-        <w:t xml:space="preserve"> 90мг *2р/д., </w:t>
-      </w:r>
-    </w:p>
-    <w:p>
-      <w:pPr>
-        <w:ind w:left="-567"/>
-        <w:jc w:val="both"/>
-        <w:rPr>
-          <w:lang w:val="ru-RU"/>
-        </w:rPr>
-      </w:pPr>
-      <w:r>
-        <w:rPr>
-          <w:lang w:val="ru-RU"/>
-        </w:rPr>
-        <w:t xml:space="preserve">эналаприл 5-10 мг *1р/д., </w:t>
-      </w:r>
-    </w:p>
-    <w:p>
-      <w:pPr>
-        <w:ind w:left="-567"/>
-        <w:jc w:val="both"/>
-        <w:rPr>
-          <w:lang w:val="ru-RU"/>
-        </w:rPr>
-      </w:pPr>
-      <w:proofErr w:type="spellStart"/>
-      <w:r>
-        <w:rPr>
-          <w:lang w:val="ru-RU"/>
-        </w:rPr>
-        <w:t>лоспирин</w:t>
-      </w:r>
-      <w:proofErr w:type="spellEnd"/>
-      <w:r>
-        <w:rPr>
-          <w:lang w:val="ru-RU"/>
-        </w:rPr>
-        <w:t xml:space="preserve"> 75 мг *1р/д., </w:t>
-      </w:r>
-    </w:p>
-    <w:p>
-      <w:pPr>
-        <w:ind w:left="-567"/>
-        <w:jc w:val="both"/>
-        <w:rPr>
-          <w:lang w:val="ru-RU"/>
-        </w:rPr>
-      </w:pPr>
-      <w:proofErr w:type="spellStart"/>
-      <w:r>
-        <w:rPr>
-          <w:lang w:val="ru-RU"/>
-        </w:rPr>
-        <w:t>карведилол</w:t>
-      </w:r>
-      <w:proofErr w:type="spellEnd"/>
-      <w:r>
-        <w:rPr>
-          <w:lang w:val="ru-RU"/>
-        </w:rPr>
-        <w:t xml:space="preserve"> 12,5-25мг утр</w:t>
+      <w:r>
+        <w:rPr>
+          <w:u w:val="single"/>
+          <w:lang w:val="ru-RU"/>
+        </w:rPr>
+        <w:t>10.08.</w:t>
+      </w:r>
+      <w:r>
+        <w:rPr>
+          <w:u w:val="single"/>
+          <w:lang w:val="ru-RU"/>
+        </w:rPr>
+        <w:t>18</w:t>
+      </w:r>
+      <w:r>
+        <w:rPr>
+          <w:u w:val="single"/>
+          <w:lang w:val="ru-RU"/>
+        </w:rPr>
+        <w:t xml:space="preserve">РВГ: </w:t>
+      </w:r>
+      <w:r>
+        <w:rPr>
+          <w:lang w:val="ru-RU"/>
+        </w:rPr>
+        <w:t>объемное пульсовое кровенаполнение артерий н/</w:t>
       </w:r>
       <w:proofErr w:type="gramStart"/>
       <w:r>
         <w:rPr>
           <w:lang w:val="ru-RU"/>
         </w:rPr>
-        <w:t xml:space="preserve">., </w:t>
+        <w:t>к</w:t>
       </w:r>
       <w:proofErr w:type="gramEnd"/>
-    </w:p>
-    <w:p>
-      <w:pPr>
-        <w:ind w:left="-567"/>
-        <w:jc w:val="both"/>
-        <w:rPr>
-          <w:lang w:val="ru-RU"/>
-        </w:rPr>
-      </w:pPr>
-      <w:r>
-        <w:rPr>
-          <w:lang w:val="ru-RU"/>
-        </w:rPr>
-        <w:t xml:space="preserve">кардиомагнил 75мг 1т. </w:t>
-      </w:r>
-      <w:proofErr w:type="spellStart"/>
-      <w:r>
-        <w:rPr>
-          <w:lang w:val="ru-RU"/>
-        </w:rPr>
-        <w:t>веч</w:t>
-      </w:r>
-      <w:proofErr w:type="spellEnd"/>
-      <w:proofErr w:type="gramStart"/>
-      <w:r>
-        <w:rPr>
-          <w:lang w:val="ru-RU"/>
-        </w:rPr>
-        <w:t xml:space="preserve">., </w:t>
-      </w:r>
-      <w:proofErr w:type="gramEnd"/>
-    </w:p>
-    <w:p>
-      <w:pPr>
-        <w:ind w:left="-567"/>
-        <w:jc w:val="both"/>
-        <w:rPr>
-          <w:lang w:val="ru-RU"/>
-        </w:rPr>
-      </w:pPr>
-      <w:r>
-        <w:rPr>
-          <w:lang w:val="ru-RU"/>
-        </w:rPr>
-        <w:t xml:space="preserve">кардонат 1т. *3р/д., </w:t>
-      </w:r>
-    </w:p>
-    <w:p>
-      <w:pPr>
-        <w:ind w:left="-567"/>
-        <w:jc w:val="both"/>
-        <w:rPr>
-          <w:lang w:val="ru-RU"/>
-        </w:rPr>
-      </w:pPr>
-      <w:proofErr w:type="spellStart"/>
-      <w:r>
-        <w:rPr>
-          <w:lang w:val="ru-RU"/>
-        </w:rPr>
-        <w:t>небилет</w:t>
-      </w:r>
-      <w:proofErr w:type="spellEnd"/>
-      <w:r>
-        <w:rPr>
-          <w:lang w:val="ru-RU"/>
-        </w:rPr>
-        <w:t xml:space="preserve"> 2,5-5 мг*1р/</w:t>
-      </w:r>
-      <w:proofErr w:type="spellStart"/>
-      <w:r>
-        <w:rPr>
-          <w:lang w:val="ru-RU"/>
-        </w:rPr>
-        <w:t>сут</w:t>
-      </w:r>
-      <w:proofErr w:type="spellEnd"/>
-      <w:r>
-        <w:rPr>
-          <w:lang w:val="ru-RU"/>
-        </w:rPr>
-        <w:t xml:space="preserve">, </w:t>
-      </w:r>
-    </w:p>
-    <w:p>
-      <w:pPr>
-        <w:ind w:left="-567"/>
-        <w:jc w:val="both"/>
-        <w:rPr>
-          <w:lang w:val="ru-RU"/>
-        </w:rPr>
-      </w:pPr>
-      <w:proofErr w:type="spellStart"/>
-      <w:r>
-        <w:rPr>
-          <w:lang w:val="ru-RU"/>
-        </w:rPr>
-        <w:t>нолипрел</w:t>
-      </w:r>
-      <w:proofErr w:type="spellEnd"/>
-      <w:r>
-        <w:rPr>
-          <w:lang w:val="ru-RU"/>
-        </w:rPr>
-        <w:t xml:space="preserve"> форте 1т*утром, </w:t>
-      </w:r>
-    </w:p>
-    <w:p>
-      <w:pPr>
-        <w:ind w:left="-567"/>
-        <w:jc w:val="both"/>
-        <w:rPr>
-          <w:lang w:val="ru-RU"/>
-        </w:rPr>
-      </w:pPr>
-      <w:proofErr w:type="spellStart"/>
-      <w:r>
-        <w:rPr>
-          <w:lang w:val="ru-RU"/>
-        </w:rPr>
-        <w:t>предуктал</w:t>
-      </w:r>
-      <w:proofErr w:type="spellEnd"/>
-      <w:r>
-        <w:rPr>
-          <w:lang w:val="ru-RU"/>
-        </w:rPr>
-        <w:t xml:space="preserve"> М</w:t>
-      </w:r>
-      <w:proofErr w:type="gramStart"/>
-      <w:r>
-        <w:rPr>
-          <w:lang w:val="ru-RU"/>
-        </w:rPr>
-        <w:t>R</w:t>
-      </w:r>
-      <w:proofErr w:type="gramEnd"/>
-      <w:r>
-        <w:rPr>
-          <w:lang w:val="ru-RU"/>
-        </w:rPr>
-        <w:t xml:space="preserve"> 1т. *2р/д.  1 мес., </w:t>
-      </w:r>
-    </w:p>
-    <w:p>
-      <w:pPr>
-        <w:ind w:left="-567"/>
-        <w:jc w:val="both"/>
-        <w:rPr>
-          <w:lang w:val="ru-RU"/>
-        </w:rPr>
-      </w:pPr>
-      <w:proofErr w:type="spellStart"/>
-      <w:r>
-        <w:rPr>
-          <w:lang w:val="ru-RU"/>
-        </w:rPr>
-        <w:t>престариум</w:t>
-      </w:r>
-      <w:proofErr w:type="spellEnd"/>
-      <w:r>
-        <w:rPr>
-          <w:lang w:val="ru-RU"/>
-        </w:rPr>
-        <w:t xml:space="preserve"> 5-10 мг </w:t>
-      </w:r>
-      <w:proofErr w:type="spellStart"/>
-      <w:r>
-        <w:rPr>
-          <w:lang w:val="ru-RU"/>
-        </w:rPr>
-        <w:t>веч</w:t>
-      </w:r>
-      <w:proofErr w:type="spellEnd"/>
-      <w:proofErr w:type="gramStart"/>
-      <w:r>
-        <w:rPr>
-          <w:lang w:val="ru-RU"/>
-        </w:rPr>
-        <w:t xml:space="preserve">., </w:t>
-      </w:r>
-      <w:proofErr w:type="gramEnd"/>
-    </w:p>
-    <w:p>
-      <w:pPr>
-        <w:ind w:left="-567"/>
-        <w:jc w:val="both"/>
-        <w:rPr>
-          <w:lang w:val="ru-RU"/>
-        </w:rPr>
-      </w:pPr>
-      <w:proofErr w:type="spellStart"/>
-      <w:r>
-        <w:rPr>
-          <w:lang w:val="ru-RU"/>
-        </w:rPr>
-        <w:t>тиотриазолин</w:t>
-      </w:r>
-      <w:proofErr w:type="spellEnd"/>
-      <w:r>
-        <w:rPr>
-          <w:lang w:val="ru-RU"/>
-        </w:rPr>
-        <w:t xml:space="preserve"> 200мг *3р/д., </w:t>
-      </w:r>
-    </w:p>
-    <w:p>
-      <w:pPr>
-        <w:ind w:left="-567"/>
-        <w:jc w:val="both"/>
-        <w:rPr>
-          <w:lang w:val="ru-RU"/>
-        </w:rPr>
-      </w:pPr>
-      <w:proofErr w:type="spellStart"/>
-      <w:r>
-        <w:rPr>
-          <w:lang w:val="ru-RU"/>
-        </w:rPr>
-        <w:t>фитосед</w:t>
-      </w:r>
-      <w:proofErr w:type="spellEnd"/>
-      <w:r>
-        <w:rPr>
-          <w:lang w:val="ru-RU"/>
-        </w:rPr>
-        <w:t xml:space="preserve">  1к 4р/д 1 </w:t>
-      </w:r>
-      <w:proofErr w:type="spellStart"/>
-      <w:proofErr w:type="gramStart"/>
-      <w:r>
-        <w:rPr>
-          <w:lang w:val="ru-RU"/>
-        </w:rPr>
-        <w:t>мес</w:t>
-      </w:r>
-      <w:proofErr w:type="spellEnd"/>
-      <w:proofErr w:type="gramEnd"/>
-    </w:p>
-    <w:p>
-      <w:pPr>
-        <w:ind w:left="-567"/>
-        <w:jc w:val="both"/>
-        <w:rPr>
-          <w:lang w:val="ru-RU"/>
-        </w:rPr>
-      </w:pPr>
-      <w:r>
-        <w:rPr>
-          <w:lang w:val="ru-RU"/>
-        </w:rPr>
-        <w:lastRenderedPageBreak/>
-        <w:t xml:space="preserve">при болях в сердце </w:t>
-      </w:r>
-      <w:proofErr w:type="spellStart"/>
-      <w:r>
-        <w:rPr>
-          <w:lang w:val="ru-RU"/>
-        </w:rPr>
-        <w:t>изокет</w:t>
-      </w:r>
-      <w:proofErr w:type="spellEnd"/>
-      <w:r>
-        <w:rPr>
-          <w:lang w:val="ru-RU"/>
-        </w:rPr>
-        <w:t xml:space="preserve"> спрей. Контроль АД, ЭКГ. Дообследование: ЭХО КС по </w:t>
-      </w:r>
-      <w:proofErr w:type="gramStart"/>
-      <w:r>
-        <w:rPr>
-          <w:lang w:val="ru-RU"/>
-        </w:rPr>
-        <w:t>м/ж</w:t>
-      </w:r>
-      <w:proofErr w:type="gramEnd"/>
-      <w:r>
-        <w:rPr>
-          <w:lang w:val="ru-RU"/>
-        </w:rPr>
-        <w:t xml:space="preserve">. </w:t>
-      </w:r>
-    </w:p>
-    <w:p>
-      <w:pPr>
-        <w:ind w:left="-567"/>
-        <w:jc w:val="both"/>
-        <w:rPr>
-          <w:sz w:val="28"/>
-          <w:lang w:val="ru-RU"/>
-        </w:rPr>
-      </w:pPr>
-      <w:r>
-        <w:rPr>
-          <w:sz w:val="28"/>
-          <w:u w:val="single"/>
-          <w:lang w:val="ru-RU"/>
-        </w:rPr>
-        <w:t>14.08.18</w:t>
-      </w:r>
-      <w:r>
-        <w:rPr>
-          <w:sz w:val="28"/>
-          <w:u w:val="single"/>
-          <w:lang w:val="ru-RU"/>
-        </w:rPr>
-        <w:t>ЭХО КС:</w:t>
-      </w:r>
-      <w:r>
-        <w:rPr>
-          <w:sz w:val="28"/>
-          <w:lang w:val="ru-RU"/>
-        </w:rPr>
-        <w:t xml:space="preserve"> </w:t>
-      </w:r>
-      <w:r>
-        <w:rPr>
-          <w:sz w:val="28"/>
-          <w:lang w:val="ru-RU"/>
-        </w:rPr>
-        <w:t xml:space="preserve"> Уплотнение стенок аорты.  Гипертрофия  базального отдела МЖП. Соотношение  размеров камер сердца и крупных </w:t>
-      </w:r>
-      <w:proofErr w:type="spellStart"/>
-      <w:r>
-        <w:rPr>
-          <w:sz w:val="28"/>
-          <w:lang w:val="ru-RU"/>
-        </w:rPr>
-        <w:t>сосдов</w:t>
-      </w:r>
-      <w:proofErr w:type="spellEnd"/>
-      <w:r>
-        <w:rPr>
-          <w:sz w:val="28"/>
-          <w:lang w:val="ru-RU"/>
-        </w:rPr>
-        <w:t xml:space="preserve"> в норме</w:t>
-      </w:r>
-      <w:proofErr w:type="gramStart"/>
-      <w:r>
-        <w:rPr>
-          <w:sz w:val="28"/>
-          <w:lang w:val="ru-RU"/>
-        </w:rPr>
-        <w:t>.</w:t>
-      </w:r>
-      <w:proofErr w:type="gramEnd"/>
-      <w:r>
-        <w:rPr>
-          <w:sz w:val="28"/>
-          <w:lang w:val="ru-RU"/>
-        </w:rPr>
-        <w:t xml:space="preserve">  </w:t>
-      </w:r>
-      <w:proofErr w:type="spellStart"/>
-      <w:r>
-        <w:rPr>
-          <w:sz w:val="28"/>
-          <w:lang w:val="ru-RU"/>
-        </w:rPr>
-        <w:t>Дополных</w:t>
-      </w:r>
-      <w:proofErr w:type="spellEnd"/>
-      <w:r>
-        <w:rPr>
-          <w:sz w:val="28"/>
-          <w:lang w:val="ru-RU"/>
-        </w:rPr>
-        <w:t xml:space="preserve"> токов </w:t>
-      </w:r>
-      <w:r>
-        <w:rPr>
-          <w:sz w:val="28"/>
-          <w:lang w:val="ru-RU"/>
-        </w:rPr>
-        <w:t xml:space="preserve"> крови в области </w:t>
-      </w:r>
-      <w:proofErr w:type="spellStart"/>
-      <w:r>
-        <w:rPr>
-          <w:sz w:val="28"/>
-          <w:lang w:val="ru-RU"/>
-        </w:rPr>
-        <w:t>переородок</w:t>
-      </w:r>
-      <w:proofErr w:type="spellEnd"/>
-      <w:r>
-        <w:rPr>
-          <w:sz w:val="28"/>
-          <w:lang w:val="ru-RU"/>
-        </w:rPr>
-        <w:t xml:space="preserve"> не регистрируется</w:t>
-      </w:r>
-      <w:proofErr w:type="gramStart"/>
-      <w:r>
-        <w:rPr>
-          <w:sz w:val="28"/>
-          <w:lang w:val="ru-RU"/>
-        </w:rPr>
-        <w:t xml:space="preserve">.. </w:t>
-      </w:r>
-      <w:proofErr w:type="gramEnd"/>
-      <w:r>
-        <w:rPr>
-          <w:sz w:val="28"/>
-          <w:lang w:val="ru-RU"/>
-        </w:rPr>
-        <w:t xml:space="preserve">Сократительная способность миокарда в норме. Дополненная хорда  ЛЖ.  </w:t>
-      </w:r>
-    </w:p>
-    <w:p>
-      <w:pPr>
-        <w:ind w:left="-567"/>
-        <w:jc w:val="both"/>
-        <w:rPr>
-          <w:sz w:val="28"/>
-          <w:szCs w:val="28"/>
-          <w:lang w:val="ru-RU"/>
-        </w:rPr>
-      </w:pPr>
-      <w:r>
-        <w:rPr>
-          <w:sz w:val="28"/>
-          <w:szCs w:val="20"/>
-          <w:u w:val="single"/>
-          <w:lang w:val="ru-RU"/>
-        </w:rPr>
-        <w:t>10.08.</w:t>
-      </w:r>
-      <w:r>
-        <w:rPr>
-          <w:sz w:val="28"/>
-          <w:szCs w:val="20"/>
-          <w:u w:val="single"/>
-          <w:lang w:val="ru-RU"/>
-        </w:rPr>
-        <w:t>18</w:t>
-      </w:r>
-      <w:r>
-        <w:rPr>
-          <w:sz w:val="28"/>
-          <w:szCs w:val="20"/>
-          <w:u w:val="single"/>
-          <w:lang w:val="ru-RU"/>
-        </w:rPr>
-        <w:t xml:space="preserve">РВГ: </w:t>
-      </w:r>
-      <w:r>
-        <w:rPr>
-          <w:sz w:val="28"/>
-          <w:szCs w:val="20"/>
-          <w:lang w:val="ru-RU"/>
-        </w:rPr>
-        <w:t>объемное пульсовое кровенаполнение артерий н/</w:t>
-      </w:r>
-      <w:proofErr w:type="gramStart"/>
-      <w:r>
-        <w:rPr>
-          <w:sz w:val="28"/>
-          <w:szCs w:val="20"/>
-          <w:lang w:val="ru-RU"/>
-        </w:rPr>
-        <w:t>к</w:t>
-      </w:r>
-      <w:proofErr w:type="gramEnd"/>
-      <w:r>
-        <w:rPr>
-          <w:sz w:val="28"/>
-          <w:szCs w:val="20"/>
+      <w:r>
+        <w:rPr>
           <w:lang w:val="ru-RU"/>
         </w:rPr>
         <w:t xml:space="preserve"> </w:t>
@@ -6958,7 +5249,6 @@
             <w:listItem w:displayText="в пределах  возрастной нормы" w:value="в пределах  возрастной нормы"/>
           </w:comboBox>
         </w:sdtPr>
-        <w:sdtEndPr/>
         <w:sdtContent>
           <w:r>
             <w:rPr>
@@ -6972,20 +5262,10 @@
         <w:rPr>
           <w:lang w:val="ru-RU"/>
         </w:rPr>
-        <w:t>.</w:t>
-      </w:r>
-      <w:r>
-        <w:rPr>
-          <w:sz w:val="28"/>
-          <w:szCs w:val="20"/>
-          <w:lang w:val="ru-RU"/>
-        </w:rPr>
-        <w:t xml:space="preserve"> Тонус крупных артерий н/к</w:t>
-      </w:r>
-      <w:r>
-        <w:rPr>
-          <w:sz w:val="28"/>
-          <w:szCs w:val="20"/>
+        <w:t>. Тонус крупных артерий н/к</w:t>
+      </w:r>
+      <w:r>
+        <w:rPr>
           <w:lang w:val="ru-RU"/>
         </w:rPr>
         <w:t xml:space="preserve"> </w:t>
@@ -6993,8 +5273,6 @@
       <w:sdt>
         <w:sdtPr>
           <w:rPr>
-            <w:sz w:val="28"/>
-            <w:szCs w:val="20"/>
             <w:lang w:val="ru-RU"/>
           </w:rPr>
           <w:id w:val="-1121991939"/>
@@ -7007,12 +5285,9 @@
             <w:listItem w:displayText="не изменен." w:value="не изменен."/>
           </w:comboBox>
         </w:sdtPr>
-        <w:sdtEndPr/>
         <w:sdtContent>
           <w:r>
             <w:rPr>
-              <w:sz w:val="28"/>
-              <w:szCs w:val="20"/>
               <w:lang w:val="ru-RU"/>
             </w:rPr>
             <w:t>слегка повышен.</w:t>
@@ -7021,8 +5296,6 @@
       </w:sdt>
       <w:r>
         <w:rPr>
-          <w:sz w:val="28"/>
-          <w:szCs w:val="20"/>
           <w:lang w:val="ru-RU"/>
         </w:rPr>
         <w:t xml:space="preserve"> Тонус артерий среднего и мелкого калибра н/</w:t>
@@ -7030,8 +5303,6 @@
       <w:proofErr w:type="gramStart"/>
       <w:r>
         <w:rPr>
-          <w:sz w:val="28"/>
-          <w:szCs w:val="20"/>
           <w:lang w:val="ru-RU"/>
         </w:rPr>
         <w:t>к</w:t>
@@ -7039,8 +5310,6 @@
       <w:proofErr w:type="gramEnd"/>
       <w:r>
         <w:rPr>
-          <w:sz w:val="28"/>
-          <w:szCs w:val="20"/>
           <w:lang w:val="ru-RU"/>
         </w:rPr>
         <w:t xml:space="preserve"> </w:t>
@@ -7060,7 +5329,6 @@
             <w:listItem w:displayText="в пределах  возрастной нормы" w:value="в пределах  возрастной нормы"/>
           </w:comboBox>
         </w:sdtPr>
-        <w:sdtEndPr/>
         <w:sdtContent>
           <w:r>
             <w:rPr>
@@ -7072,8 +5340,6 @@
       </w:sdt>
       <w:r>
         <w:rPr>
-          <w:sz w:val="28"/>
-          <w:szCs w:val="20"/>
           <w:lang w:val="ru-RU"/>
         </w:rPr>
         <w:t xml:space="preserve"> Периферическое сопротивление сосудов н/к </w:t>
@@ -7093,7 +5359,6 @@
             <w:listItem w:displayText="в пределах  возрастной нормы" w:value="в пределах  возрастной нормы"/>
           </w:comboBox>
         </w:sdtPr>
-        <w:sdtEndPr/>
         <w:sdtContent>
           <w:r>
             <w:rPr>
@@ -7109,144 +5374,47 @@
         </w:rPr>
         <w:t xml:space="preserve">  </w:t>
       </w:r>
+      <w:r>
+        <w:rPr>
+          <w:lang w:val="ru-RU"/>
+        </w:rPr>
+        <w:t>возрастной нормы. Симметрия кровенаполнения незначительно нарушена.</w:t>
+      </w:r>
     </w:p>
     <w:p>
       <w:pPr>
         <w:ind w:left="-567"/>
         <w:jc w:val="both"/>
         <w:rPr>
-          <w:sz w:val="28"/>
-          <w:szCs w:val="20"/>
           <w:lang w:val="ru-RU"/>
         </w:rPr>
       </w:pPr>
       <w:r>
         <w:rPr>
-          <w:sz w:val="28"/>
           <w:u w:val="single"/>
           <w:lang w:val="ru-RU"/>
         </w:rPr>
-        <w:t xml:space="preserve">09.08.18 </w:t>
-      </w:r>
-      <w:r>
-        <w:rPr>
-          <w:sz w:val="28"/>
-          <w:u w:val="single"/>
-          <w:lang w:val="ru-RU"/>
-        </w:rPr>
-        <w:t>УЗИ щит</w:t>
-      </w:r>
-      <w:proofErr w:type="gramStart"/>
-      <w:r>
-        <w:rPr>
-          <w:sz w:val="28"/>
-          <w:u w:val="single"/>
-          <w:lang w:val="ru-RU"/>
-        </w:rPr>
-        <w:t>.</w:t>
-      </w:r>
-      <w:proofErr w:type="gramEnd"/>
-      <w:r>
-        <w:rPr>
-          <w:sz w:val="28"/>
-          <w:u w:val="single"/>
-          <w:lang w:val="ru-RU"/>
-        </w:rPr>
-        <w:t xml:space="preserve"> </w:t>
-      </w:r>
-      <w:proofErr w:type="gramStart"/>
-      <w:r>
-        <w:rPr>
-          <w:sz w:val="28"/>
-          <w:u w:val="single"/>
-          <w:lang w:val="ru-RU"/>
-        </w:rPr>
-        <w:t>ж</w:t>
-      </w:r>
-      <w:proofErr w:type="gramEnd"/>
-      <w:r>
-        <w:rPr>
-          <w:sz w:val="28"/>
-          <w:u w:val="single"/>
-          <w:lang w:val="ru-RU"/>
-        </w:rPr>
-        <w:t>елезы</w:t>
-      </w:r>
-      <w:r>
-        <w:rPr>
-          <w:sz w:val="28"/>
-          <w:lang w:val="ru-RU"/>
-        </w:rPr>
-        <w:t xml:space="preserve">: </w:t>
+        <w:t>20.</w:t>
+      </w:r>
+      <w:r>
+        <w:rPr>
+          <w:lang w:val="ru-RU"/>
+        </w:rPr>
+        <w:t>08.18 Дуплексное сканирование БЦА (</w:t>
       </w:r>
       <w:proofErr w:type="spellStart"/>
-      <w:proofErr w:type="gramStart"/>
-      <w:r>
-        <w:rPr>
-          <w:sz w:val="28"/>
-          <w:lang w:val="ru-RU"/>
-        </w:rPr>
-        <w:t>Пр</w:t>
+      <w:r>
+        <w:rPr>
+          <w:lang w:val="ru-RU"/>
+        </w:rPr>
+        <w:t>протоколол</w:t>
       </w:r>
       <w:proofErr w:type="spellEnd"/>
-      <w:proofErr w:type="gramEnd"/>
-      <w:r>
-        <w:rPr>
-          <w:sz w:val="28"/>
-          <w:lang w:val="ru-RU"/>
-        </w:rPr>
-        <w:t xml:space="preserve"> д. V =  </w:t>
-      </w:r>
-      <w:r>
-        <w:rPr>
-          <w:sz w:val="28"/>
-          <w:lang w:val="ru-RU"/>
-        </w:rPr>
-        <w:t>6,2</w:t>
-      </w:r>
-      <w:r>
-        <w:rPr>
-          <w:sz w:val="28"/>
-          <w:lang w:val="ru-RU"/>
-        </w:rPr>
-        <w:t>см</w:t>
-      </w:r>
-      <w:r>
-        <w:rPr>
-          <w:sz w:val="28"/>
-          <w:vertAlign w:val="superscript"/>
-          <w:lang w:val="ru-RU"/>
-        </w:rPr>
-        <w:t>3</w:t>
-      </w:r>
-      <w:r>
-        <w:rPr>
-          <w:sz w:val="28"/>
-          <w:lang w:val="ru-RU"/>
-        </w:rPr>
-        <w:t xml:space="preserve">; лев. д. V = </w:t>
-      </w:r>
-      <w:r>
-        <w:rPr>
-          <w:sz w:val="28"/>
-          <w:lang w:val="ru-RU"/>
-        </w:rPr>
-        <w:t>5,2</w:t>
-      </w:r>
-      <w:r>
-        <w:rPr>
-          <w:sz w:val="28"/>
-          <w:lang w:val="ru-RU"/>
-        </w:rPr>
-        <w:t xml:space="preserve"> см</w:t>
-      </w:r>
-      <w:r>
-        <w:rPr>
-          <w:sz w:val="28"/>
-          <w:vertAlign w:val="superscript"/>
-          <w:lang w:val="ru-RU"/>
-        </w:rPr>
-        <w:t>3</w:t>
+      <w:r>
+        <w:rPr>
+          <w:lang w:val="ru-RU"/>
+        </w:rPr>
+        <w:t xml:space="preserve"> на руках)</w:t>
       </w:r>
     </w:p>
     <w:p>
@@ -7254,191 +5422,306 @@
         <w:ind w:left="-567"/>
         <w:jc w:val="both"/>
         <w:rPr>
-          <w:sz w:val="28"/>
           <w:lang w:val="ru-RU"/>
         </w:rPr>
       </w:pPr>
       <w:r>
         <w:rPr>
-          <w:sz w:val="28"/>
-          <w:lang w:val="ru-RU"/>
-        </w:rPr>
-        <w:t>Щит. ж</w:t>
-      </w:r>
-      <w:r>
-        <w:rPr>
-          <w:sz w:val="28"/>
+          <w:u w:val="single"/>
+          <w:lang w:val="ru-RU"/>
+        </w:rPr>
+        <w:t xml:space="preserve">09.08.18 </w:t>
+      </w:r>
+      <w:r>
+        <w:rPr>
+          <w:u w:val="single"/>
+          <w:lang w:val="ru-RU"/>
+        </w:rPr>
+        <w:t>УЗИ щит</w:t>
+      </w:r>
+      <w:proofErr w:type="gramStart"/>
+      <w:r>
+        <w:rPr>
+          <w:u w:val="single"/>
+          <w:lang w:val="ru-RU"/>
+        </w:rPr>
+        <w:t>.</w:t>
+      </w:r>
+      <w:proofErr w:type="gramEnd"/>
+      <w:r>
+        <w:rPr>
+          <w:u w:val="single"/>
+          <w:lang w:val="ru-RU"/>
+        </w:rPr>
+        <w:t xml:space="preserve"> </w:t>
+      </w:r>
+      <w:proofErr w:type="gramStart"/>
+      <w:r>
+        <w:rPr>
+          <w:u w:val="single"/>
+          <w:lang w:val="ru-RU"/>
+        </w:rPr>
+        <w:t>ж</w:t>
+      </w:r>
+      <w:proofErr w:type="gramEnd"/>
+      <w:r>
+        <w:rPr>
+          <w:u w:val="single"/>
+          <w:lang w:val="ru-RU"/>
+        </w:rPr>
+        <w:t>елезы</w:t>
+      </w:r>
+      <w:r>
+        <w:rPr>
+          <w:lang w:val="ru-RU"/>
+        </w:rPr>
+        <w:t xml:space="preserve">: </w:t>
+      </w:r>
+      <w:proofErr w:type="spellStart"/>
+      <w:proofErr w:type="gramStart"/>
+      <w:r>
+        <w:rPr>
+          <w:lang w:val="ru-RU"/>
+        </w:rPr>
+        <w:t>Пр</w:t>
+      </w:r>
+      <w:proofErr w:type="spellEnd"/>
+      <w:proofErr w:type="gramEnd"/>
+      <w:r>
+        <w:rPr>
+          <w:lang w:val="ru-RU"/>
+        </w:rPr>
+        <w:t xml:space="preserve"> д. V =  </w:t>
+      </w:r>
+      <w:r>
+        <w:rPr>
+          <w:lang w:val="ru-RU"/>
+        </w:rPr>
+        <w:t>6,2</w:t>
+      </w:r>
+      <w:r>
+        <w:rPr>
+          <w:lang w:val="ru-RU"/>
+        </w:rPr>
+        <w:t>см</w:t>
+      </w:r>
+      <w:r>
+        <w:rPr>
+          <w:vertAlign w:val="superscript"/>
+          <w:lang w:val="ru-RU"/>
+        </w:rPr>
+        <w:t>3</w:t>
+      </w:r>
+      <w:r>
+        <w:rPr>
+          <w:lang w:val="ru-RU"/>
+        </w:rPr>
+        <w:t xml:space="preserve">; лев. д. V = </w:t>
+      </w:r>
+      <w:r>
+        <w:rPr>
+          <w:lang w:val="ru-RU"/>
+        </w:rPr>
+        <w:t>5,2</w:t>
+      </w:r>
+      <w:r>
+        <w:rPr>
+          <w:lang w:val="ru-RU"/>
+        </w:rPr>
+        <w:t xml:space="preserve"> см</w:t>
+      </w:r>
+      <w:r>
+        <w:rPr>
+          <w:vertAlign w:val="superscript"/>
+          <w:lang w:val="ru-RU"/>
+        </w:rPr>
+        <w:t>3</w:t>
+      </w:r>
+    </w:p>
+    <w:p>
+      <w:pPr>
+        <w:ind w:left="-567"/>
+        <w:jc w:val="both"/>
+        <w:rPr>
+          <w:lang w:val="ru-RU"/>
+        </w:rPr>
+      </w:pPr>
+      <w:r>
+        <w:rPr>
+          <w:lang w:val="ru-RU"/>
+        </w:rPr>
+        <w:t>Щит</w:t>
+      </w:r>
+      <w:proofErr w:type="gramStart"/>
+      <w:r>
+        <w:rPr>
+          <w:lang w:val="ru-RU"/>
+        </w:rPr>
+        <w:t>.</w:t>
+      </w:r>
+      <w:proofErr w:type="gramEnd"/>
+      <w:r>
+        <w:rPr>
+          <w:lang w:val="ru-RU"/>
+        </w:rPr>
+        <w:t xml:space="preserve"> </w:t>
+      </w:r>
+      <w:proofErr w:type="gramStart"/>
+      <w:r>
+        <w:rPr>
+          <w:lang w:val="ru-RU"/>
+        </w:rPr>
+        <w:t>ж</w:t>
+      </w:r>
+      <w:proofErr w:type="gramEnd"/>
+      <w:r>
+        <w:rPr>
           <w:lang w:val="ru-RU"/>
         </w:rPr>
         <w:t>елеза</w:t>
       </w:r>
       <w:r>
         <w:rPr>
-          <w:sz w:val="28"/>
           <w:lang w:val="ru-RU"/>
         </w:rPr>
         <w:t xml:space="preserve"> </w:t>
       </w:r>
       <w:r>
         <w:rPr>
-          <w:sz w:val="28"/>
           <w:lang w:val="ru-RU"/>
         </w:rPr>
         <w:t>не увеличена, контуры ровные</w:t>
       </w:r>
+      <w:r>
+        <w:rPr>
+          <w:lang w:val="ru-RU"/>
+        </w:rPr>
+        <w:t xml:space="preserve">. </w:t>
+      </w:r>
+      <w:proofErr w:type="spellStart"/>
+      <w:r>
+        <w:rPr>
+          <w:lang w:val="ru-RU"/>
+        </w:rPr>
+        <w:t>Эхогенность</w:t>
+      </w:r>
+      <w:proofErr w:type="spellEnd"/>
+      <w:r>
+        <w:rPr>
+          <w:lang w:val="ru-RU"/>
+        </w:rPr>
+        <w:t xml:space="preserve"> паренхимы снижена.</w:t>
+      </w:r>
+      <w:r>
+        <w:rPr>
+          <w:lang w:val="ru-RU"/>
+        </w:rPr>
+        <w:t xml:space="preserve"> </w:t>
+      </w:r>
+      <w:proofErr w:type="spellStart"/>
+      <w:r>
+        <w:rPr>
+          <w:lang w:val="ru-RU"/>
+        </w:rPr>
+        <w:t>Эхоструктура</w:t>
+      </w:r>
+      <w:proofErr w:type="spellEnd"/>
+      <w:r>
+        <w:rPr>
+          <w:lang w:val="ru-RU"/>
+        </w:rPr>
+        <w:t xml:space="preserve"> </w:t>
+      </w:r>
       <w:proofErr w:type="gramStart"/>
       <w:r>
         <w:rPr>
-          <w:sz w:val="28"/>
-          <w:lang w:val="ru-RU"/>
-        </w:rPr>
-        <w:t xml:space="preserve">.. </w:t>
+          <w:lang w:val="ru-RU"/>
+        </w:rPr>
+        <w:t>крупнозернистая</w:t>
+      </w:r>
+      <w:proofErr w:type="gramEnd"/>
+      <w:r>
+        <w:rPr>
+          <w:lang w:val="ru-RU"/>
+        </w:rPr>
+        <w:t xml:space="preserve">, </w:t>
+      </w:r>
+      <w:r>
+        <w:rPr>
+          <w:lang w:val="ru-RU"/>
+        </w:rPr>
+        <w:t xml:space="preserve"> с  единичными  гидрофильными очагами до 0,4 см. </w:t>
+      </w:r>
+      <w:r>
+        <w:rPr>
+          <w:lang w:val="ru-RU"/>
+        </w:rPr>
+        <w:t xml:space="preserve">  </w:t>
+      </w:r>
+      <w:r>
+        <w:rPr>
+          <w:lang w:val="ru-RU"/>
+        </w:rPr>
+        <w:t>Р</w:t>
+      </w:r>
+      <w:r>
+        <w:rPr>
+          <w:lang w:val="ru-RU"/>
+        </w:rPr>
+        <w:t>егионарны</w:t>
+      </w:r>
+      <w:r>
+        <w:rPr>
+          <w:lang w:val="ru-RU"/>
+        </w:rPr>
+        <w:t>е</w:t>
+      </w:r>
+      <w:r>
+        <w:rPr>
+          <w:lang w:val="ru-RU"/>
+        </w:rPr>
+        <w:t xml:space="preserve"> л/узл</w:t>
+      </w:r>
+      <w:r>
+        <w:rPr>
+          <w:lang w:val="ru-RU"/>
+        </w:rPr>
+        <w:t>ы</w:t>
+      </w:r>
+      <w:r>
+        <w:rPr>
+          <w:lang w:val="ru-RU"/>
+        </w:rPr>
+        <w:t xml:space="preserve"> </w:t>
+      </w:r>
+      <w:r>
+        <w:rPr>
+          <w:lang w:val="ru-RU"/>
+        </w:rPr>
+        <w:t xml:space="preserve"> </w:t>
+      </w:r>
+      <w:r>
+        <w:rPr>
+          <w:lang w:val="ru-RU"/>
+        </w:rPr>
+        <w:t xml:space="preserve">не </w:t>
+      </w:r>
+      <w:r>
+        <w:rPr>
+          <w:lang w:val="ru-RU"/>
+        </w:rPr>
+        <w:t xml:space="preserve">визуализируются. </w:t>
       </w:r>
       <w:proofErr w:type="spellStart"/>
-      <w:proofErr w:type="gramEnd"/>
-      <w:r>
-        <w:rPr>
-          <w:sz w:val="28"/>
-          <w:lang w:val="ru-RU"/>
-        </w:rPr>
-        <w:t>Эхогенность</w:t>
+      <w:r>
+        <w:rPr>
+          <w:lang w:val="ru-RU"/>
+        </w:rPr>
+        <w:t>Закл</w:t>
       </w:r>
       <w:proofErr w:type="spellEnd"/>
       <w:r>
         <w:rPr>
-          <w:sz w:val="28"/>
-          <w:lang w:val="ru-RU"/>
-        </w:rPr>
-        <w:t xml:space="preserve"> паренхимы снижена.</w:t>
-      </w:r>
-      <w:r>
-        <w:rPr>
-          <w:sz w:val="28"/>
-          <w:lang w:val="ru-RU"/>
-        </w:rPr>
-        <w:t xml:space="preserve"> </w:t>
-      </w:r>
-      <w:proofErr w:type="spellStart"/>
-      <w:r>
-        <w:rPr>
-          <w:sz w:val="28"/>
-          <w:lang w:val="ru-RU"/>
-        </w:rPr>
-        <w:t>Эхоструктура</w:t>
-      </w:r>
-      <w:proofErr w:type="spellEnd"/>
-      <w:r>
-        <w:rPr>
-          <w:sz w:val="28"/>
-          <w:lang w:val="ru-RU"/>
-        </w:rPr>
-        <w:t xml:space="preserve"> </w:t>
-      </w:r>
-      <w:proofErr w:type="gramStart"/>
-      <w:r>
-        <w:rPr>
-          <w:sz w:val="28"/>
-          <w:lang w:val="ru-RU"/>
-        </w:rPr>
-        <w:t>крупнозернистая</w:t>
-      </w:r>
-      <w:proofErr w:type="gramEnd"/>
-      <w:r>
-        <w:rPr>
-          <w:sz w:val="28"/>
-          <w:lang w:val="ru-RU"/>
-        </w:rPr>
-        <w:t xml:space="preserve">, </w:t>
-      </w:r>
-      <w:r>
-        <w:rPr>
-          <w:sz w:val="28"/>
-          <w:lang w:val="ru-RU"/>
-        </w:rPr>
-        <w:t xml:space="preserve"> с  единичными  гидрофильными очагами до 0,4 см. </w:t>
-      </w:r>
-      <w:r>
-        <w:rPr>
-          <w:sz w:val="28"/>
-          <w:lang w:val="ru-RU"/>
-        </w:rPr>
-        <w:t xml:space="preserve">  </w:t>
-      </w:r>
-      <w:r>
-        <w:rPr>
-          <w:sz w:val="28"/>
-          <w:lang w:val="ru-RU"/>
-        </w:rPr>
-        <w:t>Р</w:t>
-      </w:r>
-      <w:r>
-        <w:rPr>
-          <w:sz w:val="28"/>
-          <w:lang w:val="ru-RU"/>
-        </w:rPr>
-        <w:t>егионарны</w:t>
-      </w:r>
-      <w:r>
-        <w:rPr>
-          <w:sz w:val="28"/>
-          <w:lang w:val="ru-RU"/>
-        </w:rPr>
-        <w:t>е</w:t>
-      </w:r>
-      <w:r>
-        <w:rPr>
-          <w:sz w:val="28"/>
-          <w:lang w:val="ru-RU"/>
-        </w:rPr>
-        <w:t xml:space="preserve"> л/узл</w:t>
-      </w:r>
-      <w:r>
-        <w:rPr>
-          <w:sz w:val="28"/>
-          <w:lang w:val="ru-RU"/>
-        </w:rPr>
-        <w:t>ы</w:t>
-      </w:r>
-      <w:r>
-        <w:rPr>
-          <w:sz w:val="28"/>
-          <w:lang w:val="ru-RU"/>
-        </w:rPr>
-        <w:t xml:space="preserve"> </w:t>
-      </w:r>
-      <w:r>
-        <w:rPr>
-          <w:sz w:val="28"/>
-          <w:lang w:val="ru-RU"/>
-        </w:rPr>
-        <w:t xml:space="preserve"> </w:t>
-      </w:r>
-      <w:r>
-        <w:rPr>
-          <w:sz w:val="28"/>
-          <w:lang w:val="ru-RU"/>
-        </w:rPr>
-        <w:t xml:space="preserve">не </w:t>
-      </w:r>
-      <w:r>
-        <w:rPr>
-          <w:sz w:val="28"/>
-          <w:lang w:val="ru-RU"/>
-        </w:rPr>
-        <w:t xml:space="preserve">визуализируются. </w:t>
-      </w:r>
-      <w:proofErr w:type="spellStart"/>
-      <w:r>
-        <w:rPr>
-          <w:sz w:val="28"/>
-          <w:lang w:val="ru-RU"/>
-        </w:rPr>
-        <w:t>Закл</w:t>
-      </w:r>
-      <w:proofErr w:type="spellEnd"/>
-      <w:r>
-        <w:rPr>
-          <w:sz w:val="28"/>
           <w:lang w:val="ru-RU"/>
         </w:rPr>
         <w:t xml:space="preserve">.: </w:t>
@@ -7446,7 +5729,6 @@
       <w:sdt>
         <w:sdtPr>
           <w:rPr>
-            <w:sz w:val="28"/>
             <w:lang w:val="ru-RU"/>
           </w:rPr>
           <w:id w:val="-1644262041"/>
@@ -7458,11 +5740,9 @@
             <w:listItem w:displayText="Гипоплазия" w:value="Гипоплазия"/>
           </w:comboBox>
         </w:sdtPr>
-        <w:sdtEndPr/>
         <w:sdtContent>
           <w:r>
             <w:rPr>
-              <w:sz w:val="28"/>
               <w:lang w:val="ru-RU"/>
             </w:rPr>
             <w:t xml:space="preserve">Умеренные </w:t>
@@ -7471,21 +5751,18 @@
       </w:sdt>
       <w:r>
         <w:rPr>
-          <w:sz w:val="28"/>
           <w:lang w:val="ru-RU"/>
         </w:rPr>
         <w:t xml:space="preserve"> </w:t>
       </w:r>
       <w:r>
         <w:rPr>
-          <w:sz w:val="28"/>
           <w:lang w:val="ru-RU"/>
         </w:rPr>
         <w:t>диффузные изменения паренхимы.</w:t>
       </w:r>
       <w:r>
         <w:rPr>
-          <w:sz w:val="28"/>
           <w:lang w:val="ru-RU"/>
         </w:rPr>
         <w:t xml:space="preserve"> </w:t>
@@ -7496,14 +5773,11 @@
         <w:ind w:left="-567"/>
         <w:jc w:val="both"/>
         <w:rPr>
-          <w:sz w:val="28"/>
-          <w:szCs w:val="20"/>
           <w:lang w:val="ru-RU"/>
         </w:rPr>
       </w:pPr>
       <w:r>
         <w:rPr>
-          <w:sz w:val="28"/>
           <w:u w:val="single"/>
           <w:lang w:val="ru-RU"/>
         </w:rPr>
@@ -7513,10 +5787,143 @@
       <w:bookmarkEnd w:id="5"/>
       <w:r>
         <w:rPr>
-          <w:sz w:val="28"/>
           <w:lang w:val="ru-RU"/>
         </w:rPr>
         <w:t xml:space="preserve"> </w:t>
+      </w:r>
+      <w:proofErr w:type="spellStart"/>
+      <w:r>
+        <w:rPr>
+          <w:lang w:val="ru-RU"/>
+        </w:rPr>
+        <w:t>димарил</w:t>
+      </w:r>
+      <w:proofErr w:type="spellEnd"/>
+      <w:proofErr w:type="gramStart"/>
+      <w:r>
+        <w:rPr>
+          <w:lang w:val="ru-RU"/>
+        </w:rPr>
+        <w:t xml:space="preserve"> ,</w:t>
+      </w:r>
+      <w:proofErr w:type="gramEnd"/>
+      <w:r>
+        <w:rPr>
+          <w:lang w:val="ru-RU"/>
+        </w:rPr>
+        <w:t xml:space="preserve"> </w:t>
+      </w:r>
+      <w:proofErr w:type="spellStart"/>
+      <w:r>
+        <w:rPr>
+          <w:lang w:val="ru-RU"/>
+        </w:rPr>
+        <w:t>мефармил</w:t>
+      </w:r>
+      <w:proofErr w:type="spellEnd"/>
+      <w:r>
+        <w:rPr>
+          <w:lang w:val="ru-RU"/>
+        </w:rPr>
+        <w:t xml:space="preserve">, </w:t>
+      </w:r>
+      <w:proofErr w:type="spellStart"/>
+      <w:r>
+        <w:rPr>
+          <w:lang w:val="ru-RU"/>
+        </w:rPr>
+        <w:t>эспа-липон</w:t>
+      </w:r>
+      <w:proofErr w:type="spellEnd"/>
+      <w:r>
+        <w:rPr>
+          <w:lang w:val="ru-RU"/>
+        </w:rPr>
+        <w:t xml:space="preserve">, </w:t>
+      </w:r>
+      <w:proofErr w:type="spellStart"/>
+      <w:r>
+        <w:rPr>
+          <w:lang w:val="ru-RU"/>
+        </w:rPr>
+        <w:t>витаксон</w:t>
+      </w:r>
+      <w:proofErr w:type="spellEnd"/>
+      <w:r>
+        <w:rPr>
+          <w:lang w:val="ru-RU"/>
+        </w:rPr>
+        <w:t xml:space="preserve">, </w:t>
+      </w:r>
+      <w:proofErr w:type="spellStart"/>
+      <w:r>
+        <w:rPr>
+          <w:lang w:val="ru-RU"/>
+        </w:rPr>
+        <w:t>тивомакс</w:t>
+      </w:r>
+      <w:proofErr w:type="spellEnd"/>
+      <w:r>
+        <w:rPr>
+          <w:lang w:val="ru-RU"/>
+        </w:rPr>
+        <w:t xml:space="preserve">, </w:t>
+      </w:r>
+      <w:proofErr w:type="spellStart"/>
+      <w:r>
+        <w:rPr>
+          <w:lang w:val="ru-RU"/>
+        </w:rPr>
+        <w:t>инсуман</w:t>
+      </w:r>
+      <w:proofErr w:type="spellEnd"/>
+      <w:r>
+        <w:rPr>
+          <w:lang w:val="ru-RU"/>
+        </w:rPr>
+        <w:t xml:space="preserve"> </w:t>
+      </w:r>
+      <w:proofErr w:type="spellStart"/>
+      <w:r>
+        <w:rPr>
+          <w:lang w:val="ru-RU"/>
+        </w:rPr>
+        <w:t>Базал</w:t>
+      </w:r>
+      <w:proofErr w:type="spellEnd"/>
+      <w:r>
+        <w:rPr>
+          <w:lang w:val="ru-RU"/>
+        </w:rPr>
+        <w:t xml:space="preserve">, </w:t>
+      </w:r>
+      <w:proofErr w:type="spellStart"/>
+      <w:r>
+        <w:rPr>
+          <w:lang w:val="ru-RU"/>
+        </w:rPr>
+        <w:t>параплексин</w:t>
+      </w:r>
+      <w:proofErr w:type="spellEnd"/>
+      <w:r>
+        <w:rPr>
+          <w:lang w:val="ru-RU"/>
+        </w:rPr>
+        <w:t xml:space="preserve">, </w:t>
+      </w:r>
+      <w:proofErr w:type="spellStart"/>
+      <w:r>
+        <w:rPr>
+          <w:lang w:val="ru-RU"/>
+        </w:rPr>
+        <w:t>келтикан</w:t>
+      </w:r>
+      <w:proofErr w:type="spellEnd"/>
+      <w:r>
+        <w:rPr>
+          <w:lang w:val="ru-RU"/>
+        </w:rPr>
+        <w:t>.</w:t>
       </w:r>
     </w:p>
     <w:p>
@@ -7524,7 +5931,6 @@
         <w:ind w:left="-567"/>
         <w:jc w:val="both"/>
         <w:rPr>
-          <w:sz w:val="28"/>
           <w:lang w:val="ru-RU"/>
         </w:rPr>
       </w:pPr>
@@ -7534,7 +5940,6 @@
       <w:bookmarkEnd w:id="7"/>
       <w:r>
         <w:rPr>
-          <w:sz w:val="28"/>
           <w:u w:val="single"/>
           <w:lang w:val="ru-RU"/>
         </w:rPr>
@@ -7542,7 +5947,6 @@
       </w:r>
       <w:r>
         <w:rPr>
-          <w:sz w:val="28"/>
           <w:lang w:val="ru-RU"/>
         </w:rPr>
         <w:t xml:space="preserve">:  </w:t>
@@ -7561,13 +5965,24 @@
             <w:listItem w:displayText="За период стац лечения корригированы дозы инсулина. Уменьшились боли в н/к" w:value="За период стац лечения корригированы дозы инсулина. Уменьшились боли в н/к"/>
           </w:comboBox>
         </w:sdtPr>
-        <w:sdtEndPr/>
         <w:sdtContent>
           <w:r>
             <w:rPr>
               <w:lang w:val="ru-RU"/>
             </w:rPr>
-            <w:t xml:space="preserve">Общее состояние улучшилось, гликемия </w:t>
+            <w:t xml:space="preserve">Общее состояние улучшилось, </w:t>
+          </w:r>
+          <w:r>
+            <w:rPr>
+              <w:lang w:val="ru-RU"/>
+            </w:rPr>
+            <w:t xml:space="preserve">сухость во рту, жажда не беспокоит, </w:t>
+          </w:r>
+          <w:r>
+            <w:rPr>
+              <w:lang w:val="ru-RU"/>
+            </w:rPr>
+            <w:t xml:space="preserve">гликемия </w:t>
           </w:r>
           <w:r>
             <w:rPr>
@@ -7579,7 +5994,19 @@
             <w:rPr>
               <w:lang w:val="ru-RU"/>
             </w:rPr>
-            <w:t>, уменьшились боли в н/к.</w:t>
+            <w:t xml:space="preserve">, </w:t>
+          </w:r>
+          <w:r>
+            <w:rPr>
+              <w:lang w:val="ru-RU"/>
+            </w:rPr>
+            <w:t xml:space="preserve"> несколько </w:t>
+          </w:r>
+          <w:r>
+            <w:rPr>
+              <w:lang w:val="ru-RU"/>
+            </w:rPr>
+            <w:t>уменьшились боли в н/к.</w:t>
           </w:r>
         </w:sdtContent>
       </w:sdt>
@@ -7587,30 +6014,19 @@
         <w:rPr>
           <w:lang w:val="ru-RU"/>
         </w:rPr>
-        <w:t xml:space="preserve"> </w:t>
-      </w:r>
-      <w:r>
-        <w:rPr>
-          <w:sz w:val="28"/>
-          <w:lang w:val="ru-RU"/>
-        </w:rPr>
-        <w:t xml:space="preserve">АД  </w:t>
-      </w:r>
-      <w:proofErr w:type="gramStart"/>
-      <w:r>
-        <w:rPr>
-          <w:sz w:val="28"/>
-          <w:lang w:val="ru-RU"/>
-        </w:rPr>
-        <w:t>мм</w:t>
-      </w:r>
-      <w:proofErr w:type="gramEnd"/>
-      <w:r>
-        <w:rPr>
-          <w:sz w:val="28"/>
-          <w:lang w:val="ru-RU"/>
-        </w:rPr>
-        <w:t xml:space="preserve"> рт. ст. </w:t>
+        <w:t xml:space="preserve"> АД</w:t>
+      </w:r>
+      <w:r>
+        <w:rPr>
+          <w:lang w:val="ru-RU"/>
+        </w:rPr>
+        <w:t xml:space="preserve"> 120/80</w:t>
+      </w:r>
+      <w:r>
+        <w:rPr>
+          <w:lang w:val="ru-RU"/>
+        </w:rPr>
+        <w:t xml:space="preserve">  мм рт. ст. </w:t>
       </w:r>
       <w:sdt>
         <w:sdtPr>
@@ -7626,7 +6042,6 @@
             <w:listItem w:displayText="Согласно клинического протокола и на основании приказа УЗО от 14.06.12 №355, приказа ЛПУ от 27.02.17 №81-з комиссионно, больной переведен на  " w:value="Согласно клинического протокола и на основании приказа УЗО от 14.06.12 №355, приказа ЛПУ от 27.02.17 №81-з комиссионно, больной переведен на  "/>
           </w:dropDownList>
         </w:sdtPr>
-        <w:sdtEndPr/>
         <w:sdtContent>
           <w:r>
             <w:rPr>
@@ -7638,14 +6053,12 @@
       </w:sdt>
       <w:r>
         <w:rPr>
-          <w:sz w:val="28"/>
           <w:lang w:val="ru-RU"/>
         </w:rPr>
         <w:t xml:space="preserve">  </w:t>
       </w:r>
       <w:r>
         <w:rPr>
-          <w:sz w:val="28"/>
           <w:lang w:val="ru-RU"/>
         </w:rPr>
         <w:t xml:space="preserve"> </w:t>
@@ -7653,8 +6066,6 @@
       <w:sdt>
         <w:sdtPr>
           <w:rPr>
-            <w:sz w:val="20"/>
-            <w:szCs w:val="20"/>
             <w:lang w:val="ru-RU"/>
           </w:rPr>
           <w:id w:val="-698077397"/>
@@ -7666,12 +6077,9 @@
             <w:listItem w:displayText="Пациент ознакомлен с постановлением КМУ 29.03.16 № 239 щодо «Перелiку хворих на цукровий дiабет для вiдшкодування вартостi препаратiв iнсулiну» " w:value="Пациент ознакомлен с постановлением КМУ 29.03.16 № 239 щодо «Перелiку хворих на цукровий дiабет для вiдшкодування вартостi препаратiв iнсулiну» "/>
           </w:comboBox>
         </w:sdtPr>
-        <w:sdtEndPr/>
         <w:sdtContent>
           <w:r>
             <w:rPr>
-              <w:sz w:val="20"/>
-              <w:szCs w:val="20"/>
               <w:lang w:val="ru-RU"/>
             </w:rPr>
             <w:t xml:space="preserve"> </w:t>
@@ -7684,7 +6092,6 @@
         <w:ind w:left="-567"/>
         <w:jc w:val="both"/>
         <w:rPr>
-          <w:sz w:val="28"/>
           <w:lang w:val="ru-RU"/>
         </w:rPr>
       </w:pPr>
@@ -7848,7 +6255,6 @@
             <w:listItem w:displayText="7,5" w:value="7,5"/>
           </w:comboBox>
         </w:sdtPr>
-        <w:sdtEndPr/>
         <w:sdtContent>
           <w:r>
             <w:rPr>
@@ -7880,13 +6286,12 @@
             <w:listItem w:displayText="11,0" w:value="11,0"/>
           </w:comboBox>
         </w:sdtPr>
-        <w:sdtEndPr/>
         <w:sdtContent>
           <w:r>
             <w:rPr>
               <w:lang w:val="ru-RU"/>
             </w:rPr>
-            <w:t>10,0</w:t>
+            <w:t>9,0</w:t>
           </w:r>
         </w:sdtContent>
       </w:sdt>
@@ -7932,13 +6337,12 @@
             <w:listItem w:displayText="8,0" w:value="8,0"/>
           </w:comboBox>
         </w:sdtPr>
-        <w:sdtEndPr/>
         <w:sdtContent>
           <w:r>
             <w:rPr>
               <w:lang w:val="ru-RU"/>
             </w:rPr>
-            <w:t>7,5</w:t>
+            <w:t>7,0</w:t>
           </w:r>
         </w:sdtContent>
       </w:sdt>
@@ -7965,7 +6369,41 @@
         <w:rPr>
           <w:lang w:val="ru-RU"/>
         </w:rPr>
-        <w:t xml:space="preserve">Инсулинотерапия:   </w:t>
+        <w:t xml:space="preserve">Инсулинотерапия:  </w:t>
+      </w:r>
+      <w:proofErr w:type="spellStart"/>
+      <w:r>
+        <w:rPr>
+          <w:lang w:val="ru-RU"/>
+        </w:rPr>
+        <w:t>Инсуман</w:t>
+      </w:r>
+      <w:proofErr w:type="spellEnd"/>
+      <w:r>
+        <w:rPr>
+          <w:lang w:val="ru-RU"/>
+        </w:rPr>
+        <w:t xml:space="preserve"> </w:t>
+      </w:r>
+      <w:proofErr w:type="spellStart"/>
+      <w:r>
+        <w:rPr>
+          <w:lang w:val="ru-RU"/>
+        </w:rPr>
+        <w:t>Базал</w:t>
+      </w:r>
+      <w:proofErr w:type="spellEnd"/>
+      <w:r>
+        <w:rPr>
+          <w:lang w:val="ru-RU"/>
+        </w:rPr>
+        <w:t xml:space="preserve"> </w:t>
+      </w:r>
+      <w:r>
+        <w:rPr>
+          <w:lang w:val="ru-RU"/>
+        </w:rPr>
+        <w:t xml:space="preserve"> </w:t>
       </w:r>
       <w:proofErr w:type="gramStart"/>
       <w:r>
@@ -7979,7 +6417,19 @@
         <w:rPr>
           <w:lang w:val="ru-RU"/>
         </w:rPr>
-        <w:t>/з- ед., п/о- ед., п/у</w:t>
+        <w:t xml:space="preserve">/з- </w:t>
+      </w:r>
+      <w:r>
+        <w:rPr>
+          <w:lang w:val="ru-RU"/>
+        </w:rPr>
+        <w:t xml:space="preserve">12-14 </w:t>
+      </w:r>
+      <w:r>
+        <w:rPr>
+          <w:lang w:val="ru-RU"/>
+        </w:rPr>
+        <w:t>ед., п/у</w:t>
       </w:r>
       <w:r>
         <w:rPr>
@@ -7991,268 +6441,31 @@
         <w:rPr>
           <w:lang w:val="ru-RU"/>
         </w:rPr>
-        <w:t>- ед.,  22.00</w:t>
-      </w:r>
-      <w:r>
-        <w:rPr>
-          <w:lang w:val="ru-RU"/>
-        </w:rPr>
-        <w:t xml:space="preserve">   ед.</w:t>
-      </w:r>
-    </w:p>
-    <w:p>
-      <w:pPr>
-        <w:ind w:left="-142"/>
-        <w:jc w:val="both"/>
-        <w:rPr>
-          <w:lang w:val="ru-RU"/>
-        </w:rPr>
-      </w:pPr>
-      <w:proofErr w:type="spellStart"/>
-      <w:r>
-        <w:rPr>
-          <w:lang w:val="ru-RU"/>
-        </w:rPr>
-        <w:t>Актрапид</w:t>
-      </w:r>
-      <w:proofErr w:type="spellEnd"/>
-      <w:r>
-        <w:rPr>
-          <w:lang w:val="ru-RU"/>
-        </w:rPr>
-        <w:t xml:space="preserve"> НМ, </w:t>
-      </w:r>
-      <w:proofErr w:type="spellStart"/>
-      <w:r>
-        <w:rPr>
-          <w:lang w:val="ru-RU"/>
-        </w:rPr>
-        <w:t>Протафан</w:t>
-      </w:r>
-      <w:proofErr w:type="spellEnd"/>
-      <w:r>
-        <w:rPr>
-          <w:lang w:val="ru-RU"/>
-        </w:rPr>
-        <w:t xml:space="preserve"> НМ, </w:t>
-      </w:r>
-      <w:proofErr w:type="spellStart"/>
-      <w:r>
-        <w:rPr>
-          <w:lang w:val="ru-RU"/>
-        </w:rPr>
-        <w:t>Хумодар</w:t>
-      </w:r>
-      <w:proofErr w:type="spellEnd"/>
-      <w:r>
-        <w:rPr>
-          <w:lang w:val="ru-RU"/>
-        </w:rPr>
-        <w:t xml:space="preserve"> Р</w:t>
-      </w:r>
-      <w:r>
-        <w:rPr>
-          <w:lang w:val="ru-RU"/>
-        </w:rPr>
-        <w:t>100</w:t>
-      </w:r>
-      <w:r>
-        <w:rPr>
-          <w:lang w:val="ru-RU"/>
-        </w:rPr>
-        <w:t xml:space="preserve">Р, </w:t>
-      </w:r>
-      <w:proofErr w:type="spellStart"/>
-      <w:r>
-        <w:rPr>
-          <w:lang w:val="ru-RU"/>
-        </w:rPr>
-        <w:t>Хумодар</w:t>
-      </w:r>
-      <w:proofErr w:type="spellEnd"/>
-      <w:r>
-        <w:rPr>
-          <w:lang w:val="ru-RU"/>
-        </w:rPr>
-        <w:t xml:space="preserve"> Б</w:t>
-      </w:r>
-      <w:r>
-        <w:rPr>
-          <w:lang w:val="ru-RU"/>
-        </w:rPr>
-        <w:t>100</w:t>
-      </w:r>
-      <w:r>
-        <w:rPr>
-          <w:lang w:val="ru-RU"/>
-        </w:rPr>
-        <w:t xml:space="preserve">Р, </w:t>
-      </w:r>
-      <w:proofErr w:type="spellStart"/>
-      <w:r>
-        <w:rPr>
-          <w:lang w:val="ru-RU"/>
-        </w:rPr>
-        <w:t>Хумодар</w:t>
-      </w:r>
-      <w:proofErr w:type="spellEnd"/>
-      <w:proofErr w:type="gramStart"/>
-      <w:r>
-        <w:rPr>
-          <w:lang w:val="ru-RU"/>
-        </w:rPr>
-        <w:t xml:space="preserve"> К</w:t>
-      </w:r>
-      <w:proofErr w:type="gramEnd"/>
-      <w:r>
-        <w:rPr>
-          <w:lang w:val="ru-RU"/>
-        </w:rPr>
-        <w:t xml:space="preserve"> 25</w:t>
-      </w:r>
-      <w:r>
-        <w:rPr>
-          <w:lang w:val="ru-RU"/>
-        </w:rPr>
-        <w:t xml:space="preserve"> 100</w:t>
-      </w:r>
-      <w:r>
-        <w:rPr>
-          <w:lang w:val="ru-RU"/>
-        </w:rPr>
-        <w:t xml:space="preserve">Р, </w:t>
-      </w:r>
-      <w:proofErr w:type="spellStart"/>
-      <w:r>
-        <w:rPr>
-          <w:lang w:val="ru-RU"/>
-        </w:rPr>
-        <w:t>Инсуман</w:t>
-      </w:r>
-      <w:proofErr w:type="spellEnd"/>
+        <w:t>–</w:t>
+      </w:r>
       <w:r>
         <w:rPr>
           <w:lang w:val="ru-RU"/>
         </w:rPr>
         <w:t xml:space="preserve"> </w:t>
       </w:r>
-      <w:proofErr w:type="spellStart"/>
-      <w:r>
-        <w:rPr>
-          <w:lang w:val="ru-RU"/>
-        </w:rPr>
-        <w:t>Базал</w:t>
-      </w:r>
-      <w:proofErr w:type="spellEnd"/>
-      <w:r>
-        <w:rPr>
-          <w:lang w:val="ru-RU"/>
-        </w:rPr>
-        <w:t xml:space="preserve">, </w:t>
-      </w:r>
-      <w:proofErr w:type="spellStart"/>
-      <w:r>
-        <w:rPr>
-          <w:lang w:val="ru-RU"/>
-        </w:rPr>
-        <w:t>Инсуман</w:t>
-      </w:r>
-      <w:proofErr w:type="spellEnd"/>
-      <w:r>
-        <w:rPr>
-          <w:lang w:val="ru-RU"/>
-        </w:rPr>
-        <w:t xml:space="preserve"> Рапид, </w:t>
-      </w:r>
-      <w:proofErr w:type="spellStart"/>
-      <w:r>
-        <w:rPr>
-          <w:lang w:val="ru-RU"/>
-        </w:rPr>
-        <w:t>Хумулин</w:t>
-      </w:r>
-      <w:proofErr w:type="spellEnd"/>
-      <w:r>
-        <w:rPr>
-          <w:lang w:val="ru-RU"/>
-        </w:rPr>
-        <w:t xml:space="preserve"> R, </w:t>
-      </w:r>
-      <w:proofErr w:type="spellStart"/>
-      <w:r>
-        <w:rPr>
-          <w:lang w:val="ru-RU"/>
-        </w:rPr>
-        <w:t>Хумулин</w:t>
-      </w:r>
-      <w:proofErr w:type="spellEnd"/>
-      <w:r>
-        <w:rPr>
-          <w:lang w:val="ru-RU"/>
-        </w:rPr>
-        <w:t xml:space="preserve"> НПХ, </w:t>
-      </w:r>
-      <w:proofErr w:type="spellStart"/>
-      <w:r>
-        <w:rPr>
-          <w:lang w:val="ru-RU"/>
-        </w:rPr>
-        <w:t>Фармасулин</w:t>
-      </w:r>
-      <w:proofErr w:type="spellEnd"/>
-      <w:r>
-        <w:rPr>
-          <w:lang w:val="ru-RU"/>
-        </w:rPr>
-        <w:t xml:space="preserve"> Н, </w:t>
-      </w:r>
-      <w:proofErr w:type="spellStart"/>
-      <w:r>
-        <w:rPr>
-          <w:lang w:val="ru-RU"/>
-        </w:rPr>
-        <w:t>Фармасулин</w:t>
-      </w:r>
-      <w:proofErr w:type="spellEnd"/>
-      <w:r>
-        <w:rPr>
-          <w:lang w:val="ru-RU"/>
-        </w:rPr>
-        <w:t xml:space="preserve"> НN</w:t>
-      </w:r>
-      <w:r>
-        <w:rPr>
-          <w:lang w:val="ru-RU"/>
-        </w:rPr>
-        <w:t xml:space="preserve">Р, </w:t>
-      </w:r>
-      <w:proofErr w:type="spellStart"/>
-      <w:r>
-        <w:rPr>
-          <w:lang w:val="ru-RU"/>
-        </w:rPr>
-        <w:t>Генсулин</w:t>
-      </w:r>
-      <w:proofErr w:type="spellEnd"/>
-      <w:r>
-        <w:rPr>
-          <w:lang w:val="ru-RU"/>
-        </w:rPr>
-        <w:t xml:space="preserve"> R, </w:t>
-      </w:r>
-      <w:proofErr w:type="spellStart"/>
-      <w:r>
-        <w:rPr>
-          <w:lang w:val="ru-RU"/>
-        </w:rPr>
-        <w:t>Генсулин</w:t>
-      </w:r>
-      <w:proofErr w:type="spellEnd"/>
-      <w:r>
-        <w:rPr>
-          <w:lang w:val="ru-RU"/>
-        </w:rPr>
-        <w:t xml:space="preserve"> Н</w:t>
+      <w:r>
+        <w:rPr>
+          <w:lang w:val="ru-RU"/>
+        </w:rPr>
+        <w:t xml:space="preserve">16-18 </w:t>
+      </w:r>
+      <w:r>
+        <w:rPr>
+          <w:lang w:val="ru-RU"/>
+        </w:rPr>
+        <w:t>ед</w:t>
+      </w:r>
+      <w:r>
+        <w:rPr>
+          <w:lang w:val="ru-RU"/>
+        </w:rPr>
+        <w:t xml:space="preserve">. </w:t>
       </w:r>
     </w:p>
     <w:p>
@@ -8278,173 +6491,29 @@
         <w:rPr>
           <w:lang w:val="ru-RU"/>
         </w:rPr>
-        <w:t>диабетон</w:t>
+        <w:t>метформин</w:t>
       </w:r>
       <w:proofErr w:type="spellEnd"/>
       <w:r>
         <w:rPr>
           <w:lang w:val="ru-RU"/>
         </w:rPr>
-        <w:t xml:space="preserve"> М</w:t>
-      </w:r>
-      <w:proofErr w:type="gramStart"/>
-      <w:r>
-        <w:rPr>
-          <w:lang w:val="ru-RU"/>
-        </w:rPr>
-        <w:t>R</w:t>
-      </w:r>
-      <w:proofErr w:type="gramEnd"/>
-      <w:r>
-        <w:rPr>
-          <w:lang w:val="ru-RU"/>
-        </w:rPr>
-        <w:t xml:space="preserve"> </w:t>
-      </w:r>
-      <w:r>
-        <w:rPr>
-          <w:lang w:val="ru-RU"/>
-        </w:rPr>
-        <w:t>(</w:t>
+        <w:t xml:space="preserve"> (</w:t>
       </w:r>
       <w:proofErr w:type="spellStart"/>
       <w:r>
         <w:rPr>
           <w:lang w:val="ru-RU"/>
         </w:rPr>
-        <w:t>диаглизид</w:t>
+        <w:t>диаф</w:t>
+      </w:r>
+      <w:r>
+        <w:rPr>
+          <w:lang w:val="ru-RU"/>
+        </w:rPr>
+        <w:t>ормин</w:t>
       </w:r>
       <w:proofErr w:type="spellEnd"/>
-      <w:r>
-        <w:rPr>
-          <w:lang w:val="ru-RU"/>
-        </w:rPr>
-        <w:t xml:space="preserve"> МR) </w:t>
-      </w:r>
-      <w:r>
-        <w:rPr>
-          <w:lang w:val="ru-RU"/>
-        </w:rPr>
-        <w:t>60 мг</w:t>
-      </w:r>
-    </w:p>
-    <w:p>
-      <w:pPr>
-        <w:ind w:left="-142"/>
-        <w:jc w:val="both"/>
-        <w:rPr>
-          <w:lang w:val="ru-RU"/>
-        </w:rPr>
-      </w:pPr>
-      <w:proofErr w:type="spellStart"/>
-      <w:r>
-        <w:rPr>
-          <w:lang w:val="ru-RU"/>
-        </w:rPr>
-        <w:t>диапирид</w:t>
-      </w:r>
-      <w:proofErr w:type="spellEnd"/>
-      <w:r>
-        <w:rPr>
-          <w:lang w:val="ru-RU"/>
-        </w:rPr>
-        <w:t xml:space="preserve"> (</w:t>
-      </w:r>
-      <w:r>
-        <w:rPr>
-          <w:lang w:val="ru-RU"/>
-        </w:rPr>
-        <w:t>амарил</w:t>
-      </w:r>
-      <w:r>
-        <w:rPr>
-          <w:lang w:val="ru-RU"/>
-        </w:rPr>
-        <w:t xml:space="preserve">, </w:t>
-      </w:r>
-      <w:r>
-        <w:rPr>
-          <w:lang w:val="ru-RU"/>
-        </w:rPr>
-        <w:t xml:space="preserve"> </w:t>
-      </w:r>
-      <w:proofErr w:type="spellStart"/>
-      <w:r>
-        <w:rPr>
-          <w:lang w:val="ru-RU"/>
-        </w:rPr>
-        <w:t>олтар</w:t>
-      </w:r>
-      <w:proofErr w:type="spellEnd"/>
-      <w:r>
-        <w:rPr>
-          <w:lang w:val="ru-RU"/>
-        </w:rPr>
-        <w:t xml:space="preserve"> ) 3 мг 1т. *1р/</w:t>
-      </w:r>
-      <w:proofErr w:type="spellStart"/>
-      <w:r>
-        <w:rPr>
-          <w:lang w:val="ru-RU"/>
-        </w:rPr>
-        <w:t>сут</w:t>
-      </w:r>
-      <w:proofErr w:type="spellEnd"/>
-      <w:r>
-        <w:rPr>
-          <w:lang w:val="ru-RU"/>
-        </w:rPr>
-        <w:t xml:space="preserve">. </w:t>
-      </w:r>
-      <w:proofErr w:type="gramStart"/>
-      <w:r>
-        <w:rPr>
-          <w:lang w:val="ru-RU"/>
-        </w:rPr>
-        <w:t>п</w:t>
-      </w:r>
-      <w:proofErr w:type="gramEnd"/>
-      <w:r>
-        <w:rPr>
-          <w:lang w:val="ru-RU"/>
-        </w:rPr>
-        <w:t xml:space="preserve">/з., </w:t>
-      </w:r>
-    </w:p>
-    <w:p>
-      <w:pPr>
-        <w:ind w:left="-142"/>
-        <w:jc w:val="both"/>
-        <w:rPr>
-          <w:lang w:val="ru-RU"/>
-        </w:rPr>
-      </w:pPr>
-      <w:proofErr w:type="spellStart"/>
-      <w:r>
-        <w:rPr>
-          <w:lang w:val="ru-RU"/>
-        </w:rPr>
-        <w:t>метформин</w:t>
-      </w:r>
-      <w:proofErr w:type="spellEnd"/>
-      <w:r>
-        <w:rPr>
-          <w:lang w:val="ru-RU"/>
-        </w:rPr>
-        <w:t xml:space="preserve"> (</w:t>
-      </w:r>
-      <w:r>
-        <w:rPr>
-          <w:lang w:val="ru-RU"/>
-        </w:rPr>
-        <w:t>диаф</w:t>
-      </w:r>
-      <w:r>
-        <w:rPr>
-          <w:lang w:val="ru-RU"/>
-        </w:rPr>
-        <w:t>ормин</w:t>
-      </w:r>
       <w:r>
         <w:rPr>
           <w:lang w:val="ru-RU"/>
@@ -8576,7 +6645,6 @@
             <w:listItem w:displayText="протеинурии" w:value="протеинурии"/>
           </w:comboBox>
         </w:sdtPr>
-        <w:sdtEndPr/>
         <w:sdtContent>
           <w:proofErr w:type="spellStart"/>
           <w:r>
@@ -8647,14 +6715,13 @@
             <w:listItem w:displayText="аторвастатин" w:value="аторвастатин"/>
           </w:comboBox>
         </w:sdtPr>
-        <w:sdtEndPr/>
         <w:sdtContent>
           <w:proofErr w:type="spellStart"/>
           <w:r>
             <w:rPr>
               <w:lang w:val="ru-RU"/>
             </w:rPr>
-            <w:t>розувастатин</w:t>
+            <w:t>аторвастатин</w:t>
           </w:r>
           <w:proofErr w:type="spellEnd"/>
         </w:sdtContent>
@@ -8863,6 +6930,32 @@
           <w:lang w:val="ru-RU"/>
         </w:rPr>
         <w:t xml:space="preserve">ардиолога: </w:t>
+      </w:r>
+      <w:proofErr w:type="spellStart"/>
+      <w:r>
+        <w:rPr>
+          <w:lang w:val="ru-RU"/>
+        </w:rPr>
+        <w:t>предуктал</w:t>
+      </w:r>
+      <w:proofErr w:type="spellEnd"/>
+      <w:r>
+        <w:rPr>
+          <w:lang w:val="ru-RU"/>
+        </w:rPr>
+        <w:t xml:space="preserve"> М</w:t>
+      </w:r>
+      <w:r>
+        <w:rPr>
+          <w:lang w:val="en-US"/>
+        </w:rPr>
+        <w:t>R</w:t>
+      </w:r>
+      <w:r>
+        <w:rPr>
+          <w:lang w:val="ru-RU"/>
+        </w:rPr>
+        <w:t xml:space="preserve"> 1 т 2р/д-1 мес.</w:t>
       </w:r>
     </w:p>
     <w:p>
@@ -8891,13 +6984,26 @@
             <w:listItem w:displayText="С нефропротекторной целью:" w:value="С нефропротекторной целью:"/>
           </w:comboBox>
         </w:sdtPr>
-        <w:sdtEndPr/>
         <w:sdtContent>
           <w:r>
             <w:rPr>
               <w:lang w:val="ru-RU"/>
             </w:rPr>
-            <w:t>Гипотензивная терапия:</w:t>
+            <w:t xml:space="preserve">С </w:t>
+          </w:r>
+          <w:proofErr w:type="spellStart"/>
+          <w:r>
+            <w:rPr>
+              <w:lang w:val="ru-RU"/>
+            </w:rPr>
+            <w:t>нефропротекторной</w:t>
+          </w:r>
+          <w:proofErr w:type="spellEnd"/>
+          <w:r>
+            <w:rPr>
+              <w:lang w:val="ru-RU"/>
+            </w:rPr>
+            <w:t xml:space="preserve"> целью:</w:t>
           </w:r>
         </w:sdtContent>
       </w:sdt>
@@ -8905,18 +7011,6 @@
         <w:rPr>
           <w:lang w:val="ru-RU"/>
         </w:rPr>
-        <w:t xml:space="preserve"> э</w:t>
-      </w:r>
-      <w:r>
-        <w:rPr>
-          <w:lang w:val="ru-RU"/>
-        </w:rPr>
-        <w:t>налаприл 5 мг утром,</w:t>
-      </w:r>
-      <w:r>
-        <w:rPr>
-          <w:lang w:val="ru-RU"/>
-        </w:rPr>
         <w:t xml:space="preserve"> </w:t>
       </w:r>
       <w:proofErr w:type="spellStart"/>
@@ -8924,34 +7018,38 @@
         <w:rPr>
           <w:lang w:val="ru-RU"/>
         </w:rPr>
-        <w:t>индапрес</w:t>
+        <w:t>э</w:t>
+      </w:r>
+      <w:r>
+        <w:rPr>
+          <w:lang w:val="ru-RU"/>
+        </w:rPr>
+        <w:t>налаприл</w:t>
       </w:r>
       <w:proofErr w:type="spellEnd"/>
       <w:r>
         <w:rPr>
           <w:lang w:val="ru-RU"/>
         </w:rPr>
-        <w:t xml:space="preserve"> (</w:t>
-      </w:r>
-      <w:proofErr w:type="spellStart"/>
-      <w:r>
-        <w:rPr>
-          <w:lang w:val="ru-RU"/>
-        </w:rPr>
-        <w:t>индап</w:t>
-      </w:r>
-      <w:proofErr w:type="spellEnd"/>
-      <w:r>
-        <w:rPr>
-          <w:lang w:val="ru-RU"/>
-        </w:rPr>
-        <w:t xml:space="preserve">) 2,5 мг утром, </w:t>
-      </w:r>
-      <w:r>
-        <w:rPr>
-          <w:lang w:val="ru-RU"/>
-        </w:rPr>
-        <w:t xml:space="preserve"> кардиомагнил  1 т. вечер. Контр. АД. </w:t>
+        <w:t xml:space="preserve"> </w:t>
+      </w:r>
+      <w:r>
+        <w:rPr>
+          <w:lang w:val="ru-RU"/>
+        </w:rPr>
+        <w:t>2.</w:t>
+      </w:r>
+      <w:r>
+        <w:rPr>
+          <w:lang w:val="ru-RU"/>
+        </w:rPr>
+        <w:t>5 мг утром</w:t>
+      </w:r>
+      <w:r>
+        <w:rPr>
+          <w:lang w:val="ru-RU"/>
+        </w:rPr>
+        <w:t xml:space="preserve"> под контролем АД. </w:t>
       </w:r>
     </w:p>
     <w:p>
@@ -8985,35 +7083,60 @@
             <w:listItem w:displayText="Эспа-липон" w:value="Эспа-липон"/>
           </w:comboBox>
         </w:sdtPr>
-        <w:sdtEndPr/>
         <w:sdtContent>
           <w:proofErr w:type="spellStart"/>
           <w:r>
             <w:rPr>
               <w:lang w:val="ru-RU"/>
             </w:rPr>
-            <w:t>Диалипон</w:t>
+            <w:t>Эспа-липон</w:t>
           </w:r>
           <w:proofErr w:type="spellEnd"/>
-          <w:r>
-            <w:rPr>
-              <w:lang w:val="ru-RU"/>
-            </w:rPr>
-            <w:t xml:space="preserve"> </w:t>
-          </w:r>
         </w:sdtContent>
       </w:sdt>
       <w:r>
         <w:rPr>
           <w:lang w:val="ru-RU"/>
         </w:rPr>
-        <w:t xml:space="preserve"> 600 мг/</w:t>
+        <w:t xml:space="preserve"> 600 мг/утром</w:t>
+      </w:r>
+      <w:r>
+        <w:rPr>
+          <w:lang w:val="ru-RU"/>
+        </w:rPr>
+        <w:t xml:space="preserve">. </w:t>
+      </w:r>
+      <w:r>
+        <w:rPr>
+          <w:lang w:val="ru-RU"/>
+        </w:rPr>
+        <w:t>2-3</w:t>
+      </w:r>
+      <w:r>
+        <w:rPr>
+          <w:lang w:val="ru-RU"/>
+        </w:rPr>
+        <w:t xml:space="preserve"> мес., </w:t>
       </w:r>
       <w:proofErr w:type="spellStart"/>
       <w:r>
         <w:rPr>
           <w:lang w:val="ru-RU"/>
         </w:rPr>
+        <w:t>нейрорубин</w:t>
+      </w:r>
+      <w:proofErr w:type="spellEnd"/>
+      <w:r>
+        <w:rPr>
+          <w:lang w:val="ru-RU"/>
+        </w:rPr>
+        <w:t xml:space="preserve"> форте 1т./</w:t>
+      </w:r>
+      <w:proofErr w:type="spellStart"/>
+      <w:r>
+        <w:rPr>
+          <w:lang w:val="ru-RU"/>
+        </w:rPr>
         <w:t>сут</w:t>
       </w:r>
       <w:proofErr w:type="spellEnd"/>
@@ -9021,154 +7144,64 @@
         <w:rPr>
           <w:lang w:val="ru-RU"/>
         </w:rPr>
-        <w:t xml:space="preserve">. </w:t>
-      </w:r>
-      <w:r>
-        <w:rPr>
-          <w:lang w:val="ru-RU"/>
-        </w:rPr>
-        <w:t>2-3</w:t>
-      </w:r>
-      <w:r>
-        <w:rPr>
-          <w:lang w:val="ru-RU"/>
-        </w:rPr>
-        <w:t xml:space="preserve"> мес., </w:t>
+        <w:t>.</w:t>
+      </w:r>
+      <w:r>
+        <w:rPr>
+          <w:lang w:val="ru-RU"/>
+        </w:rPr>
+        <w:t xml:space="preserve">, </w:t>
+      </w:r>
+      <w:r>
+        <w:rPr>
+          <w:lang w:val="ru-RU"/>
+        </w:rPr>
+        <w:t xml:space="preserve"> </w:t>
       </w:r>
       <w:proofErr w:type="spellStart"/>
       <w:r>
         <w:rPr>
           <w:lang w:val="ru-RU"/>
         </w:rPr>
-        <w:t>нейрорубин</w:t>
+        <w:t>келтикан</w:t>
       </w:r>
       <w:proofErr w:type="spellEnd"/>
       <w:r>
         <w:rPr>
           <w:lang w:val="ru-RU"/>
         </w:rPr>
-        <w:t xml:space="preserve"> форте 1т./</w:t>
+        <w:t xml:space="preserve"> 1 к 3р/д-1 </w:t>
       </w:r>
       <w:proofErr w:type="spellStart"/>
-      <w:r>
-        <w:rPr>
-          <w:lang w:val="ru-RU"/>
-        </w:rPr>
-        <w:t>сут</w:t>
+      <w:proofErr w:type="gramStart"/>
+      <w:r>
+        <w:rPr>
+          <w:lang w:val="ru-RU"/>
+        </w:rPr>
+        <w:t>мес</w:t>
       </w:r>
       <w:proofErr w:type="spellEnd"/>
-      <w:r>
-        <w:rPr>
-          <w:lang w:val="ru-RU"/>
-        </w:rPr>
-        <w:t>.</w:t>
-      </w:r>
-      <w:r>
-        <w:rPr>
-          <w:lang w:val="ru-RU"/>
-        </w:rPr>
-        <w:t>, (</w:t>
+      <w:proofErr w:type="gramEnd"/>
+      <w:r>
+        <w:rPr>
+          <w:lang w:val="ru-RU"/>
+        </w:rPr>
+        <w:t xml:space="preserve">, </w:t>
       </w:r>
       <w:proofErr w:type="spellStart"/>
       <w:r>
         <w:rPr>
           <w:lang w:val="ru-RU"/>
         </w:rPr>
-        <w:t>мильгамма</w:t>
+        <w:t>неогабин</w:t>
       </w:r>
       <w:proofErr w:type="spellEnd"/>
       <w:r>
         <w:rPr>
           <w:lang w:val="ru-RU"/>
         </w:rPr>
-        <w:t xml:space="preserve"> 1т.*3р/д.</w:t>
-      </w:r>
-      <w:r>
-        <w:rPr>
-          <w:lang w:val="ru-RU"/>
-        </w:rPr>
-        <w:t xml:space="preserve">, </w:t>
-      </w:r>
-      <w:proofErr w:type="spellStart"/>
-      <w:r>
-        <w:rPr>
-          <w:lang w:val="ru-RU"/>
-        </w:rPr>
-        <w:t>витаксон</w:t>
-      </w:r>
-      <w:proofErr w:type="spellEnd"/>
-      <w:r>
-        <w:rPr>
-          <w:lang w:val="ru-RU"/>
-        </w:rPr>
-        <w:t xml:space="preserve"> 1т. *</w:t>
-      </w:r>
-      <w:r>
-        <w:rPr>
-          <w:lang w:val="ru-RU"/>
-        </w:rPr>
-        <w:t>3</w:t>
-      </w:r>
-      <w:r>
-        <w:rPr>
-          <w:lang w:val="ru-RU"/>
-        </w:rPr>
-        <w:t>р/д.</w:t>
-      </w:r>
-      <w:r>
-        <w:rPr>
-          <w:lang w:val="ru-RU"/>
-        </w:rPr>
-        <w:t>)</w:t>
-      </w:r>
-      <w:r>
-        <w:rPr>
-          <w:lang w:val="ru-RU"/>
-        </w:rPr>
-        <w:t xml:space="preserve"> </w:t>
-      </w:r>
-      <w:r>
-        <w:rPr>
-          <w:lang w:val="ru-RU"/>
-        </w:rPr>
-        <w:t>1 мес.</w:t>
-      </w:r>
-      <w:r>
-        <w:rPr>
-          <w:lang w:val="ru-RU"/>
-        </w:rPr>
-        <w:t>, актовегин 200 мг *2р/д. 1 мес.</w:t>
-      </w:r>
-      <w:r>
-        <w:rPr>
-          <w:lang w:val="ru-RU"/>
-        </w:rPr>
-        <w:t xml:space="preserve"> </w:t>
-      </w:r>
-      <w:sdt>
-        <w:sdtPr>
-          <w:rPr>
-            <w:lang w:val="ru-RU"/>
-          </w:rPr>
-          <w:id w:val="-483400330"/>
-          <w:placeholder>
-            <w:docPart w:val="DefaultPlaceholder_1082065159"/>
-          </w:placeholder>
-          <w:comboBox>
-            <w:listItem w:displayText=" " w:value=" "/>
-            <w:listItem w:displayText="нуклео ЦМФ 1т. *2р/д 20 дней" w:value="нуклео ЦМФ 1т. *2р/д 20 дней"/>
-          </w:comboBox>
-        </w:sdtPr>
-        <w:sdtEndPr/>
-        <w:sdtContent>
-          <w:r>
-            <w:rPr>
-              <w:lang w:val="ru-RU"/>
-            </w:rPr>
-            <w:t xml:space="preserve"> </w:t>
-          </w:r>
-        </w:sdtContent>
-      </w:sdt>
+        <w:t xml:space="preserve"> 75 1 т 2р/д-1 мес.</w:t>
+      </w:r>
     </w:p>
     <w:p>
       <w:pPr>
@@ -9186,371 +7219,41 @@
         <w:rPr>
           <w:lang w:val="ru-RU"/>
         </w:rPr>
-        <w:t>Рек. невропатолога: преп. а-</w:t>
+        <w:t>УЗИ щит. железы 1р. в год</w:t>
+      </w:r>
+      <w:r>
+        <w:rPr>
+          <w:lang w:val="ru-RU"/>
+        </w:rPr>
+        <w:t xml:space="preserve">, Определить ТТГ, АТ-ТПО в плановом порядке по м/ж с </w:t>
       </w:r>
       <w:proofErr w:type="spellStart"/>
       <w:r>
         <w:rPr>
           <w:lang w:val="ru-RU"/>
         </w:rPr>
-        <w:t>липоевой</w:t>
+        <w:t>послед</w:t>
+      </w:r>
+      <w:proofErr w:type="gramStart"/>
+      <w:r>
+        <w:rPr>
+          <w:lang w:val="ru-RU"/>
+        </w:rPr>
+        <w:t>.к</w:t>
+      </w:r>
+      <w:proofErr w:type="gramEnd"/>
+      <w:r>
+        <w:rPr>
+          <w:lang w:val="ru-RU"/>
+        </w:rPr>
+        <w:t>онсультацией</w:t>
       </w:r>
       <w:proofErr w:type="spellEnd"/>
       <w:r>
         <w:rPr>
           <w:lang w:val="ru-RU"/>
         </w:rPr>
-        <w:t xml:space="preserve"> к-ты 600 мг в/в кап.</w:t>
-      </w:r>
-      <w:r>
-        <w:rPr>
-          <w:lang w:val="ru-RU"/>
-        </w:rPr>
-        <w:t xml:space="preserve">, </w:t>
-      </w:r>
-      <w:r>
-        <w:rPr>
-          <w:lang w:val="ru-RU"/>
-        </w:rPr>
-        <w:t xml:space="preserve">витамины </w:t>
-      </w:r>
-      <w:proofErr w:type="spellStart"/>
-      <w:r>
-        <w:rPr>
-          <w:lang w:val="ru-RU"/>
-        </w:rPr>
-        <w:t>гр</w:t>
-      </w:r>
-      <w:proofErr w:type="spellEnd"/>
-      <w:r>
-        <w:rPr>
-          <w:lang w:val="ru-RU"/>
-        </w:rPr>
-        <w:t xml:space="preserve"> В, </w:t>
-      </w:r>
-      <w:r>
-        <w:rPr>
-          <w:lang w:val="ru-RU"/>
-        </w:rPr>
-        <w:t xml:space="preserve">актовегин 10,0 в/в № 10, </w:t>
-      </w:r>
-      <w:proofErr w:type="spellStart"/>
-      <w:r>
-        <w:rPr>
-          <w:lang w:val="ru-RU"/>
-        </w:rPr>
-        <w:t>бенфогамма</w:t>
-      </w:r>
-      <w:proofErr w:type="spellEnd"/>
-      <w:r>
-        <w:rPr>
-          <w:lang w:val="ru-RU"/>
-        </w:rPr>
-        <w:t xml:space="preserve"> 300 мг 1т/</w:t>
-      </w:r>
-      <w:proofErr w:type="spellStart"/>
-      <w:r>
-        <w:rPr>
-          <w:lang w:val="ru-RU"/>
-        </w:rPr>
-        <w:t>сут</w:t>
-      </w:r>
-      <w:proofErr w:type="spellEnd"/>
-      <w:r>
-        <w:rPr>
-          <w:lang w:val="ru-RU"/>
-        </w:rPr>
-        <w:t xml:space="preserve"> до 2 мес.,  вита-</w:t>
-      </w:r>
-      <w:proofErr w:type="spellStart"/>
-      <w:r>
-        <w:rPr>
-          <w:lang w:val="ru-RU"/>
-        </w:rPr>
-        <w:t>мелатононин</w:t>
-      </w:r>
-      <w:proofErr w:type="spellEnd"/>
-      <w:r>
-        <w:rPr>
-          <w:lang w:val="ru-RU"/>
-        </w:rPr>
-        <w:t xml:space="preserve"> 1-2 т </w:t>
-      </w:r>
-      <w:proofErr w:type="spellStart"/>
-      <w:r>
-        <w:rPr>
-          <w:lang w:val="ru-RU"/>
-        </w:rPr>
-        <w:t>веч</w:t>
-      </w:r>
-      <w:proofErr w:type="spellEnd"/>
-      <w:r>
-        <w:rPr>
-          <w:lang w:val="ru-RU"/>
-        </w:rPr>
-        <w:t>.,</w:t>
-      </w:r>
-      <w:r>
-        <w:rPr>
-          <w:lang w:val="ru-RU"/>
-        </w:rPr>
-        <w:t xml:space="preserve"> </w:t>
-      </w:r>
-      <w:proofErr w:type="spellStart"/>
-      <w:r>
-        <w:rPr>
-          <w:lang w:val="ru-RU"/>
-        </w:rPr>
-        <w:t>вестибо</w:t>
-      </w:r>
-      <w:proofErr w:type="spellEnd"/>
-      <w:r>
-        <w:rPr>
-          <w:lang w:val="ru-RU"/>
-        </w:rPr>
-        <w:t xml:space="preserve"> 24 мг 2р\д, </w:t>
-      </w:r>
-      <w:r>
-        <w:rPr>
-          <w:lang w:val="ru-RU"/>
-        </w:rPr>
-        <w:t xml:space="preserve"> </w:t>
-      </w:r>
-      <w:proofErr w:type="spellStart"/>
-      <w:r>
-        <w:rPr>
-          <w:lang w:val="ru-RU"/>
-        </w:rPr>
-        <w:t>вестинорм</w:t>
-      </w:r>
-      <w:proofErr w:type="spellEnd"/>
-      <w:r>
-        <w:rPr>
-          <w:lang w:val="ru-RU"/>
-        </w:rPr>
-        <w:t xml:space="preserve"> 16 мг 1т 3р\д до 2 </w:t>
-      </w:r>
-      <w:proofErr w:type="spellStart"/>
-      <w:proofErr w:type="gramStart"/>
-      <w:r>
-        <w:rPr>
-          <w:lang w:val="ru-RU"/>
-        </w:rPr>
-        <w:t>мес</w:t>
-      </w:r>
-      <w:proofErr w:type="spellEnd"/>
-      <w:proofErr w:type="gramEnd"/>
-      <w:r>
-        <w:rPr>
-          <w:lang w:val="ru-RU"/>
-        </w:rPr>
-        <w:t xml:space="preserve">,, </w:t>
-      </w:r>
-      <w:proofErr w:type="spellStart"/>
-      <w:r>
-        <w:rPr>
-          <w:lang w:val="ru-RU"/>
-        </w:rPr>
-        <w:t>габагамма</w:t>
-      </w:r>
-      <w:proofErr w:type="spellEnd"/>
-      <w:r>
-        <w:rPr>
-          <w:lang w:val="ru-RU"/>
-        </w:rPr>
-        <w:t xml:space="preserve"> 300 мг </w:t>
-      </w:r>
-      <w:proofErr w:type="spellStart"/>
-      <w:r>
-        <w:rPr>
-          <w:lang w:val="ru-RU"/>
-        </w:rPr>
-        <w:t>веч</w:t>
-      </w:r>
-      <w:proofErr w:type="spellEnd"/>
-      <w:r>
-        <w:rPr>
-          <w:lang w:val="ru-RU"/>
-        </w:rPr>
-        <w:t xml:space="preserve">, </w:t>
-      </w:r>
-      <w:proofErr w:type="spellStart"/>
-      <w:r>
-        <w:rPr>
-          <w:lang w:val="ru-RU"/>
-        </w:rPr>
-        <w:t>габантин</w:t>
-      </w:r>
-      <w:proofErr w:type="spellEnd"/>
-      <w:r>
-        <w:rPr>
-          <w:lang w:val="ru-RU"/>
-        </w:rPr>
-        <w:t xml:space="preserve"> 300мг 2р/</w:t>
-      </w:r>
-      <w:proofErr w:type="spellStart"/>
-      <w:r>
-        <w:rPr>
-          <w:lang w:val="ru-RU"/>
-        </w:rPr>
-        <w:t>сут</w:t>
-      </w:r>
-      <w:proofErr w:type="spellEnd"/>
-      <w:r>
-        <w:rPr>
-          <w:lang w:val="ru-RU"/>
-        </w:rPr>
-        <w:t xml:space="preserve">. 2-3 </w:t>
-      </w:r>
-      <w:proofErr w:type="spellStart"/>
-      <w:r>
-        <w:rPr>
-          <w:lang w:val="ru-RU"/>
-        </w:rPr>
-        <w:t>нед</w:t>
-      </w:r>
-      <w:proofErr w:type="spellEnd"/>
-      <w:r>
-        <w:rPr>
-          <w:lang w:val="ru-RU"/>
-        </w:rPr>
-        <w:t xml:space="preserve">., глицин 2т 3/д., </w:t>
-      </w:r>
-      <w:proofErr w:type="spellStart"/>
-      <w:r>
-        <w:rPr>
-          <w:lang w:val="ru-RU"/>
-        </w:rPr>
-        <w:t>глиятон</w:t>
-      </w:r>
-      <w:proofErr w:type="spellEnd"/>
-      <w:r>
-        <w:rPr>
-          <w:lang w:val="ru-RU"/>
-        </w:rPr>
-        <w:t xml:space="preserve"> 1000  в/м № 10, </w:t>
-      </w:r>
-      <w:proofErr w:type="spellStart"/>
-      <w:r>
-        <w:rPr>
-          <w:lang w:val="ru-RU"/>
-        </w:rPr>
-        <w:t>кортексин</w:t>
-      </w:r>
-      <w:proofErr w:type="spellEnd"/>
-      <w:r>
-        <w:rPr>
-          <w:lang w:val="ru-RU"/>
-        </w:rPr>
-        <w:t xml:space="preserve"> 10,</w:t>
-      </w:r>
-      <w:r>
-        <w:rPr>
-          <w:lang w:val="ru-RU"/>
-        </w:rPr>
-        <w:t>0</w:t>
-      </w:r>
-      <w:r>
-        <w:rPr>
-          <w:lang w:val="ru-RU"/>
-        </w:rPr>
-        <w:t xml:space="preserve"> в/</w:t>
-      </w:r>
-      <w:r>
-        <w:rPr>
-          <w:lang w:val="ru-RU"/>
-        </w:rPr>
-        <w:t>м</w:t>
-      </w:r>
-      <w:r>
-        <w:rPr>
-          <w:lang w:val="ru-RU"/>
-        </w:rPr>
-        <w:t xml:space="preserve"> №10., </w:t>
-      </w:r>
-      <w:proofErr w:type="spellStart"/>
-      <w:r>
-        <w:rPr>
-          <w:lang w:val="ru-RU"/>
-        </w:rPr>
-        <w:t>келтикан</w:t>
-      </w:r>
-      <w:proofErr w:type="spellEnd"/>
-      <w:r>
-        <w:rPr>
-          <w:lang w:val="ru-RU"/>
-        </w:rPr>
-        <w:t xml:space="preserve"> 1т.*3р/д.</w:t>
-      </w:r>
-      <w:r>
-        <w:rPr>
-          <w:lang w:val="ru-RU"/>
-        </w:rPr>
-        <w:t xml:space="preserve"> 1 мес.</w:t>
-      </w:r>
-      <w:r>
-        <w:rPr>
-          <w:lang w:val="ru-RU"/>
-        </w:rPr>
-        <w:t xml:space="preserve">, </w:t>
-      </w:r>
-      <w:proofErr w:type="spellStart"/>
-      <w:r>
-        <w:rPr>
-          <w:lang w:val="ru-RU"/>
-        </w:rPr>
-        <w:t>луцетам</w:t>
-      </w:r>
-      <w:proofErr w:type="spellEnd"/>
-      <w:r>
-        <w:rPr>
-          <w:lang w:val="ru-RU"/>
-        </w:rPr>
-        <w:t xml:space="preserve"> 15,0 в/в </w:t>
-      </w:r>
-      <w:proofErr w:type="spellStart"/>
-      <w:proofErr w:type="gramStart"/>
-      <w:r>
-        <w:rPr>
-          <w:lang w:val="ru-RU"/>
-        </w:rPr>
-        <w:t>стр</w:t>
-      </w:r>
-      <w:proofErr w:type="spellEnd"/>
-      <w:proofErr w:type="gramEnd"/>
-      <w:r>
-        <w:rPr>
-          <w:lang w:val="ru-RU"/>
-        </w:rPr>
-        <w:t xml:space="preserve"> № 10, </w:t>
-      </w:r>
-      <w:proofErr w:type="spellStart"/>
-      <w:r>
-        <w:rPr>
-          <w:lang w:val="ru-RU"/>
-        </w:rPr>
-        <w:t>нуклео</w:t>
-      </w:r>
-      <w:proofErr w:type="spellEnd"/>
-      <w:r>
-        <w:rPr>
-          <w:lang w:val="ru-RU"/>
-        </w:rPr>
-        <w:t xml:space="preserve"> ЦМФ 1т. *2р/д 20 дней, </w:t>
-      </w:r>
-      <w:proofErr w:type="spellStart"/>
-      <w:r>
-        <w:rPr>
-          <w:lang w:val="ru-RU"/>
-        </w:rPr>
-        <w:t>сермион</w:t>
-      </w:r>
-      <w:proofErr w:type="spellEnd"/>
-      <w:r>
-        <w:rPr>
-          <w:lang w:val="ru-RU"/>
-        </w:rPr>
-        <w:t xml:space="preserve"> 30 мг утр. 1 мес., </w:t>
+        <w:t xml:space="preserve"> эндокринолога.</w:t>
       </w:r>
     </w:p>
     <w:p>
@@ -9569,41 +7272,21 @@
         <w:rPr>
           <w:lang w:val="ru-RU"/>
         </w:rPr>
-        <w:t>УЗИ щит</w:t>
-      </w:r>
-      <w:proofErr w:type="gramStart"/>
-      <w:r>
-        <w:rPr>
-          <w:lang w:val="ru-RU"/>
-        </w:rPr>
-        <w:t>.</w:t>
-      </w:r>
-      <w:proofErr w:type="gramEnd"/>
-      <w:r>
-        <w:rPr>
-          <w:lang w:val="ru-RU"/>
-        </w:rPr>
-        <w:t xml:space="preserve"> </w:t>
-      </w:r>
-      <w:proofErr w:type="gramStart"/>
-      <w:r>
-        <w:rPr>
-          <w:lang w:val="ru-RU"/>
-        </w:rPr>
-        <w:t>ж</w:t>
-      </w:r>
-      <w:proofErr w:type="gramEnd"/>
-      <w:r>
-        <w:rPr>
-          <w:lang w:val="ru-RU"/>
-        </w:rPr>
-        <w:t xml:space="preserve">елезы 1р. в год. </w:t>
-      </w:r>
-      <w:r>
-        <w:rPr>
-          <w:lang w:val="ru-RU"/>
-        </w:rPr>
-        <w:t xml:space="preserve">Контр ТТГ 1р в 6 мес. </w:t>
+        <w:t xml:space="preserve">Повторная консультация невролога с результатами </w:t>
+      </w:r>
+      <w:proofErr w:type="spellStart"/>
+      <w:r>
+        <w:rPr>
+          <w:lang w:val="ru-RU"/>
+        </w:rPr>
+        <w:t>дуплесного</w:t>
+      </w:r>
+      <w:proofErr w:type="spellEnd"/>
+      <w:r>
+        <w:rPr>
+          <w:lang w:val="ru-RU"/>
+        </w:rPr>
+        <w:t xml:space="preserve"> сканирования БЦА.</w:t>
       </w:r>
     </w:p>
     <w:p>
@@ -9622,200 +7305,21 @@
         <w:rPr>
           <w:lang w:val="ru-RU"/>
         </w:rPr>
-        <w:t>Б/</w:t>
+        <w:t xml:space="preserve">ЛКК: С учетом длительности заболевания СД, имеющихся хронических осложнений СД, необходимость в постоянной поддерживающей терапии, направить на ВКК по </w:t>
       </w:r>
       <w:proofErr w:type="gramStart"/>
       <w:r>
         <w:rPr>
           <w:lang w:val="ru-RU"/>
         </w:rPr>
-        <w:t>л</w:t>
+        <w:t>м</w:t>
       </w:r>
       <w:proofErr w:type="gramEnd"/>
       <w:r>
         <w:rPr>
           <w:lang w:val="ru-RU"/>
         </w:rPr>
-        <w:t xml:space="preserve"> серия. </w:t>
-      </w:r>
-      <w:r>
-        <w:rPr>
-          <w:lang w:val="ru-RU"/>
-        </w:rPr>
-        <w:t>АД</w:t>
-      </w:r>
-      <w:r>
-        <w:rPr>
-          <w:lang w:val="ru-RU"/>
-        </w:rPr>
-        <w:t>Л</w:t>
-      </w:r>
-      <w:r>
-        <w:rPr>
-          <w:lang w:val="ru-RU"/>
-        </w:rPr>
-        <w:t xml:space="preserve">  №  </w:t>
-      </w:r>
-      <w:r>
-        <w:rPr>
-          <w:lang w:val="ru-RU"/>
-        </w:rPr>
-        <w:t>177</w:t>
-      </w:r>
-      <w:r>
-        <w:rPr>
-          <w:lang w:val="ru-RU"/>
-        </w:rPr>
-        <w:t>6</w:t>
-      </w:r>
-      <w:r>
-        <w:rPr>
-          <w:lang w:val="ru-RU"/>
-        </w:rPr>
-        <w:t xml:space="preserve">     с </w:t>
-      </w:r>
-      <w:r>
-        <w:rPr>
-          <w:lang w:val="ru-RU"/>
-        </w:rPr>
-        <w:fldChar w:fldCharType="begin"/>
-      </w:r>
-      <w:r>
-        <w:rPr>
-          <w:lang w:val="ru-RU"/>
-        </w:rPr>
-        <w:instrText xml:space="preserve"> REF c \h </w:instrText>
-      </w:r>
-      <w:r>
-        <w:rPr>
-          <w:lang w:val="ru-RU"/>
-        </w:rPr>
-      </w:r>
-      <w:r>
-        <w:rPr>
-          <w:lang w:val="ru-RU"/>
-        </w:rPr>
-        <w:fldChar w:fldCharType="separate"/>
-      </w:r>
-      <w:r>
-        <w:rPr>
-          <w:sz w:val="28"/>
-          <w:lang w:val="ru-RU"/>
-        </w:rPr>
-        <w:t>07.18</w:t>
-      </w:r>
-      <w:r>
-        <w:rPr>
-          <w:sz w:val="28"/>
-          <w:lang w:val="ru-RU"/>
-        </w:rPr>
-        <w:t xml:space="preserve"> </w:t>
-      </w:r>
-      <w:r>
-        <w:rPr>
-          <w:sz w:val="28"/>
-          <w:lang w:val="ru-RU"/>
-        </w:rPr>
-        <w:t xml:space="preserve">. </w:t>
-      </w:r>
-      <w:r>
-        <w:rPr>
-          <w:lang w:val="ru-RU"/>
-        </w:rPr>
-        <w:fldChar w:fldCharType="end"/>
-      </w:r>
-      <w:r>
-        <w:rPr>
-          <w:lang w:val="ru-RU"/>
-        </w:rPr>
-        <w:t xml:space="preserve"> </w:t>
-      </w:r>
-      <w:r>
-        <w:rPr>
-          <w:lang w:val="ru-RU"/>
-        </w:rPr>
-        <w:t xml:space="preserve">по  </w:t>
-      </w:r>
-      <w:r>
-        <w:rPr>
-          <w:lang w:val="ru-RU"/>
-        </w:rPr>
-        <w:fldChar w:fldCharType="begin"/>
-      </w:r>
-      <w:r>
-        <w:rPr>
-          <w:lang w:val="ru-RU"/>
-        </w:rPr>
-        <w:instrText xml:space="preserve"> REF по \h </w:instrText>
-      </w:r>
-      <w:r>
-        <w:rPr>
-          <w:lang w:val="ru-RU"/>
-        </w:rPr>
-      </w:r>
-      <w:r>
-        <w:rPr>
-          <w:lang w:val="ru-RU"/>
-        </w:rPr>
-        <w:fldChar w:fldCharType="separate"/>
-      </w:r>
-      <w:r>
-        <w:rPr>
-          <w:sz w:val="28"/>
-          <w:lang w:val="ru-RU"/>
-        </w:rPr>
-        <w:t xml:space="preserve">  .</w:t>
-      </w:r>
-      <w:r>
-        <w:rPr>
-          <w:sz w:val="28"/>
-          <w:lang w:val="ru-RU"/>
-        </w:rPr>
-        <w:t>07</w:t>
-      </w:r>
-      <w:r>
-        <w:rPr>
-          <w:sz w:val="28"/>
-          <w:lang w:val="ru-RU"/>
-        </w:rPr>
-        <w:t xml:space="preserve">.18 </w:t>
-      </w:r>
-      <w:r>
-        <w:rPr>
-          <w:sz w:val="28"/>
-          <w:lang w:val="ru-RU"/>
-        </w:rPr>
-        <w:t xml:space="preserve"> </w:t>
-      </w:r>
-      <w:r>
-        <w:rPr>
-          <w:lang w:val="ru-RU"/>
-        </w:rPr>
-        <w:fldChar w:fldCharType="end"/>
-      </w:r>
-      <w:r>
-        <w:rPr>
-          <w:lang w:val="ru-RU"/>
-        </w:rPr>
-        <w:t>к труду     .</w:t>
-      </w:r>
-      <w:r>
-        <w:rPr>
-          <w:lang w:val="ru-RU"/>
-        </w:rPr>
-        <w:t>07</w:t>
-      </w:r>
-      <w:r>
-        <w:rPr>
-          <w:lang w:val="ru-RU"/>
-        </w:rPr>
-        <w:t>.18</w:t>
-      </w:r>
-      <w:r>
-        <w:rPr>
-          <w:lang w:val="ru-RU"/>
-        </w:rPr>
-        <w:t xml:space="preserve"> </w:t>
+        <w:t>/ж для определения степени утраты трудоспособности.</w:t>
       </w:r>
     </w:p>
     <w:p>
@@ -9878,7 +7382,6 @@
             <w:listItem w:displayText="доц. Соловьюк А.О." w:value="доц. Соловьюк А.О."/>
           </w:comboBox>
         </w:sdtPr>
-        <w:sdtEndPr/>
         <w:sdtContent>
           <w:proofErr w:type="spellStart"/>
           <w:r>
@@ -9922,7 +7425,6 @@
             <w:listItem w:displayText="И/о зав. отд." w:value="И/о зав. отд."/>
           </w:comboBox>
         </w:sdtPr>
-        <w:sdtEndPr/>
         <w:sdtContent>
           <w:r>
             <w:rPr>
@@ -9956,21 +7458,12 @@
             <w:listItem w:displayText="Севумян К.Ю." w:value="Севумян К.Ю."/>
           </w:comboBox>
         </w:sdtPr>
-        <w:sdtEndPr/>
         <w:sdtContent>
-          <w:proofErr w:type="spellStart"/>
           <w:r>
             <w:rPr>
               <w:lang w:val="ru-RU"/>
             </w:rPr>
-            <w:t>Севумян</w:t>
-          </w:r>
-          <w:proofErr w:type="spellEnd"/>
-          <w:r>
-            <w:rPr>
-              <w:lang w:val="ru-RU"/>
-            </w:rPr>
-            <w:t xml:space="preserve"> К.Ю.</w:t>
+            <w:t>Еременко Н.В.</w:t>
           </w:r>
         </w:sdtContent>
       </w:sdt>
@@ -10717,12 +8210,19 @@
     <w:uiPriority w:val="59"/>
     <w:rsid w:val="00080012"/>
     <w:tblPr>
+      <w:tblInd w:w="0" w:type="dxa"/>
       <w:tblBorders>
         <w:top w:val="single" w:sz="4" w:space="0" w:color="auto"/>
         <w:left w:val="single" w:sz="4" w:space="0" w:color="auto"/>
         <w:bottom w:val="single" w:sz="4" w:space="0" w:color="auto"/>
         <w:right w:val="single" w:sz="4" w:space="0" w:color="auto"/>
       </w:tblBorders>
+      <w:tblCellMar>
+        <w:top w:w="0" w:type="dxa"/>
+        <w:left w:w="108" w:type="dxa"/>
+        <w:bottom w:w="0" w:type="dxa"/>
+        <w:right w:w="108" w:type="dxa"/>
+      </w:tblCellMar>
     </w:tblPr>
   </w:style>
   <w:style w:type="paragraph" w:styleId="a4">
@@ -11090,12 +8590,19 @@
     <w:uiPriority w:val="59"/>
     <w:rsid w:val="00080012"/>
     <w:tblPr>
+      <w:tblInd w:w="0" w:type="dxa"/>
       <w:tblBorders>
         <w:top w:val="single" w:sz="4" w:space="0" w:color="auto"/>
         <w:left w:val="single" w:sz="4" w:space="0" w:color="auto"/>
         <w:bottom w:val="single" w:sz="4" w:space="0" w:color="auto"/>
         <w:right w:val="single" w:sz="4" w:space="0" w:color="auto"/>
       </w:tblBorders>
+      <w:tblCellMar>
+        <w:top w:w="0" w:type="dxa"/>
+        <w:left w:w="108" w:type="dxa"/>
+        <w:bottom w:w="0" w:type="dxa"/>
+        <w:right w:w="108" w:type="dxa"/>
+      </w:tblCellMar>
     </w:tblPr>
   </w:style>
   <w:style w:type="paragraph" w:styleId="a4">
@@ -11321,93 +8828,6 @@
       </w:docPartPr>
       <w:docPartBody>
         <w:p>
-          <w:r>
-            <w:rPr>
-              <w:rStyle w:val="a3"/>
-            </w:rPr>
-            <w:t>Выберите элемент.</w:t>
-          </w:r>
-        </w:p>
-      </w:docPartBody>
-    </w:docPart>
-    <w:docPart>
-      <w:docPartPr>
-        <w:name w:val="FBFC6A18E07A484F9E976562E903BEB7"/>
-        <w:category>
-          <w:name w:val="Общие"/>
-          <w:gallery w:val="placeholder"/>
-        </w:category>
-        <w:types>
-          <w:type w:val="bbPlcHdr"/>
-        </w:types>
-        <w:behaviors>
-          <w:behavior w:val="content"/>
-        </w:behaviors>
-        <w:guid w:val="{E5D938F3-E00E-4F48-ACDE-E2E2655275DF}"/>
-      </w:docPartPr>
-      <w:docPartBody>
-        <w:p>
-          <w:pPr>
-            <w:pStyle w:val="FBFC6A18E07A484F9E976562E903BEB7"/>
-          </w:pPr>
-          <w:r>
-            <w:rPr>
-              <w:rStyle w:val="a3"/>
-            </w:rPr>
-            <w:t>Выберите элемент.</w:t>
-          </w:r>
-        </w:p>
-      </w:docPartBody>
-    </w:docPart>
-    <w:docPart>
-      <w:docPartPr>
-        <w:name w:val="DB435B1E68954750936FB322747598D2"/>
-        <w:category>
-          <w:name w:val="Общие"/>
-          <w:gallery w:val="placeholder"/>
-        </w:category>
-        <w:types>
-          <w:type w:val="bbPlcHdr"/>
-        </w:types>
-        <w:behaviors>
-          <w:behavior w:val="content"/>
-        </w:behaviors>
-        <w:guid w:val="{7122C427-55FD-49A2-B369-ED6DAFC67A8F}"/>
-      </w:docPartPr>
-      <w:docPartBody>
-        <w:p>
-          <w:pPr>
-            <w:pStyle w:val="DB435B1E68954750936FB322747598D2"/>
-          </w:pPr>
-          <w:r>
-            <w:rPr>
-              <w:rStyle w:val="a3"/>
-            </w:rPr>
-            <w:t>Выберите элемент.</w:t>
-          </w:r>
-        </w:p>
-      </w:docPartBody>
-    </w:docPart>
-    <w:docPart>
-      <w:docPartPr>
-        <w:name w:val="5917FEE754784A0BA4173B51A4E1CE95"/>
-        <w:category>
-          <w:name w:val="Общие"/>
-          <w:gallery w:val="placeholder"/>
-        </w:category>
-        <w:types>
-          <w:type w:val="bbPlcHdr"/>
-        </w:types>
-        <w:behaviors>
-          <w:behavior w:val="content"/>
-        </w:behaviors>
-        <w:guid w:val="{92F74F23-8C0C-424C-A12C-19EB4EDE41E3}"/>
-      </w:docPartPr>
-      <w:docPartBody>
-        <w:p>
-          <w:pPr>
-            <w:pStyle w:val="5917FEE754784A0BA4173B51A4E1CE95"/>
-          </w:pPr>
           <w:r>
             <w:rPr>
               <w:rStyle w:val="a3"/>
@@ -11534,6 +8954,93 @@
         </w:p>
       </w:docPartBody>
     </w:docPart>
+    <w:docPart>
+      <w:docPartPr>
+        <w:name w:val="A7A93823DC5E437682682E0E6E397695"/>
+        <w:category>
+          <w:name w:val="Общие"/>
+          <w:gallery w:val="placeholder"/>
+        </w:category>
+        <w:types>
+          <w:type w:val="bbPlcHdr"/>
+        </w:types>
+        <w:behaviors>
+          <w:behavior w:val="content"/>
+        </w:behaviors>
+        <w:guid w:val="{DD687733-17B1-4A91-BFF2-7E71BF5DC76C}"/>
+      </w:docPartPr>
+      <w:docPartBody>
+        <w:p>
+          <w:pPr>
+            <w:pStyle w:val="A7A93823DC5E437682682E0E6E397695"/>
+          </w:pPr>
+          <w:r>
+            <w:rPr>
+              <w:rStyle w:val="a3"/>
+            </w:rPr>
+            <w:t>Выберите элемент.</w:t>
+          </w:r>
+        </w:p>
+      </w:docPartBody>
+    </w:docPart>
+    <w:docPart>
+      <w:docPartPr>
+        <w:name w:val="AE7D69168F554859ACFC4D6EF0880851"/>
+        <w:category>
+          <w:name w:val="Общие"/>
+          <w:gallery w:val="placeholder"/>
+        </w:category>
+        <w:types>
+          <w:type w:val="bbPlcHdr"/>
+        </w:types>
+        <w:behaviors>
+          <w:behavior w:val="content"/>
+        </w:behaviors>
+        <w:guid w:val="{076503C9-30ED-42FA-84BB-27A9E50803CA}"/>
+      </w:docPartPr>
+      <w:docPartBody>
+        <w:p>
+          <w:pPr>
+            <w:pStyle w:val="AE7D69168F554859ACFC4D6EF0880851"/>
+          </w:pPr>
+          <w:r>
+            <w:rPr>
+              <w:rStyle w:val="a3"/>
+            </w:rPr>
+            <w:t>Выберите элемент.</w:t>
+          </w:r>
+        </w:p>
+      </w:docPartBody>
+    </w:docPart>
+    <w:docPart>
+      <w:docPartPr>
+        <w:name w:val="AD09FBB1FF484D488ACB3BDD7B8E3196"/>
+        <w:category>
+          <w:name w:val="Общие"/>
+          <w:gallery w:val="placeholder"/>
+        </w:category>
+        <w:types>
+          <w:type w:val="bbPlcHdr"/>
+        </w:types>
+        <w:behaviors>
+          <w:behavior w:val="content"/>
+        </w:behaviors>
+        <w:guid w:val="{985C34CF-1DA8-45B7-B815-F8324FD490C7}"/>
+      </w:docPartPr>
+      <w:docPartBody>
+        <w:p>
+          <w:pPr>
+            <w:pStyle w:val="AD09FBB1FF484D488ACB3BDD7B8E3196"/>
+          </w:pPr>
+          <w:r>
+            <w:rPr>
+              <w:rStyle w:val="a3"/>
+            </w:rPr>
+            <w:t>Выберите элемент.</w:t>
+          </w:r>
+        </w:p>
+      </w:docPartBody>
+    </w:docPart>
   </w:docParts>
 </w:glossaryDocument>
 </file>
@@ -11545,7 +9052,7 @@
     <w:charset w:val="CC"/>
     <w:family w:val="roman"/>
     <w:pitch w:val="variable"/>
-    <w:sig w:usb0="E0002EFF" w:usb1="C000785B" w:usb2="00000009" w:usb3="00000000" w:csb0="000001FF" w:csb1="00000000"/>
+    <w:sig w:usb0="E0002EFF" w:usb1="C0007843" w:usb2="00000009" w:usb3="00000000" w:csb0="000001FF" w:csb1="00000000"/>
   </w:font>
   <w:font w:name="Arial Unicode MS">
     <w:panose1 w:val="020B0604020202020204"/>
@@ -11561,13 +9068,6 @@
     <w:pitch w:val="variable"/>
     <w:sig w:usb0="E1002EFF" w:usb1="C000605B" w:usb2="00000029" w:usb3="00000000" w:csb0="000101FF" w:csb1="00000000"/>
   </w:font>
-  <w:font w:name="Arial Narrow">
-    <w:panose1 w:val="020B0606020202030204"/>
-    <w:charset w:val="CC"/>
-    <w:family w:val="swiss"/>
-    <w:pitch w:val="variable"/>
-    <w:sig w:usb0="00000287" w:usb1="00000800" w:usb2="00000000" w:usb3="00000000" w:csb0="0000009F" w:csb1="00000000"/>
-  </w:font>
   <w:font w:name="MS Gothic">
     <w:altName w:val="ＭＳ ゴシック"/>
     <w:panose1 w:val="020B0609070205080204"/>
@@ -11581,23 +9081,22 @@
     <w:charset w:val="CC"/>
     <w:family w:val="roman"/>
     <w:pitch w:val="variable"/>
-    <w:sig w:usb0="E00006FF" w:usb1="400004FF" w:usb2="00000000" w:usb3="00000000" w:csb0="0000019F" w:csb1="00000000"/>
+    <w:sig w:usb0="E00002FF" w:usb1="400004FF" w:usb2="00000000" w:usb3="00000000" w:csb0="0000019F" w:csb1="00000000"/>
   </w:font>
   <w:font w:name="MS Mincho">
-    <w:altName w:val="MS Gothic"/>
+    <w:altName w:val="ＭＳ 明朝"/>
     <w:panose1 w:val="02020609040205080304"/>
     <w:charset w:val="80"/>
-    <w:family w:val="roman"/>
-    <w:notTrueType/>
+    <w:family w:val="modern"/>
     <w:pitch w:val="fixed"/>
-    <w:sig w:usb0="00000000" w:usb1="08070000" w:usb2="00000010" w:usb3="00000000" w:csb0="00020000" w:csb1="00000000"/>
+    <w:sig w:usb0="E00002FF" w:usb1="6AC7FDFB" w:usb2="08000012" w:usb3="00000000" w:csb0="0002009F" w:csb1="00000000"/>
   </w:font>
   <w:font w:name="Calibri">
     <w:panose1 w:val="020F0502020204030204"/>
     <w:charset w:val="CC"/>
     <w:family w:val="swiss"/>
     <w:pitch w:val="variable"/>
-    <w:sig w:usb0="E0002AFF" w:usb1="C000247B" w:usb2="00000009" w:usb3="00000000" w:csb0="000001FF" w:csb1="00000000"/>
+    <w:sig w:usb0="E00002FF" w:usb1="4000ACFF" w:usb2="00000001" w:usb3="00000000" w:csb0="0000019F" w:csb1="00000000"/>
   </w:font>
 </w:fonts>
 </file>
@@ -11656,6 +9155,7 @@
     <w:rsid w:val="0099454B"/>
     <w:rsid w:val="009A4B9C"/>
     <w:rsid w:val="009A692F"/>
+    <w:rsid w:val="009C47FE"/>
     <w:rsid w:val="00A03B3C"/>
     <w:rsid w:val="00A10B4B"/>
     <w:rsid w:val="00A35D40"/>
@@ -11901,7 +9401,7 @@
     <w:basedOn w:val="a0"/>
     <w:uiPriority w:val="99"/>
     <w:semiHidden/>
-    <w:rsid w:val="0006090D"/>
+    <w:rsid w:val="009C47FE"/>
     <w:rPr>
       <w:color w:val="808080"/>
     </w:rPr>
@@ -12578,6 +10078,18 @@
     <w:rPr>
       <w:lang w:val="uk-UA" w:eastAsia="uk-UA"/>
     </w:rPr>
+  </w:style>
+  <w:style w:type="paragraph" w:customStyle="1" w:styleId="A7A93823DC5E437682682E0E6E397695">
+    <w:name w:val="A7A93823DC5E437682682E0E6E397695"/>
+    <w:rsid w:val="009C47FE"/>
+  </w:style>
+  <w:style w:type="paragraph" w:customStyle="1" w:styleId="AE7D69168F554859ACFC4D6EF0880851">
+    <w:name w:val="AE7D69168F554859ACFC4D6EF0880851"/>
+    <w:rsid w:val="009C47FE"/>
+  </w:style>
+  <w:style w:type="paragraph" w:customStyle="1" w:styleId="AD09FBB1FF484D488ACB3BDD7B8E3196">
+    <w:name w:val="AD09FBB1FF484D488ACB3BDD7B8E3196"/>
+    <w:rsid w:val="009C47FE"/>
   </w:style>
 </w:styles>
 </file>
@@ -13066,7 +10578,7 @@
 </file>
 
 <file path=customXml/itemProps1.xml><?xml version="1.0" encoding="utf-8"?>
-<ds:datastoreItem xmlns:ds="http://schemas.openxmlformats.org/officeDocument/2006/customXml" ds:itemID="{3B42C8D9-8E3C-424E-B438-9E9FEA6352C8}">
+<ds:datastoreItem xmlns:ds="http://schemas.openxmlformats.org/officeDocument/2006/customXml" ds:itemID="{B888658C-D76D-4EA1-BF30-0B938B3571FF}">
   <ds:schemaRefs>
     <ds:schemaRef ds:uri="http://schemas.openxmlformats.org/officeDocument/2006/bibliography"/>
   </ds:schemaRefs>
